--- a/考试复习内容/民法学考试大纲6.24.docx
+++ b/考试复习内容/民法学考试大纲6.24.docx
@@ -1,6 +1,6 @@
 
 <file path=word/document.xml><?xml version="1.0" encoding="utf-8"?>
-<w:document xmlns:ve="http://schemas.openxmlformats.org/markup-compatibility/2006" xmlns:o="urn:schemas-microsoft-com:office:office" xmlns:r="http://schemas.openxmlformats.org/officeDocument/2006/relationships" xmlns:m="http://schemas.openxmlformats.org/officeDocument/2006/math" xmlns:v="urn:schemas-microsoft-com:vml" xmlns:wp="http://schemas.openxmlformats.org/drawingml/2006/wordprocessingDrawing" xmlns:w10="urn:schemas-microsoft-com:office:word" xmlns:w="http://schemas.openxmlformats.org/wordprocessingml/2006/main" xmlns:wne="http://schemas.microsoft.com/office/word/2006/wordml">
+<w:document xmlns:wpc="http://schemas.microsoft.com/office/word/2010/wordprocessingCanvas" xmlns:mc="http://schemas.openxmlformats.org/markup-compatibility/2006" xmlns:o="urn:schemas-microsoft-com:office:office" xmlns:r="http://schemas.openxmlformats.org/officeDocument/2006/relationships" xmlns:m="http://schemas.openxmlformats.org/officeDocument/2006/math" xmlns:v="urn:schemas-microsoft-com:vml" xmlns:wp14="http://schemas.microsoft.com/office/word/2010/wordprocessingDrawing" xmlns:wp="http://schemas.openxmlformats.org/drawingml/2006/wordprocessingDrawing" xmlns:w="http://schemas.openxmlformats.org/wordprocessingml/2006/main" xmlns:w14="http://schemas.microsoft.com/office/word/2010/wordml" xmlns:w10="urn:schemas-microsoft-com:office:word" xmlns:w15="http://schemas.microsoft.com/office/word/2012/wordml" xmlns:wpg="http://schemas.microsoft.com/office/word/2010/wordprocessingGroup" xmlns:wpi="http://schemas.microsoft.com/office/word/2010/wordprocessingInk" xmlns:wne="http://schemas.microsoft.com/office/word/2006/wordml" xmlns:wps="http://schemas.microsoft.com/office/word/2010/wordprocessingShape" xmlns:wpsCustomData="http://www.wps.cn/officeDocument/2013/wpsCustomData" mc:Ignorable="w14 w15 wp14">
   <w:body>
     <w:p>
       <w:r>
@@ -15,84 +15,2360 @@
         <w:rPr>
           <w:rFonts w:hint="eastAsia"/>
         </w:rPr>
-        <w:t>判断题</w:t>
-      </w:r>
-      <w:r>
-        <w:rPr>
-          <w:rFonts w:hint="eastAsia"/>
-        </w:rPr>
-        <w:t xml:space="preserve"> 10</w:t>
-      </w:r>
-      <w:r>
-        <w:rPr>
-          <w:rFonts w:hint="eastAsia"/>
-        </w:rPr>
-        <w:t>题，单选</w:t>
-      </w:r>
-      <w:r>
-        <w:rPr>
-          <w:rFonts w:hint="eastAsia"/>
-        </w:rPr>
-        <w:t>5</w:t>
-      </w:r>
-      <w:r>
-        <w:rPr>
-          <w:rFonts w:hint="eastAsia"/>
-        </w:rPr>
-        <w:t>题，问答</w:t>
-      </w:r>
-      <w:r>
-        <w:rPr>
-          <w:rFonts w:hint="eastAsia"/>
-        </w:rPr>
-        <w:t>6</w:t>
-      </w:r>
-      <w:r>
-        <w:rPr>
-          <w:rFonts w:hint="eastAsia"/>
-        </w:rPr>
-        <w:t>题，讨论题</w:t>
-      </w:r>
-      <w:r>
-        <w:rPr>
-          <w:rFonts w:hint="eastAsia"/>
-        </w:rPr>
-        <w:t>1</w:t>
-      </w:r>
-      <w:r>
-        <w:rPr>
-          <w:rFonts w:hint="eastAsia"/>
-        </w:rPr>
-        <w:t>题，案例分析题</w:t>
-      </w:r>
-      <w:r>
-        <w:rPr>
-          <w:rFonts w:hint="eastAsia"/>
-        </w:rPr>
-        <w:t>1</w:t>
-      </w:r>
-      <w:r>
-        <w:rPr>
-          <w:rFonts w:hint="eastAsia"/>
-        </w:rPr>
-        <w:t>题</w:t>
+        <w:t>判断题 10题，单选5题，问答6题，讨论题1题，案例分析题1题</w:t>
+      </w:r>
+    </w:p>
+    <w:p>
+      <w:pPr>
+        <w:rPr>
+          <w:rFonts w:hint="eastAsia"/>
+          <w:lang w:eastAsia="zh-CN"/>
+        </w:rPr>
+      </w:pPr>
+      <w:r>
+        <w:rPr>
+          <w:rFonts w:hint="eastAsia"/>
+          <w:lang w:eastAsia="zh-CN"/>
+        </w:rPr>
+        <w:t>判断题：</w:t>
+      </w:r>
+    </w:p>
+    <w:p>
+      <w:pPr>
+        <w:spacing w:line="360" w:lineRule="auto"/>
+        <w:rPr>
+          <w:rFonts w:ascii="宋体" w:hAnsi="宋体"/>
+          <w:sz w:val="24"/>
+        </w:rPr>
+      </w:pPr>
+      <w:r>
+        <w:rPr>
+          <w:rFonts w:hint="eastAsia" w:ascii="宋体" w:hAnsi="宋体"/>
+          <w:sz w:val="24"/>
+        </w:rPr>
+        <w:t>1、自然人的民事权利能力和民事权利均可放弃和转让。------------（ ×    ）</w:t>
+      </w:r>
+    </w:p>
+    <w:p>
+      <w:pPr>
+        <w:spacing w:line="360" w:lineRule="auto"/>
+        <w:rPr>
+          <w:rFonts w:ascii="宋体" w:hAnsi="宋体"/>
+          <w:sz w:val="24"/>
+          <w:highlight w:val="yellow"/>
+        </w:rPr>
+      </w:pPr>
+      <w:r>
+        <w:rPr>
+          <w:rFonts w:hint="eastAsia" w:ascii="宋体" w:hAnsi="宋体"/>
+          <w:color w:val="FF0000"/>
+          <w:sz w:val="24"/>
+          <w:highlight w:val="yellow"/>
+        </w:rPr>
+        <w:t>2、</w:t>
+      </w:r>
+      <w:r>
+        <w:rPr>
+          <w:rFonts w:hint="eastAsia" w:ascii="宋体" w:hAnsi="宋体"/>
+          <w:color w:val="FF0000"/>
+          <w:sz w:val="24"/>
+          <w:highlight w:val="yellow"/>
+          <w:shd w:val="clear" w:color="auto" w:fill="auto"/>
+        </w:rPr>
+        <w:t>自然人的民事权利能力与生俱有。</w:t>
+      </w:r>
+      <w:r>
+        <w:rPr>
+          <w:rFonts w:hint="eastAsia" w:ascii="宋体" w:hAnsi="宋体"/>
+          <w:sz w:val="24"/>
+          <w:highlight w:val="yellow"/>
+        </w:rPr>
+        <w:t>——————————————（ √    ）</w:t>
+      </w:r>
+    </w:p>
+    <w:p>
+      <w:pPr>
+        <w:spacing w:line="360" w:lineRule="auto"/>
+        <w:rPr>
+          <w:sz w:val="24"/>
+        </w:rPr>
+      </w:pPr>
+      <w:r>
+        <w:rPr>
+          <w:rFonts w:hint="eastAsia"/>
+          <w:sz w:val="24"/>
+        </w:rPr>
+        <w:t>3</w:t>
+      </w:r>
+      <w:r>
+        <w:rPr>
+          <w:sz w:val="24"/>
+        </w:rPr>
+        <w:t>、甲自杀身亡，其财产由甲之配偶继承。引起这一法律关系</w:t>
+      </w:r>
+      <w:r>
+        <w:rPr>
+          <w:rFonts w:hint="eastAsia"/>
+          <w:sz w:val="24"/>
+        </w:rPr>
+        <w:t>变动</w:t>
+      </w:r>
+      <w:r>
+        <w:rPr>
+          <w:sz w:val="24"/>
+        </w:rPr>
+        <w:t>的是甲的自杀行为</w:t>
+      </w:r>
+      <w:r>
+        <w:rPr>
+          <w:rFonts w:hint="eastAsia"/>
+          <w:sz w:val="24"/>
+        </w:rPr>
+        <w:t xml:space="preserve">。———————————————————————————（  </w:t>
+      </w:r>
+      <w:r>
+        <w:rPr>
+          <w:rFonts w:hint="eastAsia" w:ascii="宋体" w:hAnsi="宋体"/>
+          <w:sz w:val="24"/>
+        </w:rPr>
+        <w:t>×</w:t>
+      </w:r>
+      <w:r>
+        <w:rPr>
+          <w:rFonts w:hint="eastAsia"/>
+          <w:sz w:val="24"/>
+        </w:rPr>
+        <w:t xml:space="preserve">   ）</w:t>
+      </w:r>
+    </w:p>
+    <w:p>
+      <w:pPr>
+        <w:spacing w:line="360" w:lineRule="auto"/>
+        <w:rPr>
+          <w:rFonts w:ascii="宋体" w:hAnsi="宋体"/>
+          <w:sz w:val="24"/>
+        </w:rPr>
+      </w:pPr>
+      <w:r>
+        <w:rPr>
+          <w:rFonts w:hint="eastAsia" w:ascii="宋体" w:hAnsi="宋体"/>
+          <w:sz w:val="24"/>
+        </w:rPr>
+        <w:t>4、甲将一块旧手表委托信托商店出售，这属于委托代理关系。————（  ×  ）</w:t>
+      </w:r>
+    </w:p>
+    <w:p>
+      <w:pPr>
+        <w:spacing w:line="360" w:lineRule="auto"/>
+        <w:rPr>
+          <w:rFonts w:ascii="宋体" w:hAnsi="宋体"/>
+          <w:sz w:val="24"/>
+        </w:rPr>
+      </w:pPr>
+      <w:r>
+        <w:rPr>
+          <w:rFonts w:hint="eastAsia" w:ascii="宋体" w:hAnsi="宋体"/>
+          <w:sz w:val="24"/>
+        </w:rPr>
+        <w:t>5、</w:t>
+      </w:r>
+      <w:r>
+        <w:rPr>
+          <w:color w:val="000000"/>
+          <w:sz w:val="24"/>
+        </w:rPr>
+        <w:t>能够产生一定法律后果的行为，都是民事法律行为。</w:t>
+      </w:r>
+      <w:r>
+        <w:rPr>
+          <w:rFonts w:hint="eastAsia" w:ascii="宋体" w:hAnsi="宋体"/>
+          <w:sz w:val="24"/>
+        </w:rPr>
+        <w:t>——————（   ×  ）</w:t>
+      </w:r>
+    </w:p>
+    <w:p>
+      <w:pPr>
+        <w:spacing w:line="360" w:lineRule="auto"/>
+        <w:rPr>
+          <w:rFonts w:ascii="宋体" w:hAnsi="宋体"/>
+          <w:sz w:val="24"/>
+        </w:rPr>
+      </w:pPr>
+      <w:r>
+        <w:rPr>
+          <w:rFonts w:hint="eastAsia" w:ascii="宋体" w:hAnsi="宋体"/>
+          <w:sz w:val="24"/>
+        </w:rPr>
+        <w:t>6、显失公平的合同无效。———————————————————（   ×   ）</w:t>
+      </w:r>
+    </w:p>
+    <w:p>
+      <w:pPr>
+        <w:spacing w:line="360" w:lineRule="auto"/>
+        <w:rPr>
+          <w:rFonts w:ascii="宋体" w:hAnsi="宋体"/>
+          <w:color w:val="FF0000"/>
+          <w:sz w:val="24"/>
+          <w:highlight w:val="yellow"/>
+        </w:rPr>
+      </w:pPr>
+      <w:r>
+        <w:rPr>
+          <w:rFonts w:hint="eastAsia" w:ascii="宋体" w:hAnsi="宋体"/>
+          <w:color w:val="FF0000"/>
+          <w:sz w:val="24"/>
+          <w:highlight w:val="yellow"/>
+        </w:rPr>
+        <w:t>7、委托代理中的授权行为属单方法律行为，委托人可单方决定终止代理权。√</w:t>
+      </w:r>
+    </w:p>
+    <w:p>
+      <w:pPr>
+        <w:spacing w:line="360" w:lineRule="auto"/>
+        <w:rPr>
+          <w:sz w:val="24"/>
+        </w:rPr>
+      </w:pPr>
+      <w:r>
+        <w:rPr>
+          <w:rFonts w:hint="eastAsia"/>
+          <w:sz w:val="24"/>
+        </w:rPr>
+        <w:t>8、</w:t>
+      </w:r>
+      <w:r>
+        <w:rPr>
+          <w:sz w:val="24"/>
+        </w:rPr>
+        <w:t>诉讼时效届满后，权利人不得起诉义务人履行义务。</w:t>
+      </w:r>
+      <w:r>
+        <w:rPr>
+          <w:rFonts w:hint="eastAsia"/>
+          <w:sz w:val="24"/>
+        </w:rPr>
+        <w:t xml:space="preserve">—————— （  </w:t>
+      </w:r>
+      <w:r>
+        <w:rPr>
+          <w:rFonts w:hint="eastAsia" w:ascii="宋体" w:hAnsi="宋体"/>
+          <w:sz w:val="24"/>
+        </w:rPr>
+        <w:t xml:space="preserve">× </w:t>
+      </w:r>
+      <w:r>
+        <w:rPr>
+          <w:rFonts w:hint="eastAsia"/>
+          <w:sz w:val="24"/>
+        </w:rPr>
+        <w:t xml:space="preserve">   ）</w:t>
+      </w:r>
+    </w:p>
+    <w:p>
+      <w:pPr>
+        <w:spacing w:line="360" w:lineRule="auto"/>
+        <w:rPr>
+          <w:rFonts w:ascii="宋体"/>
+          <w:sz w:val="24"/>
+        </w:rPr>
+      </w:pPr>
+      <w:r>
+        <w:rPr>
+          <w:rFonts w:hint="eastAsia" w:ascii="宋体"/>
+          <w:sz w:val="24"/>
+        </w:rPr>
+        <w:t xml:space="preserve">9、人身权只有自然人享有，法人是组织，谈不上什么人身，故不享有人身权。———————————————————————（  </w:t>
+      </w:r>
+      <w:r>
+        <w:rPr>
+          <w:rFonts w:hint="eastAsia" w:ascii="宋体" w:hAnsi="宋体"/>
+          <w:sz w:val="24"/>
+        </w:rPr>
+        <w:t xml:space="preserve">× </w:t>
+      </w:r>
+      <w:r>
+        <w:rPr>
+          <w:rFonts w:hint="eastAsia" w:ascii="宋体"/>
+          <w:sz w:val="24"/>
+        </w:rPr>
+        <w:t xml:space="preserve">   ）</w:t>
+      </w:r>
+    </w:p>
+    <w:p>
+      <w:pPr>
+        <w:spacing w:line="360" w:lineRule="auto"/>
+        <w:rPr>
+          <w:rFonts w:ascii="宋体"/>
+          <w:sz w:val="24"/>
+        </w:rPr>
+      </w:pPr>
+      <w:r>
+        <w:rPr>
+          <w:rFonts w:hint="eastAsia" w:ascii="宋体"/>
+          <w:sz w:val="24"/>
+        </w:rPr>
+        <w:t xml:space="preserve">10、在我国用作抵押的物只能是不动产。—————（  </w:t>
+      </w:r>
+      <w:r>
+        <w:rPr>
+          <w:rFonts w:hint="eastAsia" w:ascii="宋体" w:hAnsi="宋体"/>
+          <w:sz w:val="24"/>
+        </w:rPr>
+        <w:t xml:space="preserve">× </w:t>
+      </w:r>
+      <w:r>
+        <w:rPr>
+          <w:rFonts w:hint="eastAsia" w:ascii="宋体"/>
+          <w:sz w:val="24"/>
+        </w:rPr>
+        <w:t xml:space="preserve">   ）</w:t>
+      </w:r>
+    </w:p>
+    <w:p>
+      <w:pPr>
+        <w:rPr>
+          <w:rFonts w:hint="eastAsia"/>
+          <w:lang w:eastAsia="zh-CN"/>
+        </w:rPr>
+      </w:pPr>
+    </w:p>
+    <w:p>
+      <w:pPr>
+        <w:spacing w:line="360" w:lineRule="auto"/>
+        <w:rPr>
+          <w:rFonts w:asciiTheme="minorEastAsia" w:hAnsiTheme="minorEastAsia"/>
+          <w:sz w:val="24"/>
+          <w:szCs w:val="24"/>
+        </w:rPr>
+      </w:pPr>
+      <w:r>
+        <w:rPr>
+          <w:rFonts w:hint="eastAsia" w:cs="宋体" w:asciiTheme="minorEastAsia" w:hAnsiTheme="minorEastAsia"/>
+          <w:color w:val="000000"/>
+          <w:kern w:val="0"/>
+          <w:sz w:val="24"/>
+          <w:szCs w:val="24"/>
+        </w:rPr>
+        <w:t>1、民事法律关系包括所有的财产关系和人身关系。</w:t>
+      </w:r>
+      <w:r>
+        <w:rPr>
+          <w:rFonts w:asciiTheme="minorEastAsia" w:hAnsiTheme="minorEastAsia"/>
+          <w:sz w:val="24"/>
+          <w:szCs w:val="24"/>
+        </w:rPr>
+        <w:t>---------</w:t>
+      </w:r>
+      <w:r>
+        <w:rPr>
+          <w:rFonts w:hint="eastAsia" w:asciiTheme="minorEastAsia" w:hAnsiTheme="minorEastAsia"/>
+          <w:sz w:val="24"/>
+          <w:szCs w:val="24"/>
+        </w:rPr>
+        <w:t>（</w:t>
+      </w:r>
+      <w:r>
+        <w:rPr>
+          <w:rFonts w:asciiTheme="minorEastAsia" w:hAnsiTheme="minorEastAsia"/>
+          <w:sz w:val="24"/>
+          <w:szCs w:val="24"/>
+        </w:rPr>
+        <w:t xml:space="preserve">  </w:t>
+      </w:r>
+      <w:r>
+        <w:rPr>
+          <w:rFonts w:hint="eastAsia" w:ascii="宋体" w:hAnsi="宋体"/>
+          <w:sz w:val="24"/>
+        </w:rPr>
+        <w:t>×</w:t>
+      </w:r>
+      <w:r>
+        <w:rPr>
+          <w:rFonts w:asciiTheme="minorEastAsia" w:hAnsiTheme="minorEastAsia"/>
+          <w:sz w:val="24"/>
+          <w:szCs w:val="24"/>
+        </w:rPr>
+        <w:t xml:space="preserve">   </w:t>
+      </w:r>
+      <w:r>
+        <w:rPr>
+          <w:rFonts w:hint="eastAsia" w:asciiTheme="minorEastAsia" w:hAnsiTheme="minorEastAsia"/>
+          <w:sz w:val="24"/>
+          <w:szCs w:val="24"/>
+        </w:rPr>
+        <w:t>）</w:t>
+      </w:r>
+    </w:p>
+    <w:p>
+      <w:pPr>
+        <w:spacing w:line="360" w:lineRule="auto"/>
+        <w:rPr>
+          <w:rFonts w:asciiTheme="minorEastAsia" w:hAnsiTheme="minorEastAsia"/>
+          <w:sz w:val="24"/>
+          <w:szCs w:val="24"/>
+        </w:rPr>
+      </w:pPr>
+      <w:r>
+        <w:rPr>
+          <w:rFonts w:hint="eastAsia" w:asciiTheme="minorEastAsia" w:hAnsiTheme="minorEastAsia"/>
+          <w:sz w:val="24"/>
+          <w:szCs w:val="24"/>
+        </w:rPr>
+        <w:t>2一个民事法律关系的变动，相应地只能由一个自然事实或人的行为引起。</w:t>
+      </w:r>
+      <w:r>
+        <w:rPr>
+          <w:rFonts w:asciiTheme="minorEastAsia" w:hAnsiTheme="minorEastAsia"/>
+          <w:sz w:val="24"/>
+          <w:szCs w:val="24"/>
+        </w:rPr>
+        <w:t>------------------------------------------</w:t>
+      </w:r>
+      <w:r>
+        <w:rPr>
+          <w:rFonts w:hint="eastAsia" w:asciiTheme="minorEastAsia" w:hAnsiTheme="minorEastAsia"/>
+          <w:sz w:val="24"/>
+          <w:szCs w:val="24"/>
+        </w:rPr>
+        <w:t>（</w:t>
+      </w:r>
+      <w:r>
+        <w:rPr>
+          <w:rFonts w:asciiTheme="minorEastAsia" w:hAnsiTheme="minorEastAsia"/>
+          <w:sz w:val="24"/>
+          <w:szCs w:val="24"/>
+        </w:rPr>
+        <w:t xml:space="preserve">   </w:t>
+      </w:r>
+      <w:r>
+        <w:rPr>
+          <w:rFonts w:hint="eastAsia" w:ascii="宋体" w:hAnsi="宋体"/>
+          <w:sz w:val="24"/>
+        </w:rPr>
+        <w:t>×</w:t>
+      </w:r>
+      <w:r>
+        <w:rPr>
+          <w:rFonts w:asciiTheme="minorEastAsia" w:hAnsiTheme="minorEastAsia"/>
+          <w:sz w:val="24"/>
+          <w:szCs w:val="24"/>
+        </w:rPr>
+        <w:t xml:space="preserve">  </w:t>
+      </w:r>
+      <w:r>
+        <w:rPr>
+          <w:rFonts w:hint="eastAsia" w:asciiTheme="minorEastAsia" w:hAnsiTheme="minorEastAsia"/>
+          <w:sz w:val="24"/>
+          <w:szCs w:val="24"/>
+        </w:rPr>
+        <w:t>）</w:t>
+      </w:r>
+    </w:p>
+    <w:p>
+      <w:pPr>
+        <w:spacing w:line="360" w:lineRule="auto"/>
+        <w:rPr>
+          <w:rFonts w:asciiTheme="minorEastAsia" w:hAnsiTheme="minorEastAsia"/>
+          <w:sz w:val="24"/>
+          <w:szCs w:val="24"/>
+        </w:rPr>
+      </w:pPr>
+      <w:r>
+        <w:rPr>
+          <w:rFonts w:hint="eastAsia" w:cs="宋体" w:asciiTheme="minorEastAsia" w:hAnsiTheme="minorEastAsia"/>
+          <w:color w:val="FF0000"/>
+          <w:kern w:val="0"/>
+          <w:sz w:val="24"/>
+          <w:szCs w:val="24"/>
+          <w:highlight w:val="yellow"/>
+        </w:rPr>
+        <w:t>3、无行为能力人同完全行为能力人一样享有人格权。</w:t>
+      </w:r>
+      <w:r>
+        <w:rPr>
+          <w:rFonts w:asciiTheme="minorEastAsia" w:hAnsiTheme="minorEastAsia"/>
+          <w:color w:val="FF0000"/>
+          <w:sz w:val="24"/>
+          <w:szCs w:val="24"/>
+          <w:highlight w:val="yellow"/>
+        </w:rPr>
+        <w:t>-----</w:t>
+      </w:r>
+      <w:r>
+        <w:rPr>
+          <w:rFonts w:hint="eastAsia" w:asciiTheme="minorEastAsia" w:hAnsiTheme="minorEastAsia"/>
+          <w:color w:val="FF0000"/>
+          <w:sz w:val="24"/>
+          <w:szCs w:val="24"/>
+          <w:highlight w:val="yellow"/>
+        </w:rPr>
+        <w:t>（</w:t>
+      </w:r>
+      <w:r>
+        <w:rPr>
+          <w:rFonts w:asciiTheme="minorEastAsia" w:hAnsiTheme="minorEastAsia"/>
+          <w:color w:val="FF0000"/>
+          <w:sz w:val="24"/>
+          <w:szCs w:val="24"/>
+          <w:highlight w:val="yellow"/>
+        </w:rPr>
+        <w:t xml:space="preserve">   </w:t>
+      </w:r>
+      <w:r>
+        <w:rPr>
+          <w:rFonts w:hint="eastAsia" w:ascii="宋体" w:hAnsi="宋体"/>
+          <w:color w:val="FF0000"/>
+          <w:sz w:val="24"/>
+          <w:highlight w:val="yellow"/>
+        </w:rPr>
+        <w:t xml:space="preserve">√   </w:t>
+      </w:r>
+      <w:r>
+        <w:rPr>
+          <w:rFonts w:asciiTheme="minorEastAsia" w:hAnsiTheme="minorEastAsia"/>
+          <w:color w:val="FF0000"/>
+          <w:sz w:val="24"/>
+          <w:szCs w:val="24"/>
+          <w:highlight w:val="yellow"/>
+        </w:rPr>
+        <w:t xml:space="preserve">  </w:t>
+      </w:r>
+      <w:r>
+        <w:rPr>
+          <w:rFonts w:hint="eastAsia" w:asciiTheme="minorEastAsia" w:hAnsiTheme="minorEastAsia"/>
+          <w:color w:val="FF0000"/>
+          <w:sz w:val="24"/>
+          <w:szCs w:val="24"/>
+          <w:highlight w:val="yellow"/>
+        </w:rPr>
+        <w:t>）</w:t>
+      </w:r>
+    </w:p>
+    <w:p>
+      <w:pPr>
+        <w:spacing w:line="360" w:lineRule="auto"/>
+        <w:rPr>
+          <w:rFonts w:asciiTheme="minorEastAsia" w:hAnsiTheme="minorEastAsia"/>
+          <w:sz w:val="24"/>
+          <w:szCs w:val="24"/>
+        </w:rPr>
+      </w:pPr>
+      <w:r>
+        <w:rPr>
+          <w:rFonts w:hint="eastAsia" w:cs="宋体" w:asciiTheme="minorEastAsia" w:hAnsiTheme="minorEastAsia"/>
+          <w:color w:val="000000"/>
+          <w:kern w:val="0"/>
+          <w:sz w:val="24"/>
+          <w:szCs w:val="24"/>
+        </w:rPr>
+        <w:t>4、被宣告死亡的自然人即使事实上没有死亡，其民事权利能力和民事行为能力也终止。</w:t>
+      </w:r>
+      <w:r>
+        <w:rPr>
+          <w:rFonts w:asciiTheme="minorEastAsia" w:hAnsiTheme="minorEastAsia"/>
+          <w:sz w:val="24"/>
+          <w:szCs w:val="24"/>
+        </w:rPr>
+        <w:t>--------------------</w:t>
+      </w:r>
+      <w:r>
+        <w:rPr>
+          <w:rFonts w:hint="eastAsia" w:asciiTheme="minorEastAsia" w:hAnsiTheme="minorEastAsia"/>
+          <w:sz w:val="24"/>
+          <w:szCs w:val="24"/>
+        </w:rPr>
+        <w:t>------------------------（</w:t>
+      </w:r>
+      <w:r>
+        <w:rPr>
+          <w:rFonts w:asciiTheme="minorEastAsia" w:hAnsiTheme="minorEastAsia"/>
+          <w:sz w:val="24"/>
+          <w:szCs w:val="24"/>
+        </w:rPr>
+        <w:t xml:space="preserve">    </w:t>
+      </w:r>
+      <w:r>
+        <w:rPr>
+          <w:rFonts w:hint="eastAsia" w:ascii="宋体" w:hAnsi="宋体"/>
+          <w:sz w:val="24"/>
+        </w:rPr>
+        <w:t>×</w:t>
+      </w:r>
+      <w:r>
+        <w:rPr>
+          <w:rFonts w:asciiTheme="minorEastAsia" w:hAnsiTheme="minorEastAsia"/>
+          <w:sz w:val="24"/>
+          <w:szCs w:val="24"/>
+        </w:rPr>
+        <w:t xml:space="preserve"> </w:t>
+      </w:r>
+      <w:r>
+        <w:rPr>
+          <w:rFonts w:hint="eastAsia" w:asciiTheme="minorEastAsia" w:hAnsiTheme="minorEastAsia"/>
+          <w:sz w:val="24"/>
+          <w:szCs w:val="24"/>
+        </w:rPr>
+        <w:t>）</w:t>
+      </w:r>
+    </w:p>
+    <w:p>
+      <w:pPr>
+        <w:spacing w:line="360" w:lineRule="auto"/>
+        <w:rPr>
+          <w:rFonts w:cs="宋体" w:asciiTheme="minorEastAsia" w:hAnsiTheme="minorEastAsia"/>
+          <w:color w:val="000000"/>
+          <w:kern w:val="0"/>
+          <w:sz w:val="24"/>
+          <w:szCs w:val="24"/>
+        </w:rPr>
+      </w:pPr>
+      <w:r>
+        <w:rPr>
+          <w:rFonts w:hint="eastAsia" w:asciiTheme="minorEastAsia" w:hAnsiTheme="minorEastAsia"/>
+          <w:sz w:val="24"/>
+          <w:szCs w:val="24"/>
+        </w:rPr>
+        <w:t xml:space="preserve">5、法人代表是一独立的民事主体，因而能代表法人进行民事活动。（   </w:t>
+      </w:r>
+      <w:r>
+        <w:rPr>
+          <w:rFonts w:hint="eastAsia" w:ascii="宋体" w:hAnsi="宋体"/>
+          <w:sz w:val="24"/>
+        </w:rPr>
+        <w:t>×</w:t>
+      </w:r>
+      <w:r>
+        <w:rPr>
+          <w:rFonts w:hint="eastAsia" w:asciiTheme="minorEastAsia" w:hAnsiTheme="minorEastAsia"/>
+          <w:sz w:val="24"/>
+          <w:szCs w:val="24"/>
+        </w:rPr>
+        <w:t xml:space="preserve">  ）</w:t>
+      </w:r>
+    </w:p>
+    <w:p>
+      <w:pPr>
+        <w:spacing w:line="360" w:lineRule="auto"/>
+        <w:rPr>
+          <w:rFonts w:asciiTheme="minorEastAsia" w:hAnsiTheme="minorEastAsia"/>
+          <w:sz w:val="24"/>
+          <w:szCs w:val="24"/>
+        </w:rPr>
+      </w:pPr>
+      <w:r>
+        <w:rPr>
+          <w:rFonts w:hint="eastAsia" w:cs="宋体" w:asciiTheme="minorEastAsia" w:hAnsiTheme="minorEastAsia"/>
+          <w:color w:val="000000"/>
+          <w:kern w:val="0"/>
+          <w:sz w:val="24"/>
+          <w:szCs w:val="24"/>
+        </w:rPr>
+        <w:t>6、无效的法律行为自始无效；可撤销的法律行为，从撤销起失去效力。</w:t>
+      </w:r>
+      <w:r>
+        <w:rPr>
+          <w:rFonts w:hint="eastAsia" w:asciiTheme="minorEastAsia" w:hAnsiTheme="minorEastAsia"/>
+          <w:sz w:val="24"/>
+          <w:szCs w:val="24"/>
+        </w:rPr>
+        <w:t>（</w:t>
+      </w:r>
+      <w:r>
+        <w:rPr>
+          <w:rFonts w:asciiTheme="minorEastAsia" w:hAnsiTheme="minorEastAsia"/>
+          <w:sz w:val="24"/>
+          <w:szCs w:val="24"/>
+        </w:rPr>
+        <w:t xml:space="preserve">   </w:t>
+      </w:r>
+      <w:r>
+        <w:rPr>
+          <w:rFonts w:hint="eastAsia" w:ascii="宋体" w:hAnsi="宋体"/>
+          <w:sz w:val="24"/>
+        </w:rPr>
+        <w:t>×</w:t>
+      </w:r>
+      <w:r>
+        <w:rPr>
+          <w:rFonts w:asciiTheme="minorEastAsia" w:hAnsiTheme="minorEastAsia"/>
+          <w:sz w:val="24"/>
+          <w:szCs w:val="24"/>
+        </w:rPr>
+        <w:t xml:space="preserve">  </w:t>
+      </w:r>
+      <w:r>
+        <w:rPr>
+          <w:rFonts w:hint="eastAsia" w:asciiTheme="minorEastAsia" w:hAnsiTheme="minorEastAsia"/>
+          <w:sz w:val="24"/>
+          <w:szCs w:val="24"/>
+        </w:rPr>
+        <w:t>）</w:t>
+      </w:r>
+    </w:p>
+    <w:p>
+      <w:pPr>
+        <w:spacing w:line="360" w:lineRule="auto"/>
+        <w:rPr>
+          <w:rFonts w:cs="Courier New" w:asciiTheme="minorEastAsia" w:hAnsiTheme="minorEastAsia"/>
+          <w:color w:val="000000"/>
+          <w:kern w:val="0"/>
+          <w:sz w:val="24"/>
+          <w:szCs w:val="24"/>
+        </w:rPr>
+      </w:pPr>
+      <w:r>
+        <w:rPr>
+          <w:rFonts w:hint="eastAsia" w:cs="Courier New" w:asciiTheme="minorEastAsia" w:hAnsiTheme="minorEastAsia"/>
+          <w:color w:val="000000"/>
+          <w:kern w:val="0"/>
+          <w:sz w:val="24"/>
+          <w:szCs w:val="24"/>
+        </w:rPr>
+        <w:t>7、根据法律的直接规定而发生的代理是指定代理。</w:t>
+      </w:r>
+      <w:r>
+        <w:rPr>
+          <w:rFonts w:cs="Courier New" w:asciiTheme="minorEastAsia" w:hAnsiTheme="minorEastAsia"/>
+          <w:color w:val="000000"/>
+          <w:kern w:val="0"/>
+          <w:sz w:val="24"/>
+          <w:szCs w:val="24"/>
+        </w:rPr>
+        <w:t>-------</w:t>
+      </w:r>
+      <w:r>
+        <w:rPr>
+          <w:rFonts w:hint="eastAsia" w:cs="Courier New" w:asciiTheme="minorEastAsia" w:hAnsiTheme="minorEastAsia"/>
+          <w:color w:val="000000"/>
+          <w:kern w:val="0"/>
+          <w:sz w:val="24"/>
+          <w:szCs w:val="24"/>
+        </w:rPr>
+        <w:t xml:space="preserve">（  </w:t>
+      </w:r>
+      <w:r>
+        <w:rPr>
+          <w:rFonts w:hint="eastAsia" w:ascii="宋体" w:hAnsi="宋体"/>
+          <w:sz w:val="24"/>
+        </w:rPr>
+        <w:t>×</w:t>
+      </w:r>
+      <w:r>
+        <w:rPr>
+          <w:rFonts w:hint="eastAsia" w:cs="Courier New" w:asciiTheme="minorEastAsia" w:hAnsiTheme="minorEastAsia"/>
+          <w:color w:val="000000"/>
+          <w:kern w:val="0"/>
+          <w:sz w:val="24"/>
+          <w:szCs w:val="24"/>
+        </w:rPr>
+        <w:t xml:space="preserve">  ） </w:t>
+      </w:r>
+    </w:p>
+    <w:p>
+      <w:pPr>
+        <w:spacing w:line="360" w:lineRule="auto"/>
+        <w:rPr>
+          <w:rFonts w:asciiTheme="minorEastAsia" w:hAnsiTheme="minorEastAsia"/>
+          <w:color w:val="FF0000"/>
+          <w:sz w:val="24"/>
+          <w:szCs w:val="24"/>
+          <w:highlight w:val="yellow"/>
+        </w:rPr>
+      </w:pPr>
+      <w:r>
+        <w:rPr>
+          <w:rFonts w:hint="eastAsia" w:cs="宋体" w:asciiTheme="minorEastAsia" w:hAnsiTheme="minorEastAsia"/>
+          <w:color w:val="FF0000"/>
+          <w:kern w:val="0"/>
+          <w:sz w:val="24"/>
+          <w:szCs w:val="24"/>
+          <w:highlight w:val="yellow"/>
+        </w:rPr>
+        <w:t>8、委托合同与委托不同，其属委托代理的基础法律关系。</w:t>
+      </w:r>
+      <w:r>
+        <w:rPr>
+          <w:rFonts w:asciiTheme="minorEastAsia" w:hAnsiTheme="minorEastAsia"/>
+          <w:color w:val="FF0000"/>
+          <w:sz w:val="24"/>
+          <w:szCs w:val="24"/>
+          <w:highlight w:val="yellow"/>
+        </w:rPr>
+        <w:t>---------</w:t>
+      </w:r>
+      <w:r>
+        <w:rPr>
+          <w:rFonts w:hint="eastAsia" w:asciiTheme="minorEastAsia" w:hAnsiTheme="minorEastAsia"/>
+          <w:color w:val="FF0000"/>
+          <w:sz w:val="24"/>
+          <w:szCs w:val="24"/>
+          <w:highlight w:val="yellow"/>
+        </w:rPr>
+        <w:t>（</w:t>
+      </w:r>
+      <w:r>
+        <w:rPr>
+          <w:rFonts w:asciiTheme="minorEastAsia" w:hAnsiTheme="minorEastAsia"/>
+          <w:color w:val="FF0000"/>
+          <w:sz w:val="24"/>
+          <w:szCs w:val="24"/>
+          <w:highlight w:val="yellow"/>
+        </w:rPr>
+        <w:t xml:space="preserve"> </w:t>
+      </w:r>
+      <w:r>
+        <w:rPr>
+          <w:rFonts w:hint="eastAsia" w:ascii="宋体" w:hAnsi="宋体"/>
+          <w:color w:val="FF0000"/>
+          <w:sz w:val="24"/>
+          <w:highlight w:val="yellow"/>
+        </w:rPr>
+        <w:t xml:space="preserve">√ </w:t>
+      </w:r>
+      <w:r>
+        <w:rPr>
+          <w:rFonts w:hint="eastAsia" w:asciiTheme="minorEastAsia" w:hAnsiTheme="minorEastAsia"/>
+          <w:color w:val="FF0000"/>
+          <w:sz w:val="24"/>
+          <w:szCs w:val="24"/>
+          <w:highlight w:val="yellow"/>
+        </w:rPr>
+        <w:t>）</w:t>
+      </w:r>
+    </w:p>
+    <w:p>
+      <w:pPr>
+        <w:spacing w:line="360" w:lineRule="auto"/>
+        <w:rPr>
+          <w:rFonts w:asciiTheme="minorEastAsia" w:hAnsiTheme="minorEastAsia"/>
+          <w:color w:val="FF0000"/>
+          <w:sz w:val="24"/>
+          <w:szCs w:val="24"/>
+          <w:highlight w:val="yellow"/>
+        </w:rPr>
+      </w:pPr>
+      <w:r>
+        <w:rPr>
+          <w:rFonts w:asciiTheme="minorEastAsia" w:hAnsiTheme="minorEastAsia"/>
+          <w:color w:val="FF0000"/>
+          <w:sz w:val="24"/>
+          <w:szCs w:val="24"/>
+          <w:highlight w:val="yellow"/>
+        </w:rPr>
+        <w:t>9</w:t>
+      </w:r>
+      <w:r>
+        <w:rPr>
+          <w:rFonts w:hint="eastAsia" w:asciiTheme="minorEastAsia" w:hAnsiTheme="minorEastAsia"/>
+          <w:color w:val="FF0000"/>
+          <w:sz w:val="24"/>
+          <w:szCs w:val="24"/>
+          <w:highlight w:val="yellow"/>
+        </w:rPr>
+        <w:t>、自然人的生命健康权也是民法调整的范围。</w:t>
+      </w:r>
+      <w:r>
+        <w:rPr>
+          <w:rFonts w:asciiTheme="minorEastAsia" w:hAnsiTheme="minorEastAsia"/>
+          <w:color w:val="FF0000"/>
+          <w:sz w:val="24"/>
+          <w:szCs w:val="24"/>
+          <w:highlight w:val="yellow"/>
+        </w:rPr>
+        <w:t>------------------</w:t>
+      </w:r>
+      <w:r>
+        <w:rPr>
+          <w:rFonts w:hint="eastAsia" w:asciiTheme="minorEastAsia" w:hAnsiTheme="minorEastAsia"/>
+          <w:color w:val="FF0000"/>
+          <w:sz w:val="24"/>
+          <w:szCs w:val="24"/>
+          <w:highlight w:val="yellow"/>
+        </w:rPr>
+        <w:t xml:space="preserve">（  </w:t>
+      </w:r>
+      <w:r>
+        <w:rPr>
+          <w:rFonts w:hint="eastAsia" w:ascii="宋体" w:hAnsi="宋体"/>
+          <w:color w:val="FF0000"/>
+          <w:sz w:val="24"/>
+          <w:highlight w:val="yellow"/>
+        </w:rPr>
+        <w:t xml:space="preserve">√ </w:t>
+      </w:r>
+      <w:r>
+        <w:rPr>
+          <w:rFonts w:hint="eastAsia" w:asciiTheme="minorEastAsia" w:hAnsiTheme="minorEastAsia"/>
+          <w:color w:val="FF0000"/>
+          <w:sz w:val="24"/>
+          <w:szCs w:val="24"/>
+          <w:highlight w:val="yellow"/>
+        </w:rPr>
+        <w:t xml:space="preserve"> ）</w:t>
+      </w:r>
+    </w:p>
+    <w:p>
+      <w:pPr>
+        <w:spacing w:line="360" w:lineRule="auto"/>
+        <w:rPr>
+          <w:rFonts w:asciiTheme="minorEastAsia" w:hAnsiTheme="minorEastAsia"/>
+          <w:sz w:val="24"/>
+          <w:szCs w:val="24"/>
+        </w:rPr>
+      </w:pPr>
+      <w:r>
+        <w:rPr>
+          <w:rFonts w:hint="eastAsia" w:cs="宋体" w:asciiTheme="minorEastAsia" w:hAnsiTheme="minorEastAsia"/>
+          <w:color w:val="000000"/>
+          <w:kern w:val="0"/>
+          <w:sz w:val="24"/>
+          <w:szCs w:val="24"/>
+        </w:rPr>
+        <w:t>10、诉讼时效届满后，权利人的胜诉权随之丧失。因此即使义务人自动履行义务，权利人也无权接受。</w:t>
+      </w:r>
+      <w:r>
+        <w:rPr>
+          <w:rFonts w:asciiTheme="minorEastAsia" w:hAnsiTheme="minorEastAsia"/>
+          <w:sz w:val="24"/>
+          <w:szCs w:val="24"/>
+        </w:rPr>
+        <w:t>--------------------</w:t>
+      </w:r>
+      <w:r>
+        <w:rPr>
+          <w:rFonts w:hint="eastAsia" w:asciiTheme="minorEastAsia" w:hAnsiTheme="minorEastAsia"/>
+          <w:sz w:val="24"/>
+          <w:szCs w:val="24"/>
+        </w:rPr>
+        <w:t>----------------------（</w:t>
+      </w:r>
+      <w:r>
+        <w:rPr>
+          <w:rFonts w:asciiTheme="minorEastAsia" w:hAnsiTheme="minorEastAsia"/>
+          <w:sz w:val="24"/>
+          <w:szCs w:val="24"/>
+        </w:rPr>
+        <w:t xml:space="preserve">   </w:t>
+      </w:r>
+      <w:r>
+        <w:rPr>
+          <w:rFonts w:hint="eastAsia" w:ascii="宋体" w:hAnsi="宋体"/>
+          <w:sz w:val="24"/>
+        </w:rPr>
+        <w:t>×</w:t>
+      </w:r>
+      <w:r>
+        <w:rPr>
+          <w:rFonts w:asciiTheme="minorEastAsia" w:hAnsiTheme="minorEastAsia"/>
+          <w:sz w:val="24"/>
+          <w:szCs w:val="24"/>
+        </w:rPr>
+        <w:t xml:space="preserve">  </w:t>
+      </w:r>
+      <w:r>
+        <w:rPr>
+          <w:rFonts w:hint="eastAsia" w:asciiTheme="minorEastAsia" w:hAnsiTheme="minorEastAsia"/>
+          <w:sz w:val="24"/>
+          <w:szCs w:val="24"/>
+        </w:rPr>
+        <w:t>）</w:t>
+      </w:r>
+    </w:p>
+    <w:p>
+      <w:pPr>
+        <w:rPr>
+          <w:rFonts w:hint="eastAsia"/>
+          <w:lang w:eastAsia="zh-CN"/>
+        </w:rPr>
+      </w:pPr>
+    </w:p>
+    <w:p>
+      <w:pPr>
+        <w:rPr>
+          <w:rFonts w:hint="eastAsia"/>
+          <w:lang w:eastAsia="zh-CN"/>
+        </w:rPr>
+      </w:pPr>
+    </w:p>
+    <w:p>
+      <w:pPr>
+        <w:rPr>
+          <w:rFonts w:hint="eastAsia"/>
+          <w:lang w:eastAsia="zh-CN"/>
+        </w:rPr>
+      </w:pPr>
+    </w:p>
+    <w:p>
+      <w:pPr>
+        <w:rPr>
+          <w:rFonts w:hint="eastAsia"/>
+          <w:lang w:eastAsia="zh-CN"/>
+        </w:rPr>
+      </w:pPr>
+      <w:r>
+        <w:rPr>
+          <w:rFonts w:hint="eastAsia"/>
+          <w:lang w:eastAsia="zh-CN"/>
+        </w:rPr>
+        <w:t>单选题：</w:t>
+      </w:r>
+    </w:p>
+    <w:p>
+      <w:pPr>
+        <w:rPr>
+          <w:rFonts w:hint="eastAsia"/>
+          <w:lang w:eastAsia="zh-CN"/>
+        </w:rPr>
+      </w:pPr>
+    </w:p>
+    <w:p>
+      <w:pPr>
+        <w:spacing w:line="360" w:lineRule="auto"/>
+        <w:rPr>
+          <w:sz w:val="24"/>
+        </w:rPr>
+      </w:pPr>
+      <w:r>
+        <w:rPr>
+          <w:rFonts w:hint="eastAsia"/>
+          <w:sz w:val="24"/>
+        </w:rPr>
+        <w:t>1、某公民在战争中下落不明，其亲属要申请宣告死亡，须在（      ）。</w:t>
+      </w:r>
+    </w:p>
+    <w:p>
+      <w:pPr>
+        <w:spacing w:line="360" w:lineRule="auto"/>
+        <w:rPr>
+          <w:sz w:val="24"/>
+        </w:rPr>
+      </w:pPr>
+      <w:r>
+        <w:rPr>
+          <w:rFonts w:hint="eastAsia"/>
+          <w:sz w:val="24"/>
+        </w:rPr>
+        <w:t>A．下落不明满2年</w:t>
+      </w:r>
+      <w:r>
+        <w:rPr>
+          <w:rFonts w:hint="eastAsia"/>
+          <w:sz w:val="24"/>
+        </w:rPr>
+        <w:tab/>
+      </w:r>
+      <w:r>
+        <w:rPr>
+          <w:rFonts w:hint="eastAsia"/>
+          <w:sz w:val="24"/>
+        </w:rPr>
+        <w:tab/>
+      </w:r>
+      <w:r>
+        <w:rPr>
+          <w:rFonts w:hint="eastAsia"/>
+          <w:sz w:val="24"/>
+        </w:rPr>
+        <w:tab/>
+      </w:r>
+      <w:r>
+        <w:rPr>
+          <w:rFonts w:hint="eastAsia"/>
+          <w:sz w:val="24"/>
+        </w:rPr>
+        <w:tab/>
+      </w:r>
+      <w:r>
+        <w:rPr>
+          <w:rFonts w:hint="eastAsia"/>
+          <w:sz w:val="24"/>
+        </w:rPr>
+        <w:t xml:space="preserve">    </w:t>
+      </w:r>
+      <w:r>
+        <w:rPr>
+          <w:rFonts w:hint="eastAsia"/>
+          <w:sz w:val="24"/>
+        </w:rPr>
+        <w:tab/>
+      </w:r>
+      <w:r>
+        <w:rPr>
+          <w:rFonts w:hint="eastAsia"/>
+          <w:sz w:val="24"/>
+        </w:rPr>
+        <w:t>B．下落不明满4年</w:t>
+      </w:r>
+      <w:r>
+        <w:rPr>
+          <w:rFonts w:hint="eastAsia"/>
+          <w:sz w:val="24"/>
+        </w:rPr>
+        <w:tab/>
+      </w:r>
+      <w:r>
+        <w:rPr>
+          <w:rFonts w:hint="eastAsia"/>
+          <w:sz w:val="24"/>
+        </w:rPr>
+        <w:tab/>
+      </w:r>
+    </w:p>
+    <w:p>
+      <w:pPr>
+        <w:spacing w:line="360" w:lineRule="auto"/>
+        <w:rPr>
+          <w:sz w:val="24"/>
+        </w:rPr>
+      </w:pPr>
+      <w:r>
+        <w:rPr>
+          <w:rFonts w:hint="eastAsia"/>
+          <w:sz w:val="24"/>
+        </w:rPr>
+        <w:t>C．战争行动结束之日起满2年</w:t>
+      </w:r>
+      <w:r>
+        <w:rPr>
+          <w:rFonts w:hint="eastAsia"/>
+          <w:sz w:val="24"/>
+        </w:rPr>
+        <w:tab/>
+      </w:r>
+      <w:r>
+        <w:rPr>
+          <w:rFonts w:hint="eastAsia"/>
+          <w:sz w:val="24"/>
+        </w:rPr>
+        <w:t xml:space="preserve">    </w:t>
+      </w:r>
+      <w:r>
+        <w:rPr>
+          <w:rFonts w:hint="eastAsia"/>
+          <w:sz w:val="24"/>
+        </w:rPr>
+        <w:tab/>
+      </w:r>
+      <w:r>
+        <w:rPr>
+          <w:rFonts w:hint="eastAsia"/>
+          <w:color w:val="FF0000"/>
+          <w:sz w:val="24"/>
+          <w:highlight w:val="yellow"/>
+        </w:rPr>
+        <w:t>D．战争行动结束之日起满4年</w:t>
+      </w:r>
+    </w:p>
+    <w:p>
+      <w:pPr>
+        <w:spacing w:line="360" w:lineRule="auto"/>
+        <w:rPr>
+          <w:sz w:val="24"/>
+        </w:rPr>
+      </w:pPr>
+      <w:r>
+        <w:rPr>
+          <w:rFonts w:hint="eastAsia"/>
+          <w:sz w:val="24"/>
+        </w:rPr>
+        <w:t>2、招标行为的意思表示是一种（      ）。</w:t>
+      </w:r>
+    </w:p>
+    <w:p>
+      <w:pPr>
+        <w:spacing w:line="360" w:lineRule="auto"/>
+        <w:rPr>
+          <w:sz w:val="24"/>
+        </w:rPr>
+      </w:pPr>
+      <w:r>
+        <w:rPr>
+          <w:rFonts w:hint="eastAsia"/>
+          <w:color w:val="FF0000"/>
+          <w:sz w:val="24"/>
+          <w:highlight w:val="yellow"/>
+        </w:rPr>
+        <w:t>A．要约邀请</w:t>
+      </w:r>
+      <w:r>
+        <w:rPr>
+          <w:rFonts w:hint="eastAsia"/>
+          <w:sz w:val="24"/>
+        </w:rPr>
+        <w:tab/>
+      </w:r>
+      <w:r>
+        <w:rPr>
+          <w:rFonts w:hint="eastAsia"/>
+          <w:sz w:val="24"/>
+        </w:rPr>
+        <w:tab/>
+      </w:r>
+      <w:r>
+        <w:rPr>
+          <w:rFonts w:hint="eastAsia"/>
+          <w:sz w:val="24"/>
+        </w:rPr>
+        <w:t xml:space="preserve">                     B．要约</w:t>
+      </w:r>
+      <w:r>
+        <w:rPr>
+          <w:rFonts w:hint="eastAsia"/>
+          <w:sz w:val="24"/>
+        </w:rPr>
+        <w:tab/>
+      </w:r>
+      <w:r>
+        <w:rPr>
+          <w:rFonts w:hint="eastAsia"/>
+          <w:sz w:val="24"/>
+        </w:rPr>
+        <w:tab/>
+      </w:r>
+    </w:p>
+    <w:p>
+      <w:pPr>
+        <w:spacing w:line="360" w:lineRule="auto"/>
+        <w:rPr>
+          <w:sz w:val="24"/>
+        </w:rPr>
+      </w:pPr>
+      <w:r>
+        <w:rPr>
+          <w:rFonts w:hint="eastAsia"/>
+          <w:sz w:val="24"/>
+        </w:rPr>
+        <w:t>C．承诺</w:t>
+      </w:r>
+      <w:r>
+        <w:rPr>
+          <w:rFonts w:hint="eastAsia"/>
+          <w:sz w:val="24"/>
+        </w:rPr>
+        <w:tab/>
+      </w:r>
+      <w:r>
+        <w:rPr>
+          <w:rFonts w:hint="eastAsia"/>
+          <w:sz w:val="24"/>
+        </w:rPr>
+        <w:tab/>
+      </w:r>
+      <w:r>
+        <w:rPr>
+          <w:rFonts w:hint="eastAsia"/>
+          <w:sz w:val="24"/>
+        </w:rPr>
+        <w:t xml:space="preserve">                         D．单方法律行为</w:t>
+      </w:r>
+    </w:p>
+    <w:p>
+      <w:pPr>
+        <w:spacing w:line="360" w:lineRule="auto"/>
+        <w:rPr>
+          <w:sz w:val="24"/>
+        </w:rPr>
+      </w:pPr>
+      <w:r>
+        <w:rPr>
+          <w:sz w:val="24"/>
+        </w:rPr>
+        <w:t>3</w:t>
+      </w:r>
+      <w:r>
+        <w:rPr>
+          <w:rFonts w:hint="eastAsia"/>
+          <w:sz w:val="24"/>
+        </w:rPr>
+        <w:t>、根据我国《民法通则》规定，因重大误解而产生的法律行为（</w:t>
+      </w:r>
+      <w:r>
+        <w:rPr>
+          <w:sz w:val="24"/>
+        </w:rPr>
+        <w:t xml:space="preserve">      </w:t>
+      </w:r>
+      <w:r>
+        <w:rPr>
+          <w:rFonts w:hint="eastAsia"/>
+          <w:sz w:val="24"/>
+        </w:rPr>
+        <w:t>）。</w:t>
+      </w:r>
+    </w:p>
+    <w:p>
+      <w:pPr>
+        <w:spacing w:line="360" w:lineRule="auto"/>
+        <w:rPr>
+          <w:sz w:val="24"/>
+        </w:rPr>
+      </w:pPr>
+      <w:r>
+        <w:rPr>
+          <w:sz w:val="24"/>
+        </w:rPr>
+        <w:t>A</w:t>
+      </w:r>
+      <w:r>
+        <w:rPr>
+          <w:rFonts w:hint="eastAsia"/>
+          <w:sz w:val="24"/>
+        </w:rPr>
+        <w:t>．只可请求撤销</w:t>
+      </w:r>
+      <w:r>
+        <w:rPr>
+          <w:sz w:val="24"/>
+        </w:rPr>
+        <w:tab/>
+      </w:r>
+      <w:r>
+        <w:rPr>
+          <w:sz w:val="24"/>
+        </w:rPr>
+        <w:tab/>
+      </w:r>
+      <w:r>
+        <w:rPr>
+          <w:sz w:val="24"/>
+        </w:rPr>
+        <w:t xml:space="preserve">    </w:t>
+      </w:r>
+      <w:r>
+        <w:rPr>
+          <w:rFonts w:hint="eastAsia"/>
+          <w:sz w:val="24"/>
+        </w:rPr>
+        <w:t xml:space="preserve">       </w:t>
+      </w:r>
+      <w:r>
+        <w:rPr>
+          <w:sz w:val="24"/>
+        </w:rPr>
+        <w:t xml:space="preserve">   </w:t>
+      </w:r>
+      <w:r>
+        <w:rPr>
+          <w:rFonts w:hint="eastAsia"/>
+          <w:sz w:val="24"/>
+        </w:rPr>
+        <w:t xml:space="preserve"> </w:t>
+      </w:r>
+      <w:r>
+        <w:rPr>
+          <w:sz w:val="24"/>
+        </w:rPr>
+        <w:t>B</w:t>
+      </w:r>
+      <w:r>
+        <w:rPr>
+          <w:rFonts w:hint="eastAsia"/>
+          <w:sz w:val="24"/>
+        </w:rPr>
+        <w:t>．只可请求变更</w:t>
+      </w:r>
+      <w:r>
+        <w:rPr>
+          <w:sz w:val="24"/>
+        </w:rPr>
+        <w:tab/>
+      </w:r>
+      <w:r>
+        <w:rPr>
+          <w:sz w:val="24"/>
+        </w:rPr>
+        <w:tab/>
+      </w:r>
+    </w:p>
+    <w:p>
+      <w:pPr>
+        <w:spacing w:line="360" w:lineRule="auto"/>
+        <w:rPr>
+          <w:sz w:val="24"/>
+        </w:rPr>
+      </w:pPr>
+      <w:r>
+        <w:rPr>
+          <w:sz w:val="24"/>
+        </w:rPr>
+        <w:t>C</w:t>
+      </w:r>
+      <w:r>
+        <w:rPr>
+          <w:rFonts w:hint="eastAsia"/>
+          <w:sz w:val="24"/>
+        </w:rPr>
+        <w:t>．只可请求宣告无效</w:t>
+      </w:r>
+      <w:r>
+        <w:rPr>
+          <w:sz w:val="24"/>
+        </w:rPr>
+        <w:tab/>
+      </w:r>
+      <w:r>
+        <w:rPr>
+          <w:sz w:val="24"/>
+        </w:rPr>
+        <w:t xml:space="preserve">   </w:t>
+      </w:r>
+      <w:r>
+        <w:rPr>
+          <w:rFonts w:hint="eastAsia"/>
+          <w:sz w:val="24"/>
+        </w:rPr>
+        <w:t xml:space="preserve">       </w:t>
+      </w:r>
+      <w:r>
+        <w:rPr>
+          <w:sz w:val="24"/>
+        </w:rPr>
+        <w:t xml:space="preserve">   </w:t>
+      </w:r>
+      <w:r>
+        <w:rPr>
+          <w:rFonts w:hint="eastAsia"/>
+          <w:sz w:val="24"/>
+        </w:rPr>
+        <w:t xml:space="preserve"> </w:t>
+      </w:r>
+      <w:r>
+        <w:rPr>
+          <w:color w:val="FF0000"/>
+          <w:sz w:val="24"/>
+          <w:highlight w:val="yellow"/>
+        </w:rPr>
+        <w:t xml:space="preserve"> D</w:t>
+      </w:r>
+      <w:r>
+        <w:rPr>
+          <w:rFonts w:hint="eastAsia"/>
+          <w:color w:val="FF0000"/>
+          <w:sz w:val="24"/>
+          <w:highlight w:val="yellow"/>
+        </w:rPr>
+        <w:t>．可请求变更或撤销</w:t>
+      </w:r>
+    </w:p>
+    <w:p>
+      <w:pPr>
+        <w:spacing w:line="360" w:lineRule="auto"/>
+        <w:rPr>
+          <w:sz w:val="24"/>
+        </w:rPr>
+      </w:pPr>
+      <w:r>
+        <w:rPr>
+          <w:rFonts w:hint="eastAsia"/>
+          <w:sz w:val="24"/>
+        </w:rPr>
+        <w:t>4、按份共有人在转让其共有财产份额时，其他共有人在同等条件下享有（      ）。</w:t>
+      </w:r>
+    </w:p>
+    <w:p>
+      <w:pPr>
+        <w:spacing w:line="360" w:lineRule="auto"/>
+        <w:rPr>
+          <w:sz w:val="24"/>
+        </w:rPr>
+      </w:pPr>
+      <w:r>
+        <w:rPr>
+          <w:rFonts w:hint="eastAsia"/>
+          <w:sz w:val="24"/>
+        </w:rPr>
+        <w:t>A．撤销权</w:t>
+      </w:r>
+      <w:r>
+        <w:rPr>
+          <w:rFonts w:hint="eastAsia"/>
+          <w:sz w:val="24"/>
+        </w:rPr>
+        <w:tab/>
+      </w:r>
+      <w:r>
+        <w:rPr>
+          <w:rFonts w:hint="eastAsia"/>
+          <w:sz w:val="24"/>
+        </w:rPr>
+        <w:tab/>
+      </w:r>
+      <w:r>
+        <w:rPr>
+          <w:rFonts w:hint="eastAsia"/>
+          <w:sz w:val="24"/>
+        </w:rPr>
+        <w:t xml:space="preserve">                       B．解除权</w:t>
+      </w:r>
+      <w:r>
+        <w:rPr>
+          <w:rFonts w:hint="eastAsia"/>
+          <w:sz w:val="24"/>
+        </w:rPr>
+        <w:tab/>
+      </w:r>
+      <w:r>
+        <w:rPr>
+          <w:rFonts w:hint="eastAsia"/>
+          <w:sz w:val="24"/>
+        </w:rPr>
+        <w:tab/>
+      </w:r>
+    </w:p>
+    <w:p>
+      <w:pPr>
+        <w:spacing w:line="360" w:lineRule="auto"/>
+        <w:rPr>
+          <w:sz w:val="24"/>
+        </w:rPr>
+      </w:pPr>
+      <w:r>
+        <w:rPr>
+          <w:rFonts w:hint="eastAsia"/>
+          <w:color w:val="FF0000"/>
+          <w:sz w:val="24"/>
+          <w:highlight w:val="yellow"/>
+        </w:rPr>
+        <w:t>C．优先购买权</w:t>
+      </w:r>
+      <w:r>
+        <w:rPr>
+          <w:rFonts w:hint="eastAsia"/>
+          <w:sz w:val="24"/>
+        </w:rPr>
+        <w:tab/>
+      </w:r>
+      <w:r>
+        <w:rPr>
+          <w:rFonts w:hint="eastAsia"/>
+          <w:sz w:val="24"/>
+        </w:rPr>
+        <w:tab/>
+      </w:r>
+      <w:r>
+        <w:rPr>
+          <w:rFonts w:hint="eastAsia"/>
+          <w:sz w:val="24"/>
+        </w:rPr>
+        <w:t xml:space="preserve">                    D．购买权</w:t>
+      </w:r>
+    </w:p>
+    <w:p>
+      <w:pPr>
+        <w:spacing w:line="360" w:lineRule="auto"/>
+        <w:rPr>
+          <w:sz w:val="24"/>
+        </w:rPr>
+      </w:pPr>
+      <w:r>
+        <w:rPr>
+          <w:rFonts w:hint="eastAsia"/>
+          <w:sz w:val="24"/>
+        </w:rPr>
+        <w:t>5、债权人的代理人请求债务人履行债务，应按（      ）认定。</w:t>
+      </w:r>
+    </w:p>
+    <w:p>
+      <w:pPr>
+        <w:spacing w:line="360" w:lineRule="auto"/>
+        <w:rPr>
+          <w:sz w:val="24"/>
+        </w:rPr>
+      </w:pPr>
+      <w:r>
+        <w:rPr>
+          <w:sz w:val="24"/>
+        </w:rPr>
+        <w:t>A</w:t>
+      </w:r>
+      <w:r>
+        <w:rPr>
+          <w:rFonts w:hint="eastAsia"/>
+          <w:sz w:val="24"/>
+        </w:rPr>
+        <w:t>．诉讼时效中止</w:t>
+      </w:r>
+      <w:r>
+        <w:rPr>
+          <w:rFonts w:hint="eastAsia"/>
+          <w:sz w:val="24"/>
+        </w:rPr>
+        <w:tab/>
+      </w:r>
+      <w:r>
+        <w:rPr>
+          <w:rFonts w:hint="eastAsia"/>
+          <w:sz w:val="24"/>
+        </w:rPr>
+        <w:tab/>
+      </w:r>
+      <w:r>
+        <w:rPr>
+          <w:rFonts w:hint="eastAsia"/>
+          <w:sz w:val="24"/>
+        </w:rPr>
+        <w:t xml:space="preserve">               </w:t>
+      </w:r>
+      <w:r>
+        <w:rPr>
+          <w:sz w:val="24"/>
+        </w:rPr>
+        <w:t>B</w:t>
+      </w:r>
+      <w:r>
+        <w:rPr>
+          <w:rFonts w:hint="eastAsia"/>
+          <w:sz w:val="24"/>
+        </w:rPr>
+        <w:t>．诉讼时效终止</w:t>
+      </w:r>
+      <w:r>
+        <w:rPr>
+          <w:rFonts w:hint="eastAsia"/>
+          <w:sz w:val="24"/>
+        </w:rPr>
+        <w:tab/>
+      </w:r>
+      <w:r>
+        <w:rPr>
+          <w:rFonts w:hint="eastAsia"/>
+          <w:sz w:val="24"/>
+        </w:rPr>
+        <w:tab/>
+      </w:r>
+    </w:p>
+    <w:p>
+      <w:pPr>
+        <w:spacing w:line="360" w:lineRule="auto"/>
+        <w:rPr>
+          <w:sz w:val="24"/>
+        </w:rPr>
+      </w:pPr>
+      <w:r>
+        <w:rPr>
+          <w:color w:val="FF0000"/>
+          <w:sz w:val="24"/>
+          <w:highlight w:val="yellow"/>
+        </w:rPr>
+        <w:t>C</w:t>
+      </w:r>
+      <w:r>
+        <w:rPr>
+          <w:rFonts w:hint="eastAsia"/>
+          <w:color w:val="FF0000"/>
+          <w:sz w:val="24"/>
+          <w:highlight w:val="yellow"/>
+        </w:rPr>
+        <w:t>．诉讼时效中断</w:t>
+      </w:r>
+      <w:r>
+        <w:rPr>
+          <w:rFonts w:hint="eastAsia"/>
+          <w:sz w:val="24"/>
+        </w:rPr>
+        <w:t xml:space="preserve">                     </w:t>
+      </w:r>
+      <w:r>
+        <w:rPr>
+          <w:sz w:val="24"/>
+        </w:rPr>
+        <w:t>D</w:t>
+      </w:r>
+      <w:r>
+        <w:rPr>
+          <w:rFonts w:hint="eastAsia"/>
+          <w:sz w:val="24"/>
+        </w:rPr>
+        <w:t>．诉讼时效的更改</w:t>
+      </w:r>
+    </w:p>
+    <w:p/>
+    <w:p>
+      <w:pPr>
+        <w:spacing w:line="360" w:lineRule="auto"/>
+        <w:rPr>
+          <w:rFonts w:ascii="宋体" w:hAnsi="宋体"/>
+          <w:sz w:val="24"/>
+        </w:rPr>
+      </w:pPr>
+      <w:r>
+        <w:rPr>
+          <w:rFonts w:hint="eastAsia" w:ascii="宋体" w:hAnsi="宋体"/>
+          <w:sz w:val="24"/>
+        </w:rPr>
+        <w:t>1、甲为完全行为能力人，将一块名贵手表赠与无行为能力人，该行为（      ）。</w:t>
+      </w:r>
+    </w:p>
+    <w:p>
+      <w:pPr>
+        <w:spacing w:line="360" w:lineRule="auto"/>
+        <w:rPr>
+          <w:rFonts w:ascii="宋体" w:hAnsi="宋体"/>
+          <w:sz w:val="24"/>
+        </w:rPr>
+      </w:pPr>
+      <w:r>
+        <w:rPr>
+          <w:rFonts w:hint="eastAsia"/>
+          <w:sz w:val="24"/>
+        </w:rPr>
+        <w:t>A、</w:t>
+      </w:r>
+      <w:r>
+        <w:rPr>
+          <w:rFonts w:hint="eastAsia" w:ascii="宋体" w:hAnsi="宋体"/>
+          <w:sz w:val="24"/>
+        </w:rPr>
+        <w:t>未经乙的法定代理人同意无效</w:t>
+      </w:r>
+      <w:r>
+        <w:rPr>
+          <w:rFonts w:hint="eastAsia" w:ascii="宋体" w:hAnsi="宋体"/>
+          <w:sz w:val="24"/>
+        </w:rPr>
+        <w:tab/>
+      </w:r>
+      <w:r>
+        <w:rPr>
+          <w:rFonts w:hint="eastAsia" w:ascii="宋体" w:hAnsi="宋体"/>
+          <w:sz w:val="24"/>
+        </w:rPr>
+        <w:tab/>
+      </w:r>
+      <w:r>
+        <w:rPr>
+          <w:rFonts w:hint="eastAsia" w:ascii="宋体" w:hAnsi="宋体"/>
+          <w:sz w:val="24"/>
+        </w:rPr>
+        <w:t xml:space="preserve">   </w:t>
+      </w:r>
+      <w:r>
+        <w:rPr>
+          <w:rFonts w:hint="eastAsia"/>
+          <w:sz w:val="24"/>
+        </w:rPr>
+        <w:t>B、</w:t>
+      </w:r>
+      <w:r>
+        <w:rPr>
+          <w:rFonts w:hint="eastAsia" w:ascii="宋体" w:hAnsi="宋体"/>
+          <w:sz w:val="24"/>
+        </w:rPr>
+        <w:t>未经乙的监护人同意无效</w:t>
+      </w:r>
+      <w:r>
+        <w:rPr>
+          <w:rFonts w:hint="eastAsia" w:ascii="宋体" w:hAnsi="宋体"/>
+          <w:sz w:val="24"/>
+        </w:rPr>
+        <w:tab/>
+      </w:r>
+    </w:p>
+    <w:p>
+      <w:pPr>
+        <w:spacing w:line="360" w:lineRule="auto"/>
+        <w:rPr>
+          <w:rFonts w:ascii="宋体" w:hAnsi="宋体"/>
+          <w:color w:val="FF0000"/>
+          <w:sz w:val="24"/>
+          <w:highlight w:val="yellow"/>
+        </w:rPr>
+      </w:pPr>
+      <w:r>
+        <w:rPr>
+          <w:rFonts w:hint="eastAsia"/>
+          <w:sz w:val="24"/>
+        </w:rPr>
+        <w:t>C、</w:t>
+      </w:r>
+      <w:r>
+        <w:rPr>
+          <w:rFonts w:hint="eastAsia" w:ascii="宋体" w:hAnsi="宋体"/>
+          <w:sz w:val="24"/>
+        </w:rPr>
+        <w:t>未经法定程序无效</w:t>
+      </w:r>
+      <w:r>
+        <w:rPr>
+          <w:rFonts w:hint="eastAsia" w:ascii="宋体" w:hAnsi="宋体"/>
+          <w:sz w:val="24"/>
+        </w:rPr>
+        <w:tab/>
+      </w:r>
+      <w:r>
+        <w:rPr>
+          <w:rFonts w:hint="eastAsia" w:ascii="宋体" w:hAnsi="宋体"/>
+          <w:sz w:val="24"/>
+        </w:rPr>
+        <w:tab/>
+      </w:r>
+      <w:r>
+        <w:rPr>
+          <w:rFonts w:hint="eastAsia" w:ascii="宋体" w:hAnsi="宋体"/>
+          <w:sz w:val="24"/>
+        </w:rPr>
+        <w:tab/>
+      </w:r>
+      <w:r>
+        <w:rPr>
+          <w:rFonts w:hint="eastAsia" w:ascii="宋体" w:hAnsi="宋体"/>
+          <w:sz w:val="24"/>
+        </w:rPr>
+        <w:tab/>
+      </w:r>
+      <w:r>
+        <w:rPr>
+          <w:rFonts w:hint="eastAsia" w:ascii="宋体" w:hAnsi="宋体"/>
+          <w:sz w:val="24"/>
+        </w:rPr>
+        <w:t xml:space="preserve">     </w:t>
+      </w:r>
+      <w:r>
+        <w:rPr>
+          <w:rFonts w:hint="eastAsia" w:ascii="宋体" w:hAnsi="宋体"/>
+          <w:color w:val="FF0000"/>
+          <w:sz w:val="24"/>
+          <w:highlight w:val="yellow"/>
+        </w:rPr>
+        <w:t xml:space="preserve"> </w:t>
+      </w:r>
+      <w:r>
+        <w:rPr>
+          <w:rFonts w:hint="eastAsia"/>
+          <w:color w:val="FF0000"/>
+          <w:sz w:val="24"/>
+          <w:highlight w:val="yellow"/>
+        </w:rPr>
+        <w:t>D、</w:t>
+      </w:r>
+      <w:r>
+        <w:rPr>
+          <w:rFonts w:hint="eastAsia" w:ascii="宋体" w:hAnsi="宋体"/>
+          <w:color w:val="FF0000"/>
+          <w:sz w:val="24"/>
+          <w:highlight w:val="yellow"/>
+        </w:rPr>
+        <w:t>合法有效</w:t>
+      </w:r>
+    </w:p>
+    <w:p>
+      <w:pPr>
+        <w:spacing w:line="360" w:lineRule="auto"/>
+        <w:rPr>
+          <w:sz w:val="24"/>
+        </w:rPr>
+      </w:pPr>
+      <w:r>
+        <w:rPr>
+          <w:rFonts w:hint="eastAsia" w:ascii="宋体" w:hAnsi="宋体"/>
+          <w:sz w:val="24"/>
+        </w:rPr>
+        <w:t>2、</w:t>
+      </w:r>
+      <w:r>
+        <w:rPr>
+          <w:rFonts w:hint="eastAsia"/>
+          <w:sz w:val="24"/>
+        </w:rPr>
+        <w:t>股份有限公司就其性质而言，应属于（         ）。</w:t>
+      </w:r>
+    </w:p>
+    <w:p>
+      <w:pPr>
+        <w:spacing w:line="360" w:lineRule="auto"/>
+        <w:rPr>
+          <w:sz w:val="24"/>
+        </w:rPr>
+      </w:pPr>
+      <w:r>
+        <w:rPr>
+          <w:rFonts w:hint="eastAsia"/>
+          <w:color w:val="FF0000"/>
+          <w:sz w:val="24"/>
+          <w:highlight w:val="yellow"/>
+        </w:rPr>
+        <w:t>A、社团法人</w:t>
+      </w:r>
+      <w:r>
+        <w:rPr>
+          <w:rFonts w:hint="eastAsia"/>
+          <w:sz w:val="24"/>
+        </w:rPr>
+        <w:t>　                         B、财团法人</w:t>
+      </w:r>
+    </w:p>
+    <w:p>
+      <w:pPr>
+        <w:spacing w:line="360" w:lineRule="auto"/>
+        <w:rPr>
+          <w:sz w:val="24"/>
+        </w:rPr>
+      </w:pPr>
+      <w:r>
+        <w:rPr>
+          <w:rFonts w:hint="eastAsia"/>
+          <w:sz w:val="24"/>
+        </w:rPr>
+        <w:t>C、公益法人　                         D、本国法人</w:t>
+      </w:r>
+    </w:p>
+    <w:p>
+      <w:pPr>
+        <w:spacing w:line="360" w:lineRule="auto"/>
+        <w:rPr>
+          <w:sz w:val="24"/>
+        </w:rPr>
+      </w:pPr>
+      <w:r>
+        <w:rPr>
+          <w:rFonts w:ascii="宋体" w:hAnsi="宋体"/>
+          <w:sz w:val="24"/>
+        </w:rPr>
+        <w:t>3</w:t>
+      </w:r>
+      <w:r>
+        <w:rPr>
+          <w:rFonts w:hint="eastAsia" w:ascii="宋体" w:hAnsi="宋体"/>
+          <w:sz w:val="24"/>
+        </w:rPr>
+        <w:t>、</w:t>
+      </w:r>
+      <w:r>
+        <w:rPr>
+          <w:sz w:val="24"/>
+        </w:rPr>
+        <w:t>甲将其电脑借给乙使用，乙却将该电脑卖给丙。</w:t>
+      </w:r>
+      <w:r>
+        <w:rPr>
+          <w:rFonts w:hint="eastAsia"/>
+          <w:sz w:val="24"/>
+        </w:rPr>
+        <w:t>根据《合同法》规定，</w:t>
+      </w:r>
+      <w:r>
+        <w:rPr>
+          <w:sz w:val="24"/>
+        </w:rPr>
+        <w:t>下列关于乙丙之间买卖电脑的合同效力的表述哪一是正确的？</w:t>
+      </w:r>
+      <w:r>
+        <w:rPr>
+          <w:rFonts w:hint="eastAsia"/>
+          <w:sz w:val="24"/>
+        </w:rPr>
+        <w:t>（      ）</w:t>
+      </w:r>
+    </w:p>
+    <w:p>
+      <w:pPr>
+        <w:spacing w:line="360" w:lineRule="auto"/>
+        <w:rPr>
+          <w:sz w:val="24"/>
+        </w:rPr>
+      </w:pPr>
+      <w:r>
+        <w:rPr>
+          <w:rFonts w:hint="eastAsia"/>
+          <w:sz w:val="24"/>
+        </w:rPr>
+        <w:t>A、</w:t>
+      </w:r>
+      <w:r>
+        <w:rPr>
+          <w:sz w:val="24"/>
+        </w:rPr>
+        <w:t>无效</w:t>
+      </w:r>
+      <w:r>
+        <w:rPr>
+          <w:rFonts w:hint="eastAsia"/>
+          <w:sz w:val="24"/>
+        </w:rPr>
+        <w:t xml:space="preserve">                              B、</w:t>
+      </w:r>
+      <w:r>
+        <w:rPr>
+          <w:sz w:val="24"/>
+        </w:rPr>
+        <w:t>有效</w:t>
+      </w:r>
+    </w:p>
+    <w:p>
+      <w:pPr>
+        <w:spacing w:line="360" w:lineRule="auto"/>
+        <w:rPr>
+          <w:sz w:val="24"/>
+        </w:rPr>
+      </w:pPr>
+      <w:r>
+        <w:rPr>
+          <w:rFonts w:hint="eastAsia"/>
+          <w:color w:val="FF0000"/>
+          <w:sz w:val="24"/>
+          <w:highlight w:val="yellow"/>
+        </w:rPr>
+        <w:t>C、</w:t>
+      </w:r>
+      <w:r>
+        <w:rPr>
+          <w:color w:val="FF0000"/>
+          <w:sz w:val="24"/>
+          <w:highlight w:val="yellow"/>
+        </w:rPr>
+        <w:t>效力待定</w:t>
+      </w:r>
+      <w:r>
+        <w:rPr>
+          <w:rFonts w:hint="eastAsia"/>
+          <w:color w:val="FF0000"/>
+          <w:sz w:val="24"/>
+          <w:highlight w:val="yellow"/>
+        </w:rPr>
+        <w:t xml:space="preserve">  </w:t>
+      </w:r>
+      <w:r>
+        <w:rPr>
+          <w:rFonts w:hint="eastAsia"/>
+          <w:sz w:val="24"/>
+        </w:rPr>
+        <w:t xml:space="preserve">                        D、</w:t>
+      </w:r>
+      <w:r>
+        <w:rPr>
+          <w:sz w:val="24"/>
+        </w:rPr>
+        <w:t>得变更或撤销</w:t>
+      </w:r>
+    </w:p>
+    <w:p>
+      <w:pPr>
+        <w:spacing w:line="360" w:lineRule="auto"/>
+        <w:rPr>
+          <w:sz w:val="24"/>
+        </w:rPr>
+      </w:pPr>
+      <w:r>
+        <w:rPr>
+          <w:rFonts w:hint="eastAsia"/>
+          <w:sz w:val="24"/>
+        </w:rPr>
+        <w:t>4、</w:t>
+      </w:r>
+      <w:r>
+        <w:rPr>
+          <w:sz w:val="24"/>
+        </w:rPr>
+        <w:t>民法上</w:t>
+      </w:r>
+      <w:r>
+        <w:rPr>
+          <w:rFonts w:hint="eastAsia"/>
+          <w:sz w:val="24"/>
+        </w:rPr>
+        <w:t>有关法人</w:t>
+      </w:r>
+      <w:r>
+        <w:rPr>
+          <w:sz w:val="24"/>
+        </w:rPr>
+        <w:t>的</w:t>
+      </w:r>
+      <w:r>
+        <w:rPr>
+          <w:rFonts w:hint="eastAsia"/>
+          <w:sz w:val="24"/>
+        </w:rPr>
+        <w:t>“</w:t>
+      </w:r>
+      <w:r>
+        <w:rPr>
+          <w:sz w:val="24"/>
+        </w:rPr>
+        <w:t>有限责任</w:t>
+      </w:r>
+      <w:r>
+        <w:rPr>
+          <w:rFonts w:hint="eastAsia"/>
+          <w:sz w:val="24"/>
+        </w:rPr>
+        <w:t>”是</w:t>
+      </w:r>
+      <w:r>
+        <w:rPr>
+          <w:sz w:val="24"/>
+        </w:rPr>
+        <w:t>指</w:t>
+      </w:r>
+      <w:r>
+        <w:rPr>
+          <w:rFonts w:hint="eastAsia"/>
+          <w:sz w:val="24"/>
+        </w:rPr>
+        <w:t>：（        ）。</w:t>
+      </w:r>
+    </w:p>
+    <w:p>
+      <w:pPr>
+        <w:spacing w:line="360" w:lineRule="auto"/>
+        <w:rPr>
+          <w:sz w:val="24"/>
+        </w:rPr>
+      </w:pPr>
+      <w:r>
+        <w:rPr>
+          <w:rFonts w:hint="eastAsia"/>
+          <w:sz w:val="24"/>
+        </w:rPr>
+        <w:t>A、</w:t>
+      </w:r>
+      <w:r>
+        <w:rPr>
+          <w:sz w:val="24"/>
+        </w:rPr>
+        <w:t>法人对其债务承担的责任</w:t>
+      </w:r>
+    </w:p>
+    <w:p>
+      <w:pPr>
+        <w:spacing w:line="360" w:lineRule="auto"/>
+        <w:rPr>
+          <w:color w:val="FF0000"/>
+          <w:sz w:val="24"/>
+          <w:highlight w:val="yellow"/>
+        </w:rPr>
+      </w:pPr>
+      <w:r>
+        <w:rPr>
+          <w:rFonts w:hint="eastAsia"/>
+          <w:color w:val="FF0000"/>
+          <w:sz w:val="24"/>
+          <w:highlight w:val="yellow"/>
+        </w:rPr>
+        <w:t>B、</w:t>
+      </w:r>
+      <w:r>
+        <w:rPr>
+          <w:color w:val="FF0000"/>
+          <w:sz w:val="24"/>
+          <w:highlight w:val="yellow"/>
+        </w:rPr>
+        <w:t>法人的出资者对法人债务承担的责任</w:t>
+      </w:r>
+    </w:p>
+    <w:p>
+      <w:pPr>
+        <w:spacing w:line="360" w:lineRule="auto"/>
+        <w:rPr>
+          <w:sz w:val="24"/>
+        </w:rPr>
+      </w:pPr>
+      <w:r>
+        <w:rPr>
+          <w:rFonts w:hint="eastAsia"/>
+          <w:sz w:val="24"/>
+        </w:rPr>
+        <w:t>C、</w:t>
+      </w:r>
+      <w:r>
+        <w:rPr>
+          <w:sz w:val="24"/>
+        </w:rPr>
+        <w:t>法人的法定代表人对法人的债务承担的责任</w:t>
+      </w:r>
+    </w:p>
+    <w:p>
+      <w:pPr>
+        <w:spacing w:line="360" w:lineRule="auto"/>
+        <w:rPr>
+          <w:sz w:val="24"/>
+        </w:rPr>
+      </w:pPr>
+      <w:r>
+        <w:rPr>
+          <w:sz w:val="24"/>
+        </w:rPr>
+        <w:t>D</w:t>
+      </w:r>
+      <w:r>
+        <w:rPr>
+          <w:rFonts w:hint="eastAsia"/>
+          <w:sz w:val="24"/>
+        </w:rPr>
+        <w:t>、</w:t>
+      </w:r>
+      <w:r>
+        <w:rPr>
+          <w:sz w:val="24"/>
+        </w:rPr>
+        <w:t>法人的职工对法人债务承担的责任</w:t>
+      </w:r>
+    </w:p>
+    <w:p>
+      <w:pPr>
+        <w:spacing w:line="360" w:lineRule="auto"/>
+        <w:rPr>
+          <w:rFonts w:ascii="宋体" w:hAnsi="宋体"/>
+          <w:sz w:val="24"/>
+        </w:rPr>
+      </w:pPr>
+      <w:r>
+        <w:rPr>
+          <w:rFonts w:hint="eastAsia" w:ascii="宋体" w:hAnsi="宋体"/>
+          <w:sz w:val="24"/>
+        </w:rPr>
+        <w:t>5、代理人与第三人串通，损害被代理人利益的，由代理人和第三人负（      ）。</w:t>
+      </w:r>
+    </w:p>
+    <w:p>
+      <w:pPr>
+        <w:spacing w:line="360" w:lineRule="auto"/>
+        <w:rPr>
+          <w:rFonts w:ascii="宋体" w:hAnsi="宋体"/>
+          <w:sz w:val="24"/>
+        </w:rPr>
+      </w:pPr>
+      <w:r>
+        <w:rPr>
+          <w:rFonts w:hint="eastAsia"/>
+          <w:color w:val="FF0000"/>
+          <w:sz w:val="24"/>
+          <w:highlight w:val="yellow"/>
+        </w:rPr>
+        <w:t>A、</w:t>
+      </w:r>
+      <w:r>
+        <w:rPr>
+          <w:rFonts w:hint="eastAsia" w:ascii="宋体" w:hAnsi="宋体"/>
+          <w:color w:val="FF0000"/>
+          <w:sz w:val="24"/>
+          <w:highlight w:val="yellow"/>
+        </w:rPr>
+        <w:t>连带责任</w:t>
+      </w:r>
+      <w:r>
+        <w:rPr>
+          <w:rFonts w:hint="eastAsia" w:ascii="宋体" w:hAnsi="宋体"/>
+          <w:sz w:val="24"/>
+        </w:rPr>
+        <w:tab/>
+      </w:r>
+      <w:r>
+        <w:rPr>
+          <w:rFonts w:hint="eastAsia" w:ascii="宋体" w:hAnsi="宋体"/>
+          <w:sz w:val="24"/>
+        </w:rPr>
+        <w:tab/>
+      </w:r>
+      <w:r>
+        <w:rPr>
+          <w:rFonts w:hint="eastAsia" w:ascii="宋体" w:hAnsi="宋体"/>
+          <w:sz w:val="24"/>
+        </w:rPr>
+        <w:t xml:space="preserve">                 </w:t>
+      </w:r>
+      <w:r>
+        <w:rPr>
+          <w:rFonts w:hint="eastAsia"/>
+          <w:sz w:val="24"/>
+        </w:rPr>
+        <w:t xml:space="preserve">  B、</w:t>
+      </w:r>
+      <w:r>
+        <w:rPr>
+          <w:rFonts w:hint="eastAsia" w:ascii="宋体" w:hAnsi="宋体"/>
+          <w:sz w:val="24"/>
+        </w:rPr>
+        <w:t>按份责任</w:t>
+      </w:r>
+      <w:r>
+        <w:rPr>
+          <w:rFonts w:hint="eastAsia" w:ascii="宋体" w:hAnsi="宋体"/>
+          <w:sz w:val="24"/>
+        </w:rPr>
+        <w:tab/>
+      </w:r>
+      <w:r>
+        <w:rPr>
+          <w:rFonts w:hint="eastAsia" w:ascii="宋体" w:hAnsi="宋体"/>
+          <w:sz w:val="24"/>
+        </w:rPr>
+        <w:tab/>
+      </w:r>
+    </w:p>
+    <w:p>
+      <w:pPr>
+        <w:spacing w:line="360" w:lineRule="auto"/>
+        <w:rPr>
+          <w:rFonts w:ascii="宋体" w:hAnsi="宋体"/>
+          <w:sz w:val="24"/>
+        </w:rPr>
+      </w:pPr>
+      <w:r>
+        <w:rPr>
+          <w:rFonts w:hint="eastAsia"/>
+          <w:sz w:val="24"/>
+        </w:rPr>
+        <w:t>C、</w:t>
+      </w:r>
+      <w:r>
+        <w:rPr>
+          <w:rFonts w:hint="eastAsia" w:ascii="宋体" w:hAnsi="宋体"/>
+          <w:sz w:val="24"/>
+        </w:rPr>
+        <w:t>有限责任</w:t>
+      </w:r>
+      <w:r>
+        <w:rPr>
+          <w:rFonts w:hint="eastAsia" w:ascii="宋体" w:hAnsi="宋体"/>
+          <w:sz w:val="24"/>
+        </w:rPr>
+        <w:tab/>
+      </w:r>
+      <w:r>
+        <w:rPr>
+          <w:rFonts w:hint="eastAsia" w:ascii="宋体" w:hAnsi="宋体"/>
+          <w:sz w:val="24"/>
+        </w:rPr>
+        <w:tab/>
+      </w:r>
+      <w:r>
+        <w:rPr>
+          <w:rFonts w:hint="eastAsia" w:ascii="宋体" w:hAnsi="宋体"/>
+          <w:sz w:val="24"/>
+        </w:rPr>
+        <w:t xml:space="preserve">                   </w:t>
+      </w:r>
+      <w:r>
+        <w:rPr>
+          <w:rFonts w:hint="eastAsia"/>
+          <w:sz w:val="24"/>
+        </w:rPr>
+        <w:t>D、</w:t>
+      </w:r>
+      <w:r>
+        <w:rPr>
+          <w:rFonts w:hint="eastAsia" w:ascii="宋体" w:hAnsi="宋体"/>
+          <w:sz w:val="24"/>
+        </w:rPr>
+        <w:t>无限责任</w:t>
       </w:r>
     </w:p>
     <w:p/>
     <w:p/>
     <w:p/>
     <w:p/>
-    <w:p/>
-    <w:p>
-      <w:pPr>
-        <w:rPr>
-          <w:rFonts w:ascii="宋体" w:hAnsi="宋体"/>
-          <w:sz w:val="24"/>
-        </w:rPr>
-      </w:pPr>
-      <w:r>
-        <w:rPr>
-          <w:rFonts w:ascii="宋体" w:hAnsi="宋体" w:hint="eastAsia"/>
+    <w:p>
+      <w:pPr>
+        <w:rPr>
+          <w:rFonts w:ascii="宋体" w:hAnsi="宋体"/>
+          <w:sz w:val="24"/>
+        </w:rPr>
+      </w:pPr>
+      <w:r>
+        <w:rPr>
+          <w:rFonts w:hint="eastAsia" w:ascii="宋体" w:hAnsi="宋体"/>
           <w:sz w:val="24"/>
         </w:rPr>
         <w:t>简答题部分</w:t>
@@ -100,7 +2376,7 @@
     </w:p>
     <w:p>
       <w:pPr>
-        <w:pStyle w:val="a5"/>
+        <w:pStyle w:val="8"/>
         <w:numPr>
           <w:ilvl w:val="0"/>
           <w:numId w:val="1"/>
@@ -113,7 +2389,7 @@
       </w:pPr>
       <w:r>
         <w:rPr>
-          <w:rFonts w:ascii="宋体" w:hAnsi="宋体" w:hint="eastAsia"/>
+          <w:rFonts w:hint="eastAsia" w:ascii="宋体" w:hAnsi="宋体"/>
           <w:sz w:val="24"/>
         </w:rPr>
         <w:t>我国民法总则对自然人行为能力的认定和恢复是如何规定的</w:t>
@@ -121,16 +2397,16 @@
     </w:p>
     <w:p>
       <w:pPr>
-        <w:pStyle w:val="a5"/>
-        <w:ind w:left="360" w:firstLineChars="0" w:firstLine="0"/>
-        <w:rPr>
-          <w:rFonts w:ascii="宋体" w:hAnsi="宋体"/>
-          <w:sz w:val="24"/>
-        </w:rPr>
-      </w:pPr>
-      <w:r>
-        <w:rPr>
-          <w:rFonts w:ascii="宋体" w:hAnsi="宋体" w:hint="eastAsia"/>
+        <w:pStyle w:val="8"/>
+        <w:ind w:left="360" w:firstLine="0" w:firstLineChars="0"/>
+        <w:rPr>
+          <w:rFonts w:ascii="宋体" w:hAnsi="宋体"/>
+          <w:sz w:val="24"/>
+        </w:rPr>
+      </w:pPr>
+      <w:r>
+        <w:rPr>
+          <w:rFonts w:hint="eastAsia" w:ascii="宋体" w:hAnsi="宋体"/>
           <w:sz w:val="24"/>
         </w:rPr>
         <w:t>答：《民法总则》中第24条有规定：不能辨认或者不能完全辨认自己行为的成年人，其利害关系人或者有关组织，可以向人民法院申请认定该成年人为无民事行为能力人或者限制民事行为能力人。</w:t>
@@ -138,16 +2414,16 @@
     </w:p>
     <w:p>
       <w:pPr>
-        <w:pStyle w:val="a5"/>
-        <w:ind w:left="360" w:firstLineChars="0" w:firstLine="0"/>
-        <w:rPr>
-          <w:rFonts w:ascii="宋体" w:hAnsi="宋体"/>
-          <w:sz w:val="24"/>
-        </w:rPr>
-      </w:pPr>
-      <w:r>
-        <w:rPr>
-          <w:rFonts w:ascii="宋体" w:hAnsi="宋体" w:hint="eastAsia"/>
+        <w:pStyle w:val="8"/>
+        <w:ind w:left="360" w:firstLine="0" w:firstLineChars="0"/>
+        <w:rPr>
+          <w:rFonts w:ascii="宋体" w:hAnsi="宋体"/>
+          <w:sz w:val="24"/>
+        </w:rPr>
+      </w:pPr>
+      <w:r>
+        <w:rPr>
+          <w:rFonts w:hint="eastAsia" w:ascii="宋体" w:hAnsi="宋体"/>
           <w:sz w:val="24"/>
         </w:rPr>
         <w:t xml:space="preserve">   被人民法院认定为无民事行为能力人或者限制民事行为能力人的，经本人、利害关系人或者有关组织申请，人民法院可以根据其智力、精神健康恢复的状况，认定该成年人恢复为限制民事行为能力人或者完全民事行为能力人。</w:t>
@@ -155,16 +2431,16 @@
     </w:p>
     <w:p>
       <w:pPr>
-        <w:pStyle w:val="a5"/>
-        <w:ind w:left="360" w:firstLineChars="0" w:firstLine="0"/>
-        <w:rPr>
-          <w:rFonts w:ascii="宋体" w:hAnsi="宋体"/>
-          <w:sz w:val="24"/>
-        </w:rPr>
-      </w:pPr>
-      <w:r>
-        <w:rPr>
-          <w:rFonts w:ascii="宋体" w:hAnsi="宋体" w:hint="eastAsia"/>
+        <w:pStyle w:val="8"/>
+        <w:ind w:left="360" w:firstLine="0" w:firstLineChars="0"/>
+        <w:rPr>
+          <w:rFonts w:ascii="宋体" w:hAnsi="宋体"/>
+          <w:sz w:val="24"/>
+        </w:rPr>
+      </w:pPr>
+      <w:r>
+        <w:rPr>
+          <w:rFonts w:hint="eastAsia" w:ascii="宋体" w:hAnsi="宋体"/>
           <w:sz w:val="24"/>
         </w:rPr>
         <w:t xml:space="preserve">   本条规定的有关组织包括：居民委员会、村民委员会、学校、医疗机构、妇女联合会、残疾人联合会、依法设立的老年人组织、民政部门等。</w:t>
@@ -172,17 +2448,17 @@
     </w:p>
     <w:p>
       <w:pPr>
-        <w:pStyle w:val="a5"/>
-        <w:ind w:left="360" w:firstLineChars="0" w:firstLine="0"/>
-        <w:rPr>
-          <w:rFonts w:ascii="宋体" w:hAnsi="宋体"/>
-          <w:sz w:val="24"/>
-        </w:rPr>
-      </w:pPr>
-    </w:p>
-    <w:p>
-      <w:pPr>
-        <w:pStyle w:val="a5"/>
+        <w:pStyle w:val="8"/>
+        <w:ind w:left="360" w:firstLine="0" w:firstLineChars="0"/>
+        <w:rPr>
+          <w:rFonts w:ascii="宋体" w:hAnsi="宋体"/>
+          <w:sz w:val="24"/>
+        </w:rPr>
+      </w:pPr>
+    </w:p>
+    <w:p>
+      <w:pPr>
+        <w:pStyle w:val="8"/>
         <w:numPr>
           <w:ilvl w:val="0"/>
           <w:numId w:val="1"/>
@@ -195,7 +2471,7 @@
       </w:pPr>
       <w:r>
         <w:rPr>
-          <w:rFonts w:ascii="宋体" w:hAnsi="宋体" w:hint="eastAsia"/>
+          <w:rFonts w:hint="eastAsia" w:ascii="宋体" w:hAnsi="宋体"/>
           <w:sz w:val="24"/>
         </w:rPr>
         <w:t>什么是绝对权和相对权？</w:t>
@@ -203,64 +2479,213 @@
     </w:p>
     <w:p>
       <w:pPr>
-        <w:pStyle w:val="a5"/>
-        <w:ind w:left="360" w:firstLineChars="0" w:firstLine="0"/>
-        <w:rPr>
-          <w:rFonts w:ascii="宋体" w:hAnsi="宋体"/>
-          <w:sz w:val="24"/>
-        </w:rPr>
-      </w:pPr>
-      <w:r>
-        <w:rPr>
-          <w:rFonts w:ascii="宋体" w:hAnsi="宋体" w:hint="eastAsia"/>
+        <w:pStyle w:val="8"/>
+        <w:ind w:left="360" w:firstLine="0" w:firstLineChars="0"/>
+        <w:rPr>
+          <w:rFonts w:hint="eastAsia" w:ascii="宋体" w:hAnsi="宋体"/>
+          <w:sz w:val="24"/>
+        </w:rPr>
+      </w:pPr>
+      <w:r>
+        <w:rPr>
+          <w:rFonts w:hint="eastAsia" w:ascii="宋体" w:hAnsi="宋体"/>
           <w:sz w:val="24"/>
         </w:rPr>
         <w:t>答：</w:t>
       </w:r>
-      <w:r>
-        <w:rPr>
-          <w:rFonts w:ascii="宋体" w:hAnsi="宋体" w:hint="eastAsia"/>
-          <w:sz w:val="24"/>
-        </w:rPr>
-        <w:t>绝对权是指无须通过义务人实施一定的行为即可实现，并可以对抗不特定人的权利。（2分）绝对权有两个特征：一是权利人无须通过义务人的行为，自己可以直接实现其权利；二是义务主体是不特定的，因此又是对</w:t>
-      </w:r>
-      <w:proofErr w:type="gramStart"/>
-      <w:r>
-        <w:rPr>
-          <w:rFonts w:ascii="宋体" w:hAnsi="宋体" w:hint="eastAsia"/>
-          <w:sz w:val="24"/>
-        </w:rPr>
-        <w:t>世</w:t>
-      </w:r>
-      <w:proofErr w:type="gramEnd"/>
-      <w:r>
-        <w:rPr>
-          <w:rFonts w:ascii="宋体" w:hAnsi="宋体" w:hint="eastAsia"/>
-          <w:sz w:val="24"/>
-        </w:rPr>
-        <w:t>权。（2分）相对权是指必须通过义务人实施一定行为才能实现，只能对抗特定人的权利。</w:t>
-      </w:r>
-      <w:r>
-        <w:rPr>
-          <w:rFonts w:ascii="宋体" w:hAnsi="宋体" w:hint="eastAsia"/>
-          <w:sz w:val="24"/>
-        </w:rPr>
-        <w:t>相对权也有两个特征：一是权利人自己不能直接实现其权利，必须通过义务人的行为其权利才能实现；二是只能请求特定义务人为一定行为义务主体是特定的，所以又是对人权。</w:t>
-      </w:r>
-    </w:p>
-    <w:p>
-      <w:pPr>
-        <w:pStyle w:val="a5"/>
-        <w:ind w:left="360" w:firstLineChars="0" w:firstLine="0"/>
-        <w:rPr>
-          <w:rFonts w:ascii="宋体" w:hAnsi="宋体"/>
-          <w:sz w:val="24"/>
-        </w:rPr>
-      </w:pPr>
-    </w:p>
-    <w:p>
-      <w:pPr>
-        <w:pStyle w:val="a5"/>
+    </w:p>
+    <w:p>
+      <w:pPr>
+        <w:pStyle w:val="8"/>
+        <w:ind w:left="360" w:firstLine="0" w:firstLineChars="0"/>
+        <w:rPr>
+          <w:rFonts w:hint="eastAsia" w:ascii="宋体" w:hAnsi="宋体"/>
+          <w:sz w:val="24"/>
+        </w:rPr>
+      </w:pPr>
+      <w:r>
+        <w:rPr>
+          <w:rFonts w:hint="eastAsia" w:ascii="宋体" w:hAnsi="宋体"/>
+          <w:sz w:val="24"/>
+        </w:rPr>
+        <w:t>绝对权是指无须通过义务人实施一定的行为即可实现，并可以对抗不特定人的权利。</w:t>
+      </w:r>
+    </w:p>
+    <w:p>
+      <w:pPr>
+        <w:pStyle w:val="8"/>
+        <w:ind w:left="360" w:firstLine="0" w:firstLineChars="0"/>
+        <w:rPr>
+          <w:rFonts w:hint="eastAsia" w:ascii="宋体" w:hAnsi="宋体"/>
+          <w:sz w:val="24"/>
+        </w:rPr>
+      </w:pPr>
+      <w:r>
+        <w:rPr>
+          <w:rFonts w:hint="eastAsia" w:ascii="宋体" w:hAnsi="宋体"/>
+          <w:sz w:val="24"/>
+        </w:rPr>
+        <w:t>绝对权</w:t>
+      </w:r>
+      <w:r>
+        <w:rPr>
+          <w:rFonts w:hint="eastAsia" w:ascii="宋体" w:hAnsi="宋体"/>
+          <w:sz w:val="24"/>
+          <w:lang w:eastAsia="zh-CN"/>
+        </w:rPr>
+        <w:t>的</w:t>
+      </w:r>
+      <w:r>
+        <w:rPr>
+          <w:rFonts w:hint="eastAsia" w:ascii="宋体" w:hAnsi="宋体"/>
+          <w:sz w:val="24"/>
+        </w:rPr>
+        <w:t>特征：</w:t>
+      </w:r>
+    </w:p>
+    <w:p>
+      <w:pPr>
+        <w:pStyle w:val="8"/>
+        <w:ind w:left="360" w:firstLine="0" w:firstLineChars="0"/>
+        <w:rPr>
+          <w:rFonts w:hint="eastAsia" w:ascii="宋体" w:hAnsi="宋体"/>
+          <w:sz w:val="24"/>
+        </w:rPr>
+      </w:pPr>
+      <w:r>
+        <w:rPr>
+          <w:rFonts w:hint="eastAsia" w:ascii="宋体" w:hAnsi="宋体"/>
+          <w:sz w:val="24"/>
+        </w:rPr>
+        <w:t>一</w:t>
+      </w:r>
+      <w:r>
+        <w:rPr>
+          <w:rFonts w:hint="eastAsia" w:ascii="宋体" w:hAnsi="宋体"/>
+          <w:sz w:val="24"/>
+          <w:lang w:eastAsia="zh-CN"/>
+        </w:rPr>
+        <w:t>：</w:t>
+      </w:r>
+      <w:r>
+        <w:rPr>
+          <w:rFonts w:hint="eastAsia" w:ascii="宋体" w:hAnsi="宋体"/>
+          <w:sz w:val="24"/>
+        </w:rPr>
+        <w:t>权利人无须通过义务人的行为，自己可以直接实现其权利；</w:t>
+      </w:r>
+    </w:p>
+    <w:p>
+      <w:pPr>
+        <w:pStyle w:val="8"/>
+        <w:ind w:left="360" w:firstLine="0" w:firstLineChars="0"/>
+        <w:rPr>
+          <w:rFonts w:hint="eastAsia" w:ascii="宋体" w:hAnsi="宋体"/>
+          <w:sz w:val="24"/>
+        </w:rPr>
+      </w:pPr>
+      <w:r>
+        <w:rPr>
+          <w:rFonts w:hint="eastAsia" w:ascii="宋体" w:hAnsi="宋体"/>
+          <w:sz w:val="24"/>
+        </w:rPr>
+        <w:t>二</w:t>
+      </w:r>
+      <w:r>
+        <w:rPr>
+          <w:rFonts w:hint="eastAsia" w:ascii="宋体" w:hAnsi="宋体"/>
+          <w:sz w:val="24"/>
+          <w:lang w:eastAsia="zh-CN"/>
+        </w:rPr>
+        <w:t>：</w:t>
+      </w:r>
+      <w:r>
+        <w:rPr>
+          <w:rFonts w:hint="eastAsia" w:ascii="宋体" w:hAnsi="宋体"/>
+          <w:sz w:val="24"/>
+        </w:rPr>
+        <w:t>义务主体是不特定的，因此又是对世权。</w:t>
+      </w:r>
+    </w:p>
+    <w:p>
+      <w:pPr>
+        <w:pStyle w:val="8"/>
+        <w:ind w:left="360" w:firstLine="0" w:firstLineChars="0"/>
+        <w:rPr>
+          <w:rFonts w:hint="eastAsia" w:ascii="宋体" w:hAnsi="宋体"/>
+          <w:sz w:val="24"/>
+        </w:rPr>
+      </w:pPr>
+      <w:r>
+        <w:rPr>
+          <w:rFonts w:hint="eastAsia" w:ascii="宋体" w:hAnsi="宋体"/>
+          <w:sz w:val="24"/>
+        </w:rPr>
+        <w:t>相对权是指必须通过义务人实施一定行为才能实现，只能对抗特定人的权利。相对权</w:t>
+      </w:r>
+      <w:r>
+        <w:rPr>
+          <w:rFonts w:hint="eastAsia" w:ascii="宋体" w:hAnsi="宋体"/>
+          <w:sz w:val="24"/>
+          <w:lang w:eastAsia="zh-CN"/>
+        </w:rPr>
+        <w:t>的</w:t>
+      </w:r>
+      <w:r>
+        <w:rPr>
+          <w:rFonts w:hint="eastAsia" w:ascii="宋体" w:hAnsi="宋体"/>
+          <w:sz w:val="24"/>
+        </w:rPr>
+        <w:t>两个特征：</w:t>
+      </w:r>
+    </w:p>
+    <w:p>
+      <w:pPr>
+        <w:pStyle w:val="8"/>
+        <w:ind w:left="360" w:firstLine="0" w:firstLineChars="0"/>
+        <w:rPr>
+          <w:rFonts w:hint="eastAsia" w:ascii="宋体" w:hAnsi="宋体"/>
+          <w:sz w:val="24"/>
+        </w:rPr>
+      </w:pPr>
+      <w:r>
+        <w:rPr>
+          <w:rFonts w:hint="eastAsia" w:ascii="宋体" w:hAnsi="宋体"/>
+          <w:sz w:val="24"/>
+        </w:rPr>
+        <w:t>一是权利人自己不能直接实现其权利，必须通过义务人的行为其权利才能实现；</w:t>
+      </w:r>
+    </w:p>
+    <w:p>
+      <w:pPr>
+        <w:pStyle w:val="8"/>
+        <w:ind w:left="360" w:firstLine="0" w:firstLineChars="0"/>
+        <w:rPr>
+          <w:rFonts w:ascii="宋体" w:hAnsi="宋体"/>
+          <w:sz w:val="24"/>
+        </w:rPr>
+      </w:pPr>
+      <w:r>
+        <w:rPr>
+          <w:rFonts w:hint="eastAsia" w:ascii="宋体" w:hAnsi="宋体"/>
+          <w:sz w:val="24"/>
+        </w:rPr>
+        <w:t>二是只能请求特定义务人为一定行为义务主体是特定的，所以又是对人权。</w:t>
+      </w:r>
+    </w:p>
+    <w:p>
+      <w:pPr>
+        <w:pStyle w:val="8"/>
+        <w:ind w:left="360" w:firstLine="0" w:firstLineChars="0"/>
+        <w:rPr>
+          <w:rFonts w:ascii="宋体" w:hAnsi="宋体"/>
+          <w:sz w:val="24"/>
+        </w:rPr>
+      </w:pPr>
+    </w:p>
+    <w:p>
+      <w:pPr>
+        <w:pStyle w:val="8"/>
         <w:numPr>
           <w:ilvl w:val="0"/>
           <w:numId w:val="1"/>
@@ -273,7 +2698,7 @@
       </w:pPr>
       <w:r>
         <w:rPr>
-          <w:rFonts w:ascii="宋体" w:hAnsi="宋体" w:hint="eastAsia"/>
+          <w:rFonts w:hint="eastAsia" w:ascii="宋体" w:hAnsi="宋体"/>
           <w:sz w:val="24"/>
         </w:rPr>
         <w:t>什么是诉讼时效？民法总则对诉讼时效是如何规定的</w:t>
@@ -281,9 +2706,9 @@
     </w:p>
     <w:p>
       <w:pPr>
-        <w:pStyle w:val="contentjy"/>
-        <w:rPr>
-          <w:rFonts w:ascii="宋体" w:eastAsiaTheme="minorEastAsia" w:hAnsi="宋体" w:cstheme="minorBidi"/>
+        <w:pStyle w:val="9"/>
+        <w:rPr>
+          <w:rFonts w:ascii="宋体" w:hAnsi="宋体" w:eastAsiaTheme="minorEastAsia" w:cstheme="minorBidi"/>
           <w:color w:val="auto"/>
           <w:kern w:val="2"/>
           <w:sz w:val="24"/>
@@ -292,7 +2717,7 @@
       </w:pPr>
       <w:r>
         <w:rPr>
-          <w:rFonts w:ascii="宋体" w:eastAsiaTheme="minorEastAsia" w:hAnsi="宋体" w:cstheme="minorBidi" w:hint="eastAsia"/>
+          <w:rFonts w:hint="eastAsia" w:ascii="宋体" w:hAnsi="宋体" w:eastAsiaTheme="minorEastAsia" w:cstheme="minorBidi"/>
           <w:color w:val="auto"/>
           <w:kern w:val="2"/>
           <w:sz w:val="24"/>
@@ -302,13 +2727,87 @@
       </w:r>
       <w:r>
         <w:rPr>
-          <w:rFonts w:ascii="宋体" w:eastAsiaTheme="minorEastAsia" w:hAnsi="宋体" w:cstheme="minorBidi"/>
+          <w:rFonts w:ascii="宋体" w:hAnsi="宋体" w:eastAsiaTheme="minorEastAsia" w:cstheme="minorBidi"/>
           <w:color w:val="auto"/>
           <w:kern w:val="2"/>
           <w:sz w:val="24"/>
           <w:szCs w:val="22"/>
         </w:rPr>
-        <w:t>诉讼时效是指权利人在法定期间不行使请求权，即丧失依诉讼程序强制义务人履行义务的胜诉权。但超过诉讼时效期间，当事人自愿履行的，不受诉讼时效限制。在传统民事立法上，时效包括两类：1、 取得时效，是指善意、公开、和平地持续占有他人财产达到法定期间，即依法取得对该项财产所有权的法律制度；2、 消灭时效，是指权利人在法定期间内不行使请求权，其权利即归于消灭的法律制度</w:t>
+        <w:t>诉讼时效是指权利人在法定期间不行使请求权，即丧失依诉讼程序强制义务人履行义务的胜诉权。但超过诉讼时效期间，当事人自愿履行的，不受诉讼时效限制。</w:t>
+      </w:r>
+    </w:p>
+    <w:p>
+      <w:pPr>
+        <w:pStyle w:val="9"/>
+        <w:rPr>
+          <w:rFonts w:ascii="宋体" w:hAnsi="宋体" w:eastAsiaTheme="minorEastAsia" w:cstheme="minorBidi"/>
+          <w:color w:val="auto"/>
+          <w:kern w:val="2"/>
+          <w:sz w:val="24"/>
+          <w:szCs w:val="22"/>
+        </w:rPr>
+      </w:pPr>
+      <w:r>
+        <w:rPr>
+          <w:rFonts w:ascii="宋体" w:hAnsi="宋体" w:eastAsiaTheme="minorEastAsia" w:cstheme="minorBidi"/>
+          <w:color w:val="auto"/>
+          <w:kern w:val="2"/>
+          <w:sz w:val="24"/>
+          <w:szCs w:val="22"/>
+        </w:rPr>
+        <w:t>在传统民事立法上，时效包括两类：</w:t>
+      </w:r>
+    </w:p>
+    <w:p>
+      <w:pPr>
+        <w:pStyle w:val="9"/>
+        <w:numPr>
+          <w:ilvl w:val="0"/>
+          <w:numId w:val="2"/>
+        </w:numPr>
+        <w:rPr>
+          <w:rFonts w:ascii="宋体" w:hAnsi="宋体" w:eastAsiaTheme="minorEastAsia" w:cstheme="minorBidi"/>
+          <w:color w:val="auto"/>
+          <w:kern w:val="2"/>
+          <w:sz w:val="24"/>
+          <w:szCs w:val="22"/>
+        </w:rPr>
+      </w:pPr>
+      <w:r>
+        <w:rPr>
+          <w:rFonts w:ascii="宋体" w:hAnsi="宋体" w:eastAsiaTheme="minorEastAsia" w:cstheme="minorBidi"/>
+          <w:color w:val="auto"/>
+          <w:kern w:val="2"/>
+          <w:sz w:val="24"/>
+          <w:szCs w:val="22"/>
+        </w:rPr>
+        <w:t>取得时效，是指善意、公开、和平地持续占有他人财产达到法定期间，即依法取得对该项财产所有权的法律制度；</w:t>
+      </w:r>
+    </w:p>
+    <w:p>
+      <w:pPr>
+        <w:pStyle w:val="9"/>
+        <w:numPr>
+          <w:numId w:val="0"/>
+        </w:numPr>
+        <w:ind w:firstLine="420" w:firstLineChars="0"/>
+        <w:rPr>
+          <w:rFonts w:ascii="宋体" w:hAnsi="宋体" w:eastAsiaTheme="minorEastAsia" w:cstheme="minorBidi"/>
+          <w:color w:val="auto"/>
+          <w:kern w:val="2"/>
+          <w:sz w:val="24"/>
+          <w:szCs w:val="22"/>
+        </w:rPr>
+      </w:pPr>
+      <w:r>
+        <w:rPr>
+          <w:rFonts w:ascii="宋体" w:hAnsi="宋体" w:eastAsiaTheme="minorEastAsia" w:cstheme="minorBidi"/>
+          <w:color w:val="auto"/>
+          <w:kern w:val="2"/>
+          <w:sz w:val="24"/>
+          <w:szCs w:val="22"/>
+        </w:rPr>
+        <w:t>2、 消灭时效，是指权利人在法定期间内不行使请求权，其权利即归于消灭的法律制度</w:t>
       </w:r>
     </w:p>
     <w:p>
@@ -327,7 +2826,7 @@
       </w:r>
       <w:r>
         <w:rPr>
-          <w:rFonts w:ascii="宋体" w:hAnsi="宋体" w:hint="eastAsia"/>
+          <w:rFonts w:hint="eastAsia" w:ascii="宋体" w:hAnsi="宋体"/>
           <w:sz w:val="24"/>
         </w:rPr>
         <w:t>194条中有规定：在诉讼时效期间的最后六个月内，因下列障碍，不能行使请求权的，诉讼时效终止：</w:t>
@@ -335,8 +2834,8 @@
     </w:p>
     <w:p>
       <w:pPr>
-        <w:pStyle w:val="a5"/>
-        <w:ind w:leftChars="171" w:left="359" w:firstLineChars="0" w:firstLine="0"/>
+        <w:pStyle w:val="8"/>
+        <w:ind w:left="359" w:leftChars="171" w:firstLine="0" w:firstLineChars="0"/>
         <w:rPr>
           <w:rFonts w:ascii="宋体" w:hAnsi="宋体"/>
           <w:sz w:val="24"/>
@@ -365,7 +2864,7 @@
       </w:r>
       <w:r>
         <w:rPr>
-          <w:rFonts w:ascii="宋体" w:hAnsi="宋体" w:hint="eastAsia"/>
+          <w:rFonts w:hint="eastAsia" w:ascii="宋体" w:hAnsi="宋体"/>
           <w:sz w:val="24"/>
         </w:rPr>
         <w:t>⑴</w:t>
@@ -387,8 +2886,8 @@
     </w:p>
     <w:p>
       <w:pPr>
-        <w:pStyle w:val="a5"/>
-        <w:ind w:leftChars="171" w:left="359" w:firstLineChars="0" w:firstLine="0"/>
+        <w:pStyle w:val="8"/>
+        <w:ind w:left="359" w:leftChars="171" w:firstLine="0" w:firstLineChars="0"/>
         <w:rPr>
           <w:rFonts w:ascii="宋体" w:hAnsi="宋体"/>
           <w:sz w:val="24"/>
@@ -417,7 +2916,7 @@
       </w:r>
       <w:r>
         <w:rPr>
-          <w:rFonts w:ascii="宋体" w:hAnsi="宋体" w:hint="eastAsia"/>
+          <w:rFonts w:hint="eastAsia" w:ascii="宋体" w:hAnsi="宋体"/>
           <w:sz w:val="24"/>
         </w:rPr>
         <w:t>⑵</w:t>
@@ -438,7 +2937,7 @@
       </w:r>
       <w:r>
         <w:rPr>
-          <w:rFonts w:ascii="宋体" w:hAnsi="宋体" w:hint="eastAsia"/>
+          <w:rFonts w:hint="eastAsia" w:ascii="宋体" w:hAnsi="宋体"/>
           <w:sz w:val="24"/>
         </w:rPr>
         <w:t>，</w:t>
@@ -452,7 +2951,7 @@
       </w:r>
       <w:r>
         <w:rPr>
-          <w:rFonts w:ascii="宋体" w:hAnsi="宋体" w:hint="eastAsia"/>
+          <w:rFonts w:hint="eastAsia" w:ascii="宋体" w:hAnsi="宋体"/>
           <w:sz w:val="24"/>
         </w:rPr>
         <w:t>、</w:t>
@@ -466,7 +2965,7 @@
       </w:r>
       <w:r>
         <w:rPr>
-          <w:rFonts w:ascii="宋体" w:hAnsi="宋体" w:hint="eastAsia"/>
+          <w:rFonts w:hint="eastAsia" w:ascii="宋体" w:hAnsi="宋体"/>
           <w:sz w:val="24"/>
         </w:rPr>
         <w:t>、</w:t>
@@ -480,7 +2979,7 @@
       </w:r>
       <w:r>
         <w:rPr>
-          <w:rFonts w:ascii="宋体" w:hAnsi="宋体" w:hint="eastAsia"/>
+          <w:rFonts w:hint="eastAsia" w:ascii="宋体" w:hAnsi="宋体"/>
           <w:sz w:val="24"/>
         </w:rPr>
         <w:t>；</w:t>
@@ -488,8 +2987,8 @@
     </w:p>
     <w:p>
       <w:pPr>
-        <w:pStyle w:val="a5"/>
-        <w:ind w:leftChars="171" w:left="359" w:firstLineChars="0" w:firstLine="0"/>
+        <w:pStyle w:val="8"/>
+        <w:ind w:left="359" w:leftChars="171" w:firstLine="0" w:firstLineChars="0"/>
         <w:rPr>
           <w:rFonts w:ascii="宋体" w:hAnsi="宋体"/>
           <w:sz w:val="24"/>
@@ -518,7 +3017,7 @@
       </w:r>
       <w:r>
         <w:rPr>
-          <w:rFonts w:ascii="宋体" w:hAnsi="宋体" w:hint="eastAsia"/>
+          <w:rFonts w:hint="eastAsia" w:ascii="宋体" w:hAnsi="宋体"/>
           <w:sz w:val="24"/>
         </w:rPr>
         <w:t>⑶</w:t>
@@ -540,8 +3039,8 @@
     </w:p>
     <w:p>
       <w:pPr>
-        <w:pStyle w:val="a5"/>
-        <w:ind w:leftChars="171" w:left="359" w:firstLineChars="0" w:firstLine="0"/>
+        <w:pStyle w:val="8"/>
+        <w:ind w:left="359" w:leftChars="171" w:firstLine="0" w:firstLineChars="0"/>
         <w:rPr>
           <w:rFonts w:ascii="宋体" w:hAnsi="宋体"/>
           <w:sz w:val="24"/>
@@ -570,7 +3069,7 @@
       </w:r>
       <w:r>
         <w:rPr>
-          <w:rFonts w:ascii="宋体" w:hAnsi="宋体" w:hint="eastAsia"/>
+          <w:rFonts w:hint="eastAsia" w:ascii="宋体" w:hAnsi="宋体"/>
           <w:sz w:val="24"/>
         </w:rPr>
         <w:t>⑷</w:t>
@@ -592,8 +3091,8 @@
     </w:p>
     <w:p>
       <w:pPr>
-        <w:pStyle w:val="a5"/>
-        <w:ind w:leftChars="171" w:left="359" w:firstLineChars="0" w:firstLine="0"/>
+        <w:pStyle w:val="8"/>
+        <w:ind w:left="359" w:leftChars="171" w:firstLine="0" w:firstLineChars="0"/>
         <w:rPr>
           <w:rFonts w:ascii="宋体" w:hAnsi="宋体"/>
           <w:sz w:val="24"/>
@@ -622,7 +3121,7 @@
       </w:r>
       <w:r>
         <w:rPr>
-          <w:rFonts w:ascii="宋体" w:hAnsi="宋体" w:hint="eastAsia"/>
+          <w:rFonts w:hint="eastAsia" w:ascii="宋体" w:hAnsi="宋体"/>
           <w:sz w:val="24"/>
         </w:rPr>
         <w:t>⑸</w:t>
@@ -644,37 +3143,37 @@
     </w:p>
     <w:p>
       <w:pPr>
-        <w:pStyle w:val="a5"/>
-        <w:ind w:leftChars="171" w:left="359" w:firstLineChars="0" w:firstLine="0"/>
-        <w:rPr>
-          <w:rFonts w:ascii="宋体" w:hAnsi="宋体"/>
-          <w:sz w:val="24"/>
-        </w:rPr>
-      </w:pPr>
-    </w:p>
-    <w:p>
-      <w:pPr>
-        <w:pStyle w:val="a5"/>
-        <w:ind w:leftChars="171" w:left="359" w:firstLineChars="0" w:firstLine="0"/>
-        <w:rPr>
-          <w:rFonts w:ascii="宋体" w:hAnsi="宋体"/>
-          <w:sz w:val="24"/>
-        </w:rPr>
-      </w:pPr>
-    </w:p>
-    <w:p>
-      <w:pPr>
-        <w:pStyle w:val="a5"/>
-        <w:ind w:leftChars="171" w:left="359" w:firstLineChars="0" w:firstLine="0"/>
-        <w:rPr>
-          <w:rFonts w:ascii="宋体" w:hAnsi="宋体"/>
-          <w:sz w:val="24"/>
-        </w:rPr>
-      </w:pPr>
-    </w:p>
-    <w:p>
-      <w:pPr>
-        <w:pStyle w:val="a5"/>
+        <w:pStyle w:val="8"/>
+        <w:ind w:left="359" w:leftChars="171" w:firstLine="0" w:firstLineChars="0"/>
+        <w:rPr>
+          <w:rFonts w:ascii="宋体" w:hAnsi="宋体"/>
+          <w:sz w:val="24"/>
+        </w:rPr>
+      </w:pPr>
+    </w:p>
+    <w:p>
+      <w:pPr>
+        <w:pStyle w:val="8"/>
+        <w:ind w:left="359" w:leftChars="171" w:firstLine="0" w:firstLineChars="0"/>
+        <w:rPr>
+          <w:rFonts w:ascii="宋体" w:hAnsi="宋体"/>
+          <w:sz w:val="24"/>
+        </w:rPr>
+      </w:pPr>
+    </w:p>
+    <w:p>
+      <w:pPr>
+        <w:pStyle w:val="8"/>
+        <w:ind w:left="359" w:leftChars="171" w:firstLine="0" w:firstLineChars="0"/>
+        <w:rPr>
+          <w:rFonts w:ascii="宋体" w:hAnsi="宋体"/>
+          <w:sz w:val="24"/>
+        </w:rPr>
+      </w:pPr>
+    </w:p>
+    <w:p>
+      <w:pPr>
+        <w:pStyle w:val="8"/>
         <w:numPr>
           <w:ilvl w:val="0"/>
           <w:numId w:val="1"/>
@@ -687,7 +3186,7 @@
       </w:pPr>
       <w:r>
         <w:rPr>
-          <w:rFonts w:ascii="宋体" w:hAnsi="宋体" w:hint="eastAsia"/>
+          <w:rFonts w:hint="eastAsia" w:ascii="宋体" w:hAnsi="宋体"/>
           <w:sz w:val="24"/>
         </w:rPr>
         <w:t>设立监护人的目的</w:t>
@@ -695,88 +3194,146 @@
     </w:p>
     <w:p>
       <w:pPr>
-        <w:pStyle w:val="a5"/>
-        <w:ind w:leftChars="171" w:left="359" w:firstLineChars="0" w:firstLine="0"/>
-        <w:rPr>
-          <w:rFonts w:ascii="宋体" w:hAnsi="宋体"/>
-          <w:sz w:val="24"/>
-        </w:rPr>
-      </w:pPr>
-      <w:r>
-        <w:rPr>
-          <w:rFonts w:ascii="宋体" w:hAnsi="宋体" w:hint="eastAsia"/>
+        <w:pStyle w:val="8"/>
+        <w:ind w:left="359" w:leftChars="171" w:firstLine="0" w:firstLineChars="0"/>
+        <w:rPr>
+          <w:rFonts w:hint="eastAsia" w:ascii="宋体" w:hAnsi="宋体"/>
+          <w:sz w:val="24"/>
+        </w:rPr>
+      </w:pPr>
+      <w:r>
+        <w:rPr>
+          <w:rFonts w:hint="eastAsia" w:ascii="宋体" w:hAnsi="宋体"/>
           <w:sz w:val="24"/>
         </w:rPr>
         <w:t>答：</w:t>
       </w:r>
-      <w:r>
-        <w:rPr>
-          <w:rFonts w:ascii="宋体" w:hAnsi="宋体" w:hint="eastAsia"/>
-          <w:sz w:val="24"/>
-        </w:rPr>
-        <w:t>设置监护的目的是保护无民事能力人的限制民事行为能力人的合法权益，进而利于社会秩序的稳定。</w:t>
-      </w:r>
-    </w:p>
-    <w:p>
-      <w:pPr>
-        <w:pStyle w:val="a5"/>
-        <w:ind w:left="360" w:firstLineChars="0" w:firstLine="0"/>
-        <w:rPr>
-          <w:rFonts w:ascii="宋体" w:hAnsi="宋体"/>
-          <w:sz w:val="24"/>
-        </w:rPr>
-      </w:pPr>
-      <w:r>
-        <w:rPr>
-          <w:rFonts w:ascii="宋体" w:hAnsi="宋体" w:hint="eastAsia"/>
-          <w:sz w:val="24"/>
-        </w:rPr>
-        <w:t>被监护人或者为无民事行为能力人或者为限制民事行为能力人，其权利能力的</w:t>
-      </w:r>
-      <w:proofErr w:type="gramStart"/>
-      <w:r>
-        <w:rPr>
-          <w:rFonts w:ascii="宋体" w:hAnsi="宋体" w:hint="eastAsia"/>
-          <w:sz w:val="24"/>
-        </w:rPr>
-        <w:t>实现因</w:t>
-      </w:r>
-      <w:proofErr w:type="gramEnd"/>
-      <w:r>
-        <w:rPr>
-          <w:rFonts w:ascii="宋体" w:hAnsi="宋体" w:hint="eastAsia"/>
-          <w:sz w:val="24"/>
-        </w:rPr>
-        <w:t>民事行为能力之不足，可有效的保护其合法权益</w:t>
-      </w:r>
-    </w:p>
-    <w:p>
-      <w:pPr>
-        <w:pStyle w:val="a5"/>
-        <w:ind w:left="360" w:firstLineChars="0" w:firstLine="0"/>
-        <w:rPr>
-          <w:rFonts w:ascii="宋体" w:hAnsi="宋体"/>
-          <w:sz w:val="24"/>
-        </w:rPr>
-      </w:pPr>
-      <w:r>
-        <w:rPr>
-          <w:rFonts w:ascii="宋体" w:hAnsi="宋体" w:hint="eastAsia"/>
-          <w:sz w:val="24"/>
-        </w:rPr>
-        <w:t>被监护人由于缺乏对自身行为社会后果和法律意义的正确认识，可能实施不法行为，给他人的合法权益造成伤害，从而影响社会秩序。监护制度要求监护人对被监护人加以监督和管束，防止他们实施危害行为，一旦被监护人实施违法行为造成他人利益的损害，监护人对此</w:t>
-      </w:r>
-      <w:r>
-        <w:rPr>
-          <w:rFonts w:ascii="宋体" w:hAnsi="宋体" w:hint="eastAsia"/>
-          <w:sz w:val="24"/>
-        </w:rPr>
-        <w:t>承担民事责任，这样就有利于社会秩序的稳定。</w:t>
-      </w:r>
-    </w:p>
-    <w:p>
-      <w:pPr>
-        <w:pStyle w:val="a5"/>
+    </w:p>
+    <w:p>
+      <w:pPr>
+        <w:pStyle w:val="8"/>
+        <w:ind w:left="359" w:leftChars="171" w:firstLine="0" w:firstLineChars="0"/>
+        <w:rPr>
+          <w:rFonts w:hint="eastAsia" w:ascii="宋体" w:hAnsi="宋体"/>
+          <w:sz w:val="24"/>
+        </w:rPr>
+      </w:pPr>
+      <w:r>
+        <w:rPr>
+          <w:rFonts w:hint="eastAsia" w:ascii="宋体" w:hAnsi="宋体"/>
+          <w:sz w:val="24"/>
+        </w:rPr>
+        <w:t>监护制度是为保护无民事行为能力和限制民事行为能力的未成年人和精神病人而设置的一项制度，其意义在于保护这些人的人身、财产等合法权益，维护正常的民事法律关系。</w:t>
+      </w:r>
+    </w:p>
+    <w:p>
+      <w:pPr>
+        <w:pStyle w:val="8"/>
+        <w:ind w:left="359" w:leftChars="171" w:firstLine="0" w:firstLineChars="0"/>
+        <w:rPr>
+          <w:rFonts w:hint="eastAsia" w:ascii="宋体" w:hAnsi="宋体"/>
+          <w:sz w:val="24"/>
+        </w:rPr>
+      </w:pPr>
+      <w:r>
+        <w:rPr>
+          <w:rFonts w:hint="eastAsia" w:ascii="宋体" w:hAnsi="宋体"/>
+          <w:sz w:val="24"/>
+        </w:rPr>
+        <w:t>（3分）监护人的职责：（1）保护被监护人的人身健康与安全，维护其人格权，这是监护人的首要指责；(2) 管理被监护人的财产，维护其财产权；（3）对未成年人进行道德品质、文化知识等方面的教育，保证被监护人身心的健康成长；（4）) 代理被监护人参加民事活动和民事诉讼活动；（5） 对被监护人造成致人损害的事实承担民事赔偿责任。（5分）</w:t>
+      </w:r>
+    </w:p>
+    <w:p>
+      <w:pPr>
+        <w:pStyle w:val="8"/>
+        <w:ind w:left="359" w:leftChars="171" w:firstLine="0" w:firstLineChars="0"/>
+        <w:rPr>
+          <w:rFonts w:hint="eastAsia" w:ascii="宋体" w:hAnsi="宋体"/>
+          <w:sz w:val="24"/>
+        </w:rPr>
+      </w:pPr>
+    </w:p>
+    <w:p>
+      <w:pPr>
+        <w:pStyle w:val="8"/>
+        <w:ind w:left="359" w:leftChars="171" w:firstLine="0" w:firstLineChars="0"/>
+        <w:rPr>
+          <w:rFonts w:ascii="宋体" w:hAnsi="宋体"/>
+          <w:sz w:val="24"/>
+        </w:rPr>
+      </w:pPr>
+      <w:r>
+        <w:rPr>
+          <w:rFonts w:hint="eastAsia" w:ascii="宋体" w:hAnsi="宋体"/>
+          <w:sz w:val="24"/>
+        </w:rPr>
+        <w:t>设置监护的目的是保护无民事能力人和限制民事行为能力人的合法权益，进而利于社会秩序的稳定。</w:t>
+      </w:r>
+    </w:p>
+    <w:p>
+      <w:pPr>
+        <w:pStyle w:val="8"/>
+        <w:ind w:left="360" w:firstLine="0" w:firstLineChars="0"/>
+        <w:rPr>
+          <w:rFonts w:ascii="宋体" w:hAnsi="宋体"/>
+          <w:sz w:val="24"/>
+        </w:rPr>
+      </w:pPr>
+      <w:r>
+        <w:rPr>
+          <w:rFonts w:hint="eastAsia" w:ascii="宋体" w:hAnsi="宋体"/>
+          <w:sz w:val="24"/>
+        </w:rPr>
+        <w:t>被监护人为无民事行为能力人或者限制民事行为能力人，其权利能力的实现因民事行为能力之不足，可有效的保护其合法权益</w:t>
+      </w:r>
+    </w:p>
+    <w:p>
+      <w:pPr>
+        <w:pStyle w:val="8"/>
+        <w:ind w:left="360" w:firstLine="0" w:firstLineChars="0"/>
+        <w:rPr>
+          <w:rFonts w:hint="eastAsia" w:ascii="宋体" w:hAnsi="宋体"/>
+          <w:sz w:val="24"/>
+        </w:rPr>
+      </w:pPr>
+      <w:r>
+        <w:rPr>
+          <w:rFonts w:hint="eastAsia" w:ascii="宋体" w:hAnsi="宋体"/>
+          <w:sz w:val="24"/>
+        </w:rPr>
+        <w:t>被监护人由于缺乏对自身行为社会后果和法律意义的正确认识，可能实施不法行为，给他人的合法权益造成伤害，从而影响社会秩序。</w:t>
+      </w:r>
+    </w:p>
+    <w:p>
+      <w:pPr>
+        <w:pStyle w:val="8"/>
+        <w:ind w:left="360" w:firstLine="0" w:firstLineChars="0"/>
+        <w:rPr>
+          <w:rFonts w:hint="eastAsia" w:ascii="宋体" w:hAnsi="宋体"/>
+          <w:sz w:val="24"/>
+        </w:rPr>
+      </w:pPr>
+      <w:r>
+        <w:rPr>
+          <w:rFonts w:hint="eastAsia" w:ascii="宋体" w:hAnsi="宋体"/>
+          <w:sz w:val="24"/>
+        </w:rPr>
+        <w:t>监护制度要求监护人对被监护人加以监督和管束，防止他们实施危害行为，一旦被监护人实施违法行为造成他人利益的损害，监护人对此承担民事责任，这样就有利于社会秩序的稳定。</w:t>
+      </w:r>
+    </w:p>
+    <w:p>
+      <w:pPr>
+        <w:pStyle w:val="8"/>
+        <w:ind w:left="360" w:firstLine="0" w:firstLineChars="0"/>
+        <w:rPr>
+          <w:rFonts w:hint="eastAsia" w:ascii="宋体" w:hAnsi="宋体"/>
+          <w:sz w:val="24"/>
+        </w:rPr>
+      </w:pPr>
+    </w:p>
+    <w:p>
+      <w:pPr>
+        <w:pStyle w:val="8"/>
         <w:numPr>
           <w:ilvl w:val="0"/>
           <w:numId w:val="1"/>
@@ -789,7 +3346,7 @@
       </w:pPr>
       <w:r>
         <w:rPr>
-          <w:rFonts w:ascii="宋体" w:hAnsi="宋体" w:hint="eastAsia"/>
+          <w:rFonts w:hint="eastAsia" w:ascii="宋体" w:hAnsi="宋体"/>
           <w:sz w:val="24"/>
         </w:rPr>
         <w:t>什么是代理？代理制度的意义何在，不适用代理的范围。</w:t>
@@ -799,7 +3356,7 @@
       <w:pPr>
         <w:spacing w:line="360" w:lineRule="auto"/>
         <w:rPr>
-          <w:rFonts w:ascii="宋体" w:hAnsi="宋体"/>
+          <w:rFonts w:hint="eastAsia" w:ascii="宋体" w:hAnsi="宋体"/>
           <w:sz w:val="24"/>
         </w:rPr>
       </w:pPr>
@@ -812,29 +3369,216 @@
       </w:r>
       <w:r>
         <w:rPr>
-          <w:rFonts w:ascii="宋体" w:hAnsi="宋体" w:hint="eastAsia"/>
-          <w:sz w:val="24"/>
-        </w:rPr>
-        <w:t>：</w:t>
-      </w:r>
-      <w:r>
-        <w:rPr>
-          <w:rFonts w:ascii="宋体" w:hAnsi="宋体" w:hint="eastAsia"/>
-          <w:sz w:val="24"/>
-        </w:rPr>
-        <w:t>代理是指代理人在代理权限范围内，以被代理人的名义与第三人进行法律行为，而该行为之后果直接归于被代理人。</w:t>
-      </w:r>
-      <w:r>
-        <w:rPr>
-          <w:rFonts w:ascii="宋体" w:hAnsi="宋体" w:hint="eastAsia"/>
-          <w:sz w:val="24"/>
-        </w:rPr>
-        <w:t>（1分）代理的意义：一是扩大民事主体的活动范围；二是补充某些民事主体的行为能力的不足。（2分）它的适用范围：（1）代理各种法律行为；（2）代理实施某种财政、行政行为；（3）代理民事诉讼行为。（3分）下列行为不适用代理：（1）具有人身性质的法律行为不适用代理；（2）被代理人无权进行的行为以及由双方当事人约定由本人亲自实施的行为。（2分）</w:t>
-      </w:r>
-    </w:p>
-    <w:p>
-      <w:pPr>
-        <w:pStyle w:val="a5"/>
+          <w:rFonts w:hint="eastAsia" w:ascii="宋体" w:hAnsi="宋体"/>
+          <w:sz w:val="24"/>
+        </w:rPr>
+        <w:t>：代理是指代理人在代理权限范围内，以被代理人的名义与第三人进行法律行为，而该行为之后果直接归于被代理人。（1分）</w:t>
+      </w:r>
+    </w:p>
+    <w:p>
+      <w:pPr>
+        <w:spacing w:line="360" w:lineRule="auto"/>
+        <w:rPr>
+          <w:rFonts w:hint="eastAsia" w:ascii="宋体" w:hAnsi="宋体"/>
+          <w:sz w:val="24"/>
+        </w:rPr>
+      </w:pPr>
+      <w:r>
+        <w:rPr>
+          <w:rFonts w:hint="eastAsia" w:ascii="宋体" w:hAnsi="宋体"/>
+          <w:sz w:val="24"/>
+        </w:rPr>
+        <w:t>代理的意义：</w:t>
+      </w:r>
+    </w:p>
+    <w:p>
+      <w:pPr>
+        <w:spacing w:line="360" w:lineRule="auto"/>
+        <w:rPr>
+          <w:rFonts w:hint="eastAsia" w:ascii="宋体" w:hAnsi="宋体"/>
+          <w:sz w:val="24"/>
+        </w:rPr>
+      </w:pPr>
+      <w:r>
+        <w:rPr>
+          <w:rFonts w:hint="eastAsia" w:ascii="宋体" w:hAnsi="宋体"/>
+          <w:sz w:val="24"/>
+        </w:rPr>
+        <w:t>一是扩大民事主体的活动范围；</w:t>
+      </w:r>
+    </w:p>
+    <w:p>
+      <w:pPr>
+        <w:spacing w:line="360" w:lineRule="auto"/>
+        <w:rPr>
+          <w:rFonts w:hint="eastAsia" w:ascii="宋体" w:hAnsi="宋体"/>
+          <w:sz w:val="24"/>
+        </w:rPr>
+      </w:pPr>
+      <w:r>
+        <w:rPr>
+          <w:rFonts w:hint="eastAsia" w:ascii="宋体" w:hAnsi="宋体"/>
+          <w:sz w:val="24"/>
+        </w:rPr>
+        <w:t>二是补充某些民事主体的行为能力的不足。（2分）</w:t>
+      </w:r>
+    </w:p>
+    <w:p>
+      <w:pPr>
+        <w:spacing w:line="360" w:lineRule="auto"/>
+        <w:rPr>
+          <w:rFonts w:hint="eastAsia" w:ascii="宋体" w:hAnsi="宋体"/>
+          <w:sz w:val="24"/>
+        </w:rPr>
+      </w:pPr>
+      <w:r>
+        <w:rPr>
+          <w:rFonts w:hint="eastAsia" w:ascii="宋体" w:hAnsi="宋体"/>
+          <w:sz w:val="24"/>
+        </w:rPr>
+        <w:t>它的适用范围：</w:t>
+      </w:r>
+    </w:p>
+    <w:p>
+      <w:pPr>
+        <w:numPr>
+          <w:ilvl w:val="0"/>
+          <w:numId w:val="3"/>
+        </w:numPr>
+        <w:spacing w:line="360" w:lineRule="auto"/>
+        <w:rPr>
+          <w:rFonts w:hint="eastAsia" w:ascii="宋体" w:hAnsi="宋体"/>
+          <w:sz w:val="24"/>
+        </w:rPr>
+      </w:pPr>
+      <w:r>
+        <w:rPr>
+          <w:rFonts w:hint="eastAsia" w:ascii="宋体" w:hAnsi="宋体"/>
+          <w:sz w:val="24"/>
+        </w:rPr>
+        <w:t>代理各种法律行为；</w:t>
+      </w:r>
+    </w:p>
+    <w:p>
+      <w:pPr>
+        <w:numPr>
+          <w:ilvl w:val="0"/>
+          <w:numId w:val="3"/>
+        </w:numPr>
+        <w:spacing w:line="360" w:lineRule="auto"/>
+        <w:ind w:left="0" w:leftChars="0" w:firstLine="0" w:firstLineChars="0"/>
+        <w:rPr>
+          <w:rFonts w:hint="eastAsia" w:ascii="宋体" w:hAnsi="宋体"/>
+          <w:sz w:val="24"/>
+        </w:rPr>
+      </w:pPr>
+      <w:r>
+        <w:rPr>
+          <w:rFonts w:hint="eastAsia" w:ascii="宋体" w:hAnsi="宋体"/>
+          <w:sz w:val="24"/>
+        </w:rPr>
+        <w:t>代理实施某种财政、行政行为；</w:t>
+      </w:r>
+    </w:p>
+    <w:p>
+      <w:pPr>
+        <w:numPr>
+          <w:ilvl w:val="0"/>
+          <w:numId w:val="3"/>
+        </w:numPr>
+        <w:spacing w:line="360" w:lineRule="auto"/>
+        <w:ind w:left="0" w:leftChars="0" w:firstLine="0" w:firstLineChars="0"/>
+        <w:rPr>
+          <w:rFonts w:hint="eastAsia" w:ascii="宋体" w:hAnsi="宋体"/>
+          <w:sz w:val="24"/>
+        </w:rPr>
+      </w:pPr>
+      <w:r>
+        <w:rPr>
+          <w:rFonts w:hint="eastAsia" w:ascii="宋体" w:hAnsi="宋体"/>
+          <w:sz w:val="24"/>
+        </w:rPr>
+        <w:t>代理民事诉讼行为。</w:t>
+      </w:r>
+    </w:p>
+    <w:p>
+      <w:pPr>
+        <w:numPr>
+          <w:numId w:val="0"/>
+        </w:numPr>
+        <w:spacing w:line="360" w:lineRule="auto"/>
+        <w:ind w:leftChars="0"/>
+        <w:rPr>
+          <w:rFonts w:hint="eastAsia" w:ascii="宋体" w:hAnsi="宋体"/>
+          <w:sz w:val="24"/>
+        </w:rPr>
+      </w:pPr>
+      <w:r>
+        <w:rPr>
+          <w:rFonts w:hint="eastAsia" w:ascii="宋体" w:hAnsi="宋体"/>
+          <w:sz w:val="24"/>
+        </w:rPr>
+        <w:t>下列行为不适用代理：</w:t>
+      </w:r>
+    </w:p>
+    <w:p>
+      <w:pPr>
+        <w:numPr>
+          <w:ilvl w:val="0"/>
+          <w:numId w:val="4"/>
+        </w:numPr>
+        <w:spacing w:line="360" w:lineRule="auto"/>
+        <w:ind w:leftChars="0"/>
+        <w:rPr>
+          <w:rFonts w:hint="eastAsia" w:ascii="宋体" w:hAnsi="宋体"/>
+          <w:sz w:val="24"/>
+        </w:rPr>
+      </w:pPr>
+      <w:r>
+        <w:rPr>
+          <w:rFonts w:hint="eastAsia" w:ascii="宋体" w:hAnsi="宋体"/>
+          <w:sz w:val="24"/>
+        </w:rPr>
+        <w:t>具有人身性质的法律行为不适用代理；</w:t>
+      </w:r>
+    </w:p>
+    <w:p>
+      <w:pPr>
+        <w:numPr>
+          <w:ilvl w:val="0"/>
+          <w:numId w:val="4"/>
+        </w:numPr>
+        <w:spacing w:line="360" w:lineRule="auto"/>
+        <w:ind w:left="0" w:leftChars="0" w:firstLine="0" w:firstLineChars="0"/>
+        <w:rPr>
+          <w:rFonts w:hint="eastAsia" w:ascii="宋体" w:hAnsi="宋体"/>
+          <w:sz w:val="24"/>
+        </w:rPr>
+      </w:pPr>
+      <w:r>
+        <w:rPr>
+          <w:rFonts w:hint="eastAsia" w:ascii="宋体" w:hAnsi="宋体"/>
+          <w:sz w:val="24"/>
+        </w:rPr>
+        <w:t>被代理人无权进行的行为以及由双方当事人约定由本人亲自实施的行为。</w:t>
+      </w:r>
+    </w:p>
+    <w:p>
+      <w:pPr>
+        <w:numPr>
+          <w:numId w:val="0"/>
+        </w:numPr>
+        <w:spacing w:line="360" w:lineRule="auto"/>
+        <w:ind w:leftChars="0"/>
+        <w:rPr>
+          <w:rFonts w:hint="eastAsia" w:ascii="宋体" w:hAnsi="宋体"/>
+          <w:sz w:val="24"/>
+        </w:rPr>
+      </w:pPr>
+    </w:p>
+    <w:p>
+      <w:pPr>
+        <w:pStyle w:val="8"/>
         <w:numPr>
           <w:ilvl w:val="0"/>
           <w:numId w:val="1"/>
@@ -847,7 +3591,7 @@
       </w:pPr>
       <w:r>
         <w:rPr>
-          <w:rFonts w:ascii="宋体" w:hAnsi="宋体" w:hint="eastAsia"/>
+          <w:rFonts w:hint="eastAsia" w:ascii="宋体" w:hAnsi="宋体"/>
           <w:sz w:val="24"/>
         </w:rPr>
         <w:t>根据民法总则，规定撤销权有哪些情形下消失</w:t>
@@ -855,32 +3599,25 @@
     </w:p>
     <w:p>
       <w:pPr>
-        <w:pStyle w:val="a5"/>
-        <w:ind w:left="360" w:firstLineChars="0" w:firstLine="0"/>
-        <w:rPr>
-          <w:rFonts w:ascii="宋体" w:hAnsi="宋体"/>
-          <w:sz w:val="24"/>
-        </w:rPr>
-      </w:pPr>
-      <w:r>
-        <w:rPr>
-          <w:rFonts w:ascii="宋体" w:hAnsi="宋体" w:hint="eastAsia"/>
-          <w:sz w:val="24"/>
-        </w:rPr>
-        <w:t>答：民法总则的第152条有规定</w:t>
-      </w:r>
-      <w:r>
-        <w:rPr>
-          <w:rFonts w:ascii="宋体" w:hAnsi="宋体" w:hint="eastAsia"/>
-          <w:sz w:val="24"/>
-        </w:rPr>
-        <w:t>：有下列情形之一的，撤销权消灭：</w:t>
-      </w:r>
-    </w:p>
-    <w:p>
-      <w:pPr>
-        <w:pStyle w:val="a5"/>
-        <w:ind w:left="360" w:firstLineChars="0" w:firstLine="0"/>
+        <w:pStyle w:val="8"/>
+        <w:ind w:left="360" w:firstLine="0" w:firstLineChars="0"/>
+        <w:rPr>
+          <w:rFonts w:ascii="宋体" w:hAnsi="宋体"/>
+          <w:sz w:val="24"/>
+        </w:rPr>
+      </w:pPr>
+      <w:r>
+        <w:rPr>
+          <w:rFonts w:hint="eastAsia" w:ascii="宋体" w:hAnsi="宋体"/>
+          <w:sz w:val="24"/>
+        </w:rPr>
+        <w:t>答：民法总则的第152条有规定：有下列情形之一的，撤销权消灭：</w:t>
+      </w:r>
+    </w:p>
+    <w:p>
+      <w:pPr>
+        <w:pStyle w:val="8"/>
+        <w:ind w:left="360" w:firstLine="0" w:firstLineChars="0"/>
         <w:rPr>
           <w:rFonts w:ascii="宋体" w:hAnsi="宋体"/>
           <w:sz w:val="24"/>
@@ -909,7 +3646,7 @@
       </w:r>
       <w:r>
         <w:rPr>
-          <w:rFonts w:ascii="宋体" w:hAnsi="宋体" w:hint="eastAsia"/>
+          <w:rFonts w:hint="eastAsia" w:ascii="宋体" w:hAnsi="宋体"/>
           <w:sz w:val="24"/>
         </w:rPr>
         <w:t>⑴</w:t>
@@ -923,7 +3660,7 @@
       </w:r>
       <w:r>
         <w:rPr>
-          <w:rFonts w:ascii="宋体" w:hAnsi="宋体" w:hint="eastAsia"/>
+          <w:rFonts w:hint="eastAsia" w:ascii="宋体" w:hAnsi="宋体"/>
           <w:sz w:val="24"/>
         </w:rPr>
         <w:t xml:space="preserve"> 当事人自知道或者应当知道撤销事由之日起一年内、重大误解的当事人自知道或者应当知道撤销事由之日起三个月内没有行使撤销权；</w:t>
@@ -931,8 +3668,8 @@
     </w:p>
     <w:p>
       <w:pPr>
-        <w:pStyle w:val="a5"/>
-        <w:ind w:left="360" w:firstLineChars="0" w:firstLine="0"/>
+        <w:pStyle w:val="8"/>
+        <w:ind w:left="360" w:firstLine="0" w:firstLineChars="0"/>
         <w:rPr>
           <w:rFonts w:ascii="宋体" w:hAnsi="宋体"/>
           <w:sz w:val="24"/>
@@ -961,7 +3698,7 @@
       </w:r>
       <w:r>
         <w:rPr>
-          <w:rFonts w:ascii="宋体" w:hAnsi="宋体" w:hint="eastAsia"/>
+          <w:rFonts w:hint="eastAsia" w:ascii="宋体" w:hAnsi="宋体"/>
           <w:sz w:val="24"/>
         </w:rPr>
         <w:t>⑵</w:t>
@@ -982,7 +3719,7 @@
       </w:r>
       <w:r>
         <w:rPr>
-          <w:rFonts w:ascii="宋体" w:hAnsi="宋体" w:hint="eastAsia"/>
+          <w:rFonts w:hint="eastAsia" w:ascii="宋体" w:hAnsi="宋体"/>
           <w:sz w:val="24"/>
         </w:rPr>
         <w:t>，</w:t>
@@ -996,7 +3733,7 @@
       </w:r>
       <w:r>
         <w:rPr>
-          <w:rFonts w:ascii="宋体" w:hAnsi="宋体" w:hint="eastAsia"/>
+          <w:rFonts w:hint="eastAsia" w:ascii="宋体" w:hAnsi="宋体"/>
           <w:sz w:val="24"/>
         </w:rPr>
         <w:t>行为终止之日起一年内没有行使撤销权</w:t>
@@ -1004,8 +3741,8 @@
     </w:p>
     <w:p>
       <w:pPr>
-        <w:pStyle w:val="a5"/>
-        <w:ind w:left="360" w:firstLineChars="0" w:firstLine="0"/>
+        <w:pStyle w:val="8"/>
+        <w:ind w:left="360" w:firstLine="0" w:firstLineChars="0"/>
         <w:rPr>
           <w:rFonts w:ascii="宋体" w:hAnsi="宋体"/>
           <w:sz w:val="24"/>
@@ -1034,7 +3771,7 @@
       </w:r>
       <w:r>
         <w:rPr>
-          <w:rFonts w:ascii="宋体" w:hAnsi="宋体" w:hint="eastAsia"/>
+          <w:rFonts w:hint="eastAsia" w:ascii="宋体" w:hAnsi="宋体"/>
           <w:sz w:val="24"/>
         </w:rPr>
         <w:t>⑶</w:t>
@@ -1056,16 +3793,16 @@
     </w:p>
     <w:p>
       <w:pPr>
-        <w:pStyle w:val="a5"/>
-        <w:ind w:left="360" w:firstLineChars="0" w:firstLine="0"/>
-        <w:rPr>
-          <w:rFonts w:ascii="宋体" w:hAnsi="宋体"/>
-          <w:sz w:val="24"/>
-        </w:rPr>
-      </w:pPr>
-      <w:r>
-        <w:rPr>
-          <w:rFonts w:ascii="宋体" w:hAnsi="宋体" w:hint="eastAsia"/>
+        <w:pStyle w:val="8"/>
+        <w:ind w:left="360" w:firstLine="0" w:firstLineChars="0"/>
+        <w:rPr>
+          <w:rFonts w:ascii="宋体" w:hAnsi="宋体"/>
+          <w:sz w:val="24"/>
+        </w:rPr>
+      </w:pPr>
+      <w:r>
+        <w:rPr>
+          <w:rFonts w:hint="eastAsia" w:ascii="宋体" w:hAnsi="宋体"/>
           <w:sz w:val="24"/>
         </w:rPr>
         <w:t>当事人自民事法律行为发生之日起5年内没有行使撤销权的，撤销权消灭。</w:t>
@@ -1073,69 +3810,608 @@
     </w:p>
     <w:p>
       <w:pPr>
-        <w:pStyle w:val="a5"/>
-        <w:ind w:left="360" w:firstLineChars="0" w:firstLine="0"/>
-        <w:rPr>
-          <w:rFonts w:ascii="宋体" w:hAnsi="宋体"/>
-          <w:sz w:val="24"/>
+        <w:pStyle w:val="8"/>
+        <w:ind w:left="360" w:firstLine="0" w:firstLineChars="0"/>
+        <w:rPr>
+          <w:rFonts w:ascii="宋体" w:hAnsi="宋体"/>
+          <w:sz w:val="24"/>
+        </w:rPr>
+      </w:pPr>
+    </w:p>
+    <w:p>
+      <w:pPr>
+        <w:pStyle w:val="8"/>
+        <w:ind w:left="360" w:firstLine="0" w:firstLineChars="0"/>
+        <w:rPr>
+          <w:rFonts w:ascii="宋体" w:hAnsi="宋体"/>
+          <w:sz w:val="24"/>
+        </w:rPr>
+      </w:pPr>
+    </w:p>
+    <w:p>
+      <w:pPr>
+        <w:pStyle w:val="8"/>
+        <w:ind w:left="356" w:leftChars="0" w:firstLine="0" w:firstLineChars="0"/>
+        <w:rPr>
+          <w:rFonts w:ascii="宋体" w:hAnsi="宋体"/>
+          <w:sz w:val="24"/>
+        </w:rPr>
+      </w:pPr>
+    </w:p>
+    <w:p>
+      <w:pPr>
+        <w:pStyle w:val="8"/>
+        <w:ind w:left="356" w:leftChars="0" w:firstLine="0" w:firstLineChars="0"/>
+        <w:rPr>
+          <w:rFonts w:hint="eastAsia" w:ascii="宋体" w:hAnsi="宋体" w:eastAsiaTheme="minorEastAsia"/>
+          <w:sz w:val="24"/>
+          <w:lang w:val="en-US" w:eastAsia="zh-CN"/>
+        </w:rPr>
+      </w:pPr>
+      <w:r>
+        <w:rPr>
+          <w:rFonts w:hint="eastAsia"/>
+        </w:rPr>
+        <w:t>讨论题</w:t>
+      </w:r>
+      <w:r>
+        <w:rPr>
+          <w:rFonts w:hint="eastAsia"/>
+          <w:lang w:val="en-US" w:eastAsia="zh-CN"/>
+        </w:rPr>
+        <w:t>:</w:t>
+      </w:r>
+    </w:p>
+    <w:p>
+      <w:pPr>
+        <w:spacing w:line="360" w:lineRule="auto"/>
+        <w:ind w:firstLine="480" w:firstLineChars="200"/>
+        <w:rPr>
+          <w:rFonts w:hint="eastAsia"/>
+          <w:sz w:val="24"/>
+        </w:rPr>
+      </w:pPr>
+      <w:r>
+        <w:rPr>
+          <w:rFonts w:hint="eastAsia" w:ascii="宋体" w:hAnsi="宋体"/>
+          <w:sz w:val="24"/>
+          <w:lang w:val="en-US" w:eastAsia="zh-CN"/>
+        </w:rPr>
+        <w:t xml:space="preserve">1: </w:t>
+      </w:r>
+      <w:r>
+        <w:rPr>
+          <w:rFonts w:hint="eastAsia"/>
+          <w:sz w:val="24"/>
+        </w:rPr>
+        <w:t>论民法基本原则在司法活动中的运用。</w:t>
+      </w:r>
+    </w:p>
+    <w:p>
+      <w:pPr>
+        <w:spacing w:line="360" w:lineRule="auto"/>
+        <w:rPr>
+          <w:rFonts w:ascii="宋体" w:hAnsi="宋体"/>
+          <w:sz w:val="24"/>
+        </w:rPr>
+      </w:pPr>
+      <w:r>
+        <w:rPr>
+          <w:rFonts w:hint="eastAsia" w:ascii="宋体" w:hAnsi="宋体"/>
+          <w:sz w:val="24"/>
+        </w:rPr>
+        <w:t>（1）能够对民法基本原则的含义进行思考和表述的，占1－7分</w:t>
+      </w:r>
+    </w:p>
+    <w:p>
+      <w:pPr>
+        <w:spacing w:line="360" w:lineRule="auto"/>
+        <w:rPr>
+          <w:rFonts w:ascii="宋体" w:hAnsi="宋体"/>
+          <w:sz w:val="24"/>
+        </w:rPr>
+      </w:pPr>
+      <w:r>
+        <w:rPr>
+          <w:rFonts w:hint="eastAsia" w:ascii="宋体" w:hAnsi="宋体"/>
+          <w:sz w:val="24"/>
+        </w:rPr>
+        <w:t>（2）对民法基本原则的功能问题能提出自己的理论思考的，占1－8分</w:t>
+      </w:r>
+      <w:bookmarkStart w:id="0" w:name="_GoBack"/>
+      <w:bookmarkEnd w:id="0"/>
+    </w:p>
+    <w:p>
+      <w:pPr>
+        <w:spacing w:line="360" w:lineRule="auto"/>
+        <w:rPr>
+          <w:rFonts w:ascii="宋体" w:hAnsi="宋体"/>
+          <w:sz w:val="24"/>
+        </w:rPr>
+      </w:pPr>
+      <w:r>
+        <w:rPr>
+          <w:rFonts w:hint="eastAsia" w:ascii="宋体" w:hAnsi="宋体"/>
+          <w:sz w:val="24"/>
+        </w:rPr>
+        <w:t>（3）能够理论联系实际的，占1－5分</w:t>
+      </w:r>
+    </w:p>
+    <w:p>
+      <w:pPr>
+        <w:spacing w:line="360" w:lineRule="auto"/>
+        <w:ind w:firstLine="480" w:firstLineChars="200"/>
+        <w:rPr>
+          <w:rFonts w:hint="eastAsia"/>
+          <w:sz w:val="24"/>
+        </w:rPr>
+      </w:pPr>
+    </w:p>
+    <w:p>
+      <w:pPr>
+        <w:pStyle w:val="8"/>
+        <w:ind w:left="356" w:leftChars="0" w:firstLine="0" w:firstLineChars="0"/>
+        <w:rPr>
+          <w:rFonts w:hint="eastAsia" w:ascii="宋体" w:hAnsi="宋体" w:eastAsiaTheme="minorEastAsia"/>
+          <w:sz w:val="24"/>
+          <w:lang w:val="en-US" w:eastAsia="zh-CN"/>
+        </w:rPr>
+      </w:pPr>
+    </w:p>
+    <w:p>
+      <w:pPr>
+        <w:pStyle w:val="8"/>
+        <w:ind w:left="356" w:leftChars="0" w:firstLine="0" w:firstLineChars="0"/>
+        <w:rPr>
+          <w:rFonts w:hint="eastAsia" w:ascii="宋体" w:hAnsi="宋体" w:eastAsiaTheme="minorEastAsia"/>
+          <w:sz w:val="24"/>
+          <w:lang w:val="en-US" w:eastAsia="zh-CN"/>
+        </w:rPr>
+      </w:pPr>
+    </w:p>
+    <w:p>
+      <w:pPr>
+        <w:pStyle w:val="8"/>
+        <w:ind w:left="356" w:leftChars="0" w:firstLine="0" w:firstLineChars="0"/>
+        <w:rPr>
+          <w:rFonts w:hint="eastAsia" w:ascii="宋体" w:hAnsi="宋体" w:eastAsiaTheme="minorEastAsia"/>
+          <w:sz w:val="24"/>
+          <w:lang w:val="en-US" w:eastAsia="zh-CN"/>
+        </w:rPr>
+      </w:pPr>
+    </w:p>
+    <w:p>
+      <w:pPr>
+        <w:pStyle w:val="8"/>
+        <w:ind w:left="356" w:leftChars="0" w:firstLine="0" w:firstLineChars="0"/>
+        <w:rPr>
+          <w:rFonts w:hint="eastAsia" w:ascii="宋体" w:hAnsi="宋体" w:eastAsiaTheme="minorEastAsia"/>
+          <w:sz w:val="24"/>
+          <w:lang w:val="en-US" w:eastAsia="zh-CN"/>
+        </w:rPr>
+      </w:pPr>
+      <w:r>
+        <w:rPr>
+          <w:rFonts w:hint="eastAsia" w:ascii="宋体" w:hAnsi="宋体"/>
+          <w:sz w:val="24"/>
+          <w:lang w:val="en-US" w:eastAsia="zh-CN"/>
+        </w:rPr>
+        <w:t xml:space="preserve">2: </w:t>
+      </w:r>
+      <w:r>
+        <w:rPr>
+          <w:rFonts w:hint="eastAsia" w:ascii="宋体" w:hAnsi="宋体"/>
+          <w:sz w:val="24"/>
+        </w:rPr>
+        <w:t>论人格权侵权的民事责任。</w:t>
+      </w:r>
+    </w:p>
+    <w:p>
+      <w:pPr>
+        <w:pStyle w:val="8"/>
+        <w:ind w:left="356" w:leftChars="0" w:firstLine="0" w:firstLineChars="0"/>
+        <w:rPr>
+          <w:rFonts w:ascii="宋体" w:hAnsi="宋体"/>
+          <w:sz w:val="24"/>
+        </w:rPr>
+      </w:pPr>
+    </w:p>
+    <w:p>
+      <w:pPr>
+        <w:spacing w:line="360" w:lineRule="auto"/>
+        <w:rPr>
+          <w:rFonts w:ascii="宋体" w:hAnsi="宋体"/>
+          <w:sz w:val="24"/>
+        </w:rPr>
+      </w:pPr>
+      <w:r>
+        <w:rPr>
+          <w:rFonts w:hint="eastAsia" w:ascii="宋体" w:hAnsi="宋体"/>
+          <w:sz w:val="24"/>
+        </w:rPr>
+        <w:t>答：（1）能够对人格权的概念、特征进行阐述的（1-5分）</w:t>
+      </w:r>
+    </w:p>
+    <w:p>
+      <w:pPr>
+        <w:spacing w:line="360" w:lineRule="auto"/>
+        <w:ind w:firstLine="360" w:firstLineChars="150"/>
+        <w:rPr>
+          <w:rFonts w:ascii="宋体" w:hAnsi="宋体"/>
+          <w:sz w:val="24"/>
+        </w:rPr>
+      </w:pPr>
+      <w:r>
+        <w:rPr>
+          <w:rFonts w:hint="eastAsia" w:ascii="宋体" w:hAnsi="宋体"/>
+          <w:sz w:val="24"/>
+        </w:rPr>
+        <w:t>（2）民法对人格权的法律保护（1-10分）</w:t>
+      </w:r>
+    </w:p>
+    <w:p>
+      <w:pPr>
+        <w:spacing w:line="360" w:lineRule="auto"/>
+        <w:ind w:firstLine="360" w:firstLineChars="150"/>
+        <w:rPr>
+          <w:rFonts w:ascii="宋体" w:hAnsi="宋体"/>
+          <w:sz w:val="24"/>
+        </w:rPr>
+      </w:pPr>
+      <w:r>
+        <w:rPr>
+          <w:rFonts w:hint="eastAsia" w:ascii="宋体" w:hAnsi="宋体"/>
+          <w:sz w:val="24"/>
+        </w:rPr>
+        <w:t>（3）能理论联系实际（1-5分）</w:t>
+      </w:r>
+    </w:p>
+    <w:p>
+      <w:pPr>
+        <w:pStyle w:val="8"/>
+        <w:ind w:left="356" w:leftChars="0" w:firstLine="0" w:firstLineChars="0"/>
+        <w:rPr>
+          <w:rFonts w:ascii="宋体" w:hAnsi="宋体"/>
+          <w:sz w:val="24"/>
+        </w:rPr>
+      </w:pPr>
+    </w:p>
+    <w:p>
+      <w:pPr>
+        <w:pStyle w:val="8"/>
+        <w:ind w:left="356" w:leftChars="0" w:firstLine="0" w:firstLineChars="0"/>
+        <w:rPr>
+          <w:rFonts w:ascii="宋体" w:hAnsi="宋体"/>
+          <w:sz w:val="24"/>
+        </w:rPr>
+      </w:pPr>
+    </w:p>
+    <w:p>
+      <w:pPr>
+        <w:pStyle w:val="8"/>
+        <w:ind w:left="356" w:leftChars="0" w:firstLine="0" w:firstLineChars="0"/>
+        <w:jc w:val="distribute"/>
+        <w:rPr>
+          <w:rFonts w:ascii="宋体" w:hAnsi="宋体"/>
+          <w:sz w:val="24"/>
+        </w:rPr>
+      </w:pPr>
+    </w:p>
+    <w:p>
+      <w:pPr>
+        <w:pStyle w:val="8"/>
+        <w:ind w:left="352" w:leftChars="0" w:firstLine="0" w:firstLineChars="0"/>
+        <w:rPr>
+          <w:rFonts w:hint="eastAsia"/>
+          <w:lang w:val="en-US" w:eastAsia="zh-CN"/>
+        </w:rPr>
+      </w:pPr>
+      <w:r>
+        <w:rPr>
+          <w:rFonts w:hint="eastAsia"/>
+        </w:rPr>
+        <w:t>案例分析题</w:t>
+      </w:r>
+      <w:r>
+        <w:rPr>
+          <w:rFonts w:hint="eastAsia"/>
+          <w:lang w:val="en-US" w:eastAsia="zh-CN"/>
+        </w:rPr>
+        <w:t>:</w:t>
+      </w:r>
+    </w:p>
+    <w:p>
+      <w:pPr>
+        <w:pStyle w:val="8"/>
+        <w:ind w:left="352" w:leftChars="0" w:firstLine="0" w:firstLineChars="0"/>
+        <w:rPr>
+          <w:rFonts w:hint="eastAsia"/>
+          <w:lang w:val="en-US" w:eastAsia="zh-CN"/>
+        </w:rPr>
+      </w:pPr>
+    </w:p>
+    <w:p>
+      <w:pPr>
+        <w:spacing w:line="360" w:lineRule="auto"/>
+        <w:ind w:firstLine="420" w:firstLineChars="200"/>
+        <w:rPr>
+          <w:sz w:val="24"/>
+        </w:rPr>
+      </w:pPr>
+      <w:r>
+        <w:rPr>
+          <w:rFonts w:hint="eastAsia"/>
+          <w:lang w:val="en-US" w:eastAsia="zh-CN"/>
+        </w:rPr>
+        <w:t xml:space="preserve">1: </w:t>
+      </w:r>
+      <w:r>
+        <w:rPr>
+          <w:rFonts w:hint="eastAsia"/>
+          <w:sz w:val="24"/>
+        </w:rPr>
+        <w:t>甲驾车经过李村时，不慎挂断了横跨路面的照明电线，但甲看了一眼后驾车而去（有证人目击作证）。不久，村民乙路过，不慎碰到落地的电线，触电致伤，经鉴定为八级伤残。</w:t>
+      </w:r>
+    </w:p>
+    <w:p>
+      <w:pPr>
+        <w:spacing w:line="360" w:lineRule="auto"/>
+        <w:ind w:firstLine="480" w:firstLineChars="200"/>
+        <w:rPr>
+          <w:sz w:val="24"/>
+        </w:rPr>
+      </w:pPr>
+      <w:r>
+        <w:rPr>
+          <w:rFonts w:hint="eastAsia"/>
+          <w:sz w:val="24"/>
+        </w:rPr>
+        <w:t>经查，该线路是由李村村委会在2003年出钱架设，线路与地面垂直距离偏低，未达到农村低压电技术规程的架设标准。电线的漏电保护器与电表是由丙供电公司安装，该公司对线路安全用电有监管义务，但漏电保护器在事故前已丢失。</w:t>
+      </w:r>
+    </w:p>
+    <w:p>
+      <w:pPr>
+        <w:spacing w:line="360" w:lineRule="auto"/>
+        <w:ind w:firstLine="480" w:firstLineChars="200"/>
+        <w:rPr>
+          <w:rFonts w:hint="eastAsia"/>
+          <w:sz w:val="24"/>
+        </w:rPr>
+      </w:pPr>
+      <w:r>
+        <w:rPr>
+          <w:rFonts w:hint="eastAsia"/>
+          <w:sz w:val="24"/>
+        </w:rPr>
+        <w:t>问：本案有几个不同的法律关系？应如何承担责任，为什么？</w:t>
+      </w:r>
+    </w:p>
+    <w:p>
+      <w:pPr>
+        <w:spacing w:line="360" w:lineRule="auto"/>
+        <w:ind w:firstLine="480" w:firstLineChars="200"/>
+        <w:rPr>
+          <w:rFonts w:hint="eastAsia"/>
+          <w:sz w:val="24"/>
+        </w:rPr>
+      </w:pPr>
+    </w:p>
+    <w:p>
+      <w:pPr>
+        <w:spacing w:line="360" w:lineRule="auto"/>
+        <w:rPr>
+          <w:rFonts w:ascii="宋体" w:hAnsi="宋体"/>
+          <w:sz w:val="24"/>
+        </w:rPr>
+      </w:pPr>
+      <w:r>
+        <w:rPr>
+          <w:rFonts w:hint="eastAsia" w:ascii="宋体" w:hAnsi="宋体"/>
+          <w:sz w:val="24"/>
+        </w:rPr>
+        <w:t>（1）能作出公平合理判断结论的，给1－6分</w:t>
+      </w:r>
+    </w:p>
+    <w:p>
+      <w:pPr>
+        <w:spacing w:line="360" w:lineRule="auto"/>
+        <w:rPr>
+          <w:rFonts w:ascii="宋体" w:hAnsi="宋体"/>
+          <w:sz w:val="24"/>
+        </w:rPr>
+      </w:pPr>
+      <w:r>
+        <w:rPr>
+          <w:rFonts w:hint="eastAsia" w:ascii="宋体" w:hAnsi="宋体"/>
+          <w:sz w:val="24"/>
+        </w:rPr>
+        <w:t>（2）能结合法理和法律进行论述的，给1－6分</w:t>
+      </w:r>
+    </w:p>
+    <w:p>
+      <w:pPr>
+        <w:spacing w:line="360" w:lineRule="auto"/>
+        <w:rPr>
+          <w:rFonts w:ascii="宋体" w:hAnsi="宋体"/>
+          <w:sz w:val="24"/>
+        </w:rPr>
+      </w:pPr>
+      <w:r>
+        <w:rPr>
+          <w:rFonts w:hint="eastAsia" w:ascii="宋体" w:hAnsi="宋体"/>
+          <w:sz w:val="24"/>
+        </w:rPr>
+        <w:t>（3）分析符合逻辑，语言表达准确、通顺的，给1－6分</w:t>
+      </w:r>
+    </w:p>
+    <w:p>
+      <w:pPr>
+        <w:spacing w:line="360" w:lineRule="auto"/>
+        <w:ind w:firstLine="480" w:firstLineChars="200"/>
+        <w:rPr>
+          <w:rFonts w:hint="eastAsia"/>
+          <w:sz w:val="24"/>
+        </w:rPr>
+      </w:pPr>
+    </w:p>
+    <w:p>
+      <w:pPr>
+        <w:spacing w:line="360" w:lineRule="auto"/>
+        <w:ind w:firstLine="480" w:firstLineChars="200"/>
+        <w:rPr>
+          <w:rFonts w:hint="eastAsia"/>
+          <w:sz w:val="24"/>
+        </w:rPr>
+      </w:pPr>
+    </w:p>
+    <w:p>
+      <w:pPr>
+        <w:spacing w:line="360" w:lineRule="auto"/>
+        <w:ind w:firstLine="480" w:firstLineChars="200"/>
+        <w:rPr>
+          <w:rFonts w:hint="eastAsia"/>
+          <w:sz w:val="24"/>
+        </w:rPr>
+      </w:pPr>
+    </w:p>
+    <w:p>
+      <w:pPr>
+        <w:spacing w:line="360" w:lineRule="auto"/>
+        <w:ind w:firstLine="480" w:firstLineChars="200"/>
+        <w:rPr>
+          <w:rFonts w:hint="eastAsia"/>
+          <w:sz w:val="24"/>
+        </w:rPr>
+      </w:pPr>
+    </w:p>
+    <w:p>
+      <w:pPr>
+        <w:spacing w:line="360" w:lineRule="auto"/>
+        <w:ind w:firstLine="480" w:firstLineChars="200"/>
+        <w:rPr>
+          <w:rFonts w:hint="eastAsia"/>
+          <w:sz w:val="24"/>
+        </w:rPr>
+      </w:pPr>
+    </w:p>
+    <w:p>
+      <w:pPr>
+        <w:spacing w:line="360" w:lineRule="auto"/>
+        <w:ind w:firstLine="525" w:firstLineChars="250"/>
+        <w:rPr>
+          <w:rFonts w:ascii="宋体" w:hAnsi="宋体"/>
+          <w:sz w:val="24"/>
+        </w:rPr>
+      </w:pPr>
+      <w:r>
+        <w:rPr>
+          <w:rFonts w:hint="eastAsia"/>
+          <w:lang w:val="en-US" w:eastAsia="zh-CN"/>
+        </w:rPr>
+        <w:t xml:space="preserve">2: </w:t>
+      </w:r>
+      <w:r>
+        <w:rPr>
+          <w:rFonts w:hint="eastAsia" w:ascii="宋体" w:hAnsi="宋体"/>
+          <w:sz w:val="24"/>
+        </w:rPr>
+        <w:t>甲、乙各携宠物犬在路上散步，两犬相遇后发生争斗。甲、乙两人观狗斗，未制止。两犬嘶咬中窜至路中央，正常行驶的出租车司机丙紧急刹车，但仍轧死了甲的宠物犬。同时，车内乘客丁因急刹车而撞坏眼镜，眼部受伤。</w:t>
+      </w:r>
+    </w:p>
+    <w:p>
+      <w:pPr>
+        <w:spacing w:line="360" w:lineRule="auto"/>
+        <w:rPr>
+          <w:rFonts w:ascii="宋体" w:hAnsi="宋体"/>
+          <w:sz w:val="24"/>
+        </w:rPr>
+      </w:pPr>
+      <w:r>
+        <w:rPr>
+          <w:rFonts w:hint="eastAsia" w:ascii="宋体" w:hAnsi="宋体"/>
+          <w:sz w:val="24"/>
+        </w:rPr>
+        <w:t>问：1、宠物犬被轧死的损失应由谁承担赔偿责任，为什么？</w:t>
+      </w:r>
+    </w:p>
+    <w:p>
+      <w:pPr>
+        <w:spacing w:line="360" w:lineRule="auto"/>
+        <w:ind w:firstLine="480" w:firstLineChars="200"/>
+        <w:rPr>
+          <w:rFonts w:ascii="宋体" w:hAnsi="宋体"/>
+          <w:sz w:val="24"/>
+        </w:rPr>
+      </w:pPr>
+      <w:r>
+        <w:rPr>
+          <w:rFonts w:hint="eastAsia" w:ascii="宋体" w:hAnsi="宋体"/>
+          <w:sz w:val="24"/>
+        </w:rPr>
+        <w:t>2、乘客丁的赔偿请求权应如何行使，为什么？</w:t>
+      </w:r>
+    </w:p>
+    <w:p>
+      <w:pPr>
+        <w:pStyle w:val="8"/>
+        <w:ind w:left="352" w:leftChars="0" w:firstLine="0" w:firstLineChars="0"/>
+        <w:rPr>
+          <w:rFonts w:hint="eastAsia"/>
+          <w:lang w:val="en-US" w:eastAsia="zh-CN"/>
+        </w:rPr>
+      </w:pPr>
+    </w:p>
+    <w:p>
+      <w:pPr>
+        <w:pStyle w:val="8"/>
+        <w:ind w:left="352" w:leftChars="0" w:firstLine="0" w:firstLineChars="0"/>
+        <w:rPr>
+          <w:rFonts w:hint="eastAsia"/>
+          <w:lang w:val="en-US" w:eastAsia="zh-CN"/>
         </w:rPr>
       </w:pPr>
     </w:p>
     <w:sectPr>
       <w:pgSz w:w="11906" w:h="16838"/>
       <w:pgMar w:top="1440" w:right="1800" w:bottom="1440" w:left="1800" w:header="851" w:footer="992" w:gutter="0"/>
-      <w:cols w:space="425"/>
-      <w:docGrid w:type="lines" w:linePitch="312"/>
+      <w:cols w:space="425" w:num="1"/>
+      <w:docGrid w:type="lines" w:linePitch="312" w:charSpace="0"/>
     </w:sectPr>
   </w:body>
 </w:document>
 </file>
 
-<file path=word/endnotes.xml><?xml version="1.0" encoding="utf-8"?>
-<w:endnotes xmlns:ve="http://schemas.openxmlformats.org/markup-compatibility/2006" xmlns:o="urn:schemas-microsoft-com:office:office" xmlns:r="http://schemas.openxmlformats.org/officeDocument/2006/relationships" xmlns:m="http://schemas.openxmlformats.org/officeDocument/2006/math" xmlns:v="urn:schemas-microsoft-com:vml" xmlns:wp="http://schemas.openxmlformats.org/drawingml/2006/wordprocessingDrawing" xmlns:w10="urn:schemas-microsoft-com:office:word" xmlns:w="http://schemas.openxmlformats.org/wordprocessingml/2006/main" xmlns:wne="http://schemas.microsoft.com/office/word/2006/wordml">
-  <w:endnote w:type="separator" w:id="-1">
-    <w:p>
-      <w:r>
-        <w:separator/>
-      </w:r>
-    </w:p>
-  </w:endnote>
-  <w:endnote w:type="continuationSeparator" w:id="0">
-    <w:p>
-      <w:r>
-        <w:continuationSeparator/>
-      </w:r>
-    </w:p>
-  </w:endnote>
-</w:endnotes>
-</file>
-
-<file path=word/footnotes.xml><?xml version="1.0" encoding="utf-8"?>
-<w:footnotes xmlns:ve="http://schemas.openxmlformats.org/markup-compatibility/2006" xmlns:o="urn:schemas-microsoft-com:office:office" xmlns:r="http://schemas.openxmlformats.org/officeDocument/2006/relationships" xmlns:m="http://schemas.openxmlformats.org/officeDocument/2006/math" xmlns:v="urn:schemas-microsoft-com:vml" xmlns:wp="http://schemas.openxmlformats.org/drawingml/2006/wordprocessingDrawing" xmlns:w10="urn:schemas-microsoft-com:office:word" xmlns:w="http://schemas.openxmlformats.org/wordprocessingml/2006/main" xmlns:wne="http://schemas.microsoft.com/office/word/2006/wordml">
-  <w:footnote w:type="separator" w:id="-1">
-    <w:p>
-      <w:r>
-        <w:separator/>
-      </w:r>
-    </w:p>
-  </w:footnote>
-  <w:footnote w:type="continuationSeparator" w:id="0">
-    <w:p>
-      <w:r>
-        <w:continuationSeparator/>
-      </w:r>
-    </w:p>
-  </w:footnote>
-</w:footnotes>
-</file>
-
 <file path=word/numbering.xml><?xml version="1.0" encoding="utf-8"?>
-<w:numbering xmlns:ve="http://schemas.openxmlformats.org/markup-compatibility/2006" xmlns:o="urn:schemas-microsoft-com:office:office" xmlns:r="http://schemas.openxmlformats.org/officeDocument/2006/relationships" xmlns:m="http://schemas.openxmlformats.org/officeDocument/2006/math" xmlns:v="urn:schemas-microsoft-com:vml" xmlns:wp="http://schemas.openxmlformats.org/drawingml/2006/wordprocessingDrawing" xmlns:w10="urn:schemas-microsoft-com:office:word" xmlns:w="http://schemas.openxmlformats.org/wordprocessingml/2006/main" xmlns:wne="http://schemas.microsoft.com/office/word/2006/wordml">
+<w:numbering xmlns:wpc="http://schemas.microsoft.com/office/word/2010/wordprocessingCanvas" xmlns:mc="http://schemas.openxmlformats.org/markup-compatibility/2006" xmlns:o="urn:schemas-microsoft-com:office:office" xmlns:r="http://schemas.openxmlformats.org/officeDocument/2006/relationships" xmlns:m="http://schemas.openxmlformats.org/officeDocument/2006/math" xmlns:v="urn:schemas-microsoft-com:vml" xmlns:wp14="http://schemas.microsoft.com/office/word/2010/wordprocessingDrawing" xmlns:wp="http://schemas.openxmlformats.org/drawingml/2006/wordprocessingDrawing" xmlns:w10="urn:schemas-microsoft-com:office:word" xmlns:w="http://schemas.openxmlformats.org/wordprocessingml/2006/main" xmlns:w14="http://schemas.microsoft.com/office/word/2010/wordml" xmlns:wpg="http://schemas.microsoft.com/office/word/2010/wordprocessingGroup" xmlns:wpi="http://schemas.microsoft.com/office/word/2010/wordprocessingInk" xmlns:wne="http://schemas.microsoft.com/office/word/2006/wordml" xmlns:wps="http://schemas.microsoft.com/office/word/2010/wordprocessingShape" mc:Ignorable="w14 wp14">
   <w:abstractNum w:abstractNumId="0">
+    <w:nsid w:val="A9102D8C"/>
+    <w:multiLevelType w:val="singleLevel"/>
+    <w:tmpl w:val="A9102D8C"/>
+    <w:lvl w:ilvl="0" w:tentative="0">
+      <w:start w:val="1"/>
+      <w:numFmt w:val="decimal"/>
+      <w:suff w:val="nothing"/>
+      <w:lvlText w:val="（%1）"/>
+      <w:lvlJc w:val="left"/>
+    </w:lvl>
+  </w:abstractNum>
+  <w:abstractNum w:abstractNumId="1">
+    <w:nsid w:val="CAED2452"/>
+    <w:multiLevelType w:val="singleLevel"/>
+    <w:tmpl w:val="CAED2452"/>
+    <w:lvl w:ilvl="0" w:tentative="0">
+      <w:start w:val="1"/>
+      <w:numFmt w:val="decimal"/>
+      <w:suff w:val="space"/>
+      <w:lvlText w:val="%1、"/>
+      <w:lvlJc w:val="left"/>
+    </w:lvl>
+  </w:abstractNum>
+  <w:abstractNum w:abstractNumId="2">
     <w:nsid w:val="31250BA2"/>
-    <w:multiLevelType w:val="hybridMultilevel"/>
-    <w:tmpl w:val="64E4E674"/>
-    <w:lvl w:ilvl="0" w:tplc="34B8CA0A">
+    <w:multiLevelType w:val="multilevel"/>
+    <w:tmpl w:val="31250BA2"/>
+    <w:lvl w:ilvl="0" w:tentative="0">
       <w:start w:val="1"/>
       <w:numFmt w:val="decimal"/>
       <w:lvlText w:val="%1、"/>
@@ -1147,7 +4423,7 @@
         <w:rFonts w:hint="default"/>
       </w:rPr>
     </w:lvl>
-    <w:lvl w:ilvl="1" w:tplc="04090019" w:tentative="1">
+    <w:lvl w:ilvl="1" w:tentative="0">
       <w:start w:val="1"/>
       <w:numFmt w:val="lowerLetter"/>
       <w:lvlText w:val="%2)"/>
@@ -1156,7 +4432,7 @@
         <w:ind w:left="840" w:hanging="420"/>
       </w:pPr>
     </w:lvl>
-    <w:lvl w:ilvl="2" w:tplc="0409001B" w:tentative="1">
+    <w:lvl w:ilvl="2" w:tentative="0">
       <w:start w:val="1"/>
       <w:numFmt w:val="lowerRoman"/>
       <w:lvlText w:val="%3."/>
@@ -1165,7 +4441,7 @@
         <w:ind w:left="1260" w:hanging="420"/>
       </w:pPr>
     </w:lvl>
-    <w:lvl w:ilvl="3" w:tplc="0409000F" w:tentative="1">
+    <w:lvl w:ilvl="3" w:tentative="0">
       <w:start w:val="1"/>
       <w:numFmt w:val="decimal"/>
       <w:lvlText w:val="%4."/>
@@ -1174,7 +4450,7 @@
         <w:ind w:left="1680" w:hanging="420"/>
       </w:pPr>
     </w:lvl>
-    <w:lvl w:ilvl="4" w:tplc="04090019" w:tentative="1">
+    <w:lvl w:ilvl="4" w:tentative="0">
       <w:start w:val="1"/>
       <w:numFmt w:val="lowerLetter"/>
       <w:lvlText w:val="%5)"/>
@@ -1183,7 +4459,7 @@
         <w:ind w:left="2100" w:hanging="420"/>
       </w:pPr>
     </w:lvl>
-    <w:lvl w:ilvl="5" w:tplc="0409001B" w:tentative="1">
+    <w:lvl w:ilvl="5" w:tentative="0">
       <w:start w:val="1"/>
       <w:numFmt w:val="lowerRoman"/>
       <w:lvlText w:val="%6."/>
@@ -1192,7 +4468,7 @@
         <w:ind w:left="2520" w:hanging="420"/>
       </w:pPr>
     </w:lvl>
-    <w:lvl w:ilvl="6" w:tplc="0409000F" w:tentative="1">
+    <w:lvl w:ilvl="6" w:tentative="0">
       <w:start w:val="1"/>
       <w:numFmt w:val="decimal"/>
       <w:lvlText w:val="%7."/>
@@ -1201,7 +4477,7 @@
         <w:ind w:left="2940" w:hanging="420"/>
       </w:pPr>
     </w:lvl>
-    <w:lvl w:ilvl="7" w:tplc="04090019" w:tentative="1">
+    <w:lvl w:ilvl="7" w:tentative="0">
       <w:start w:val="1"/>
       <w:numFmt w:val="lowerLetter"/>
       <w:lvlText w:val="%8)"/>
@@ -1210,7 +4486,7 @@
         <w:ind w:left="3360" w:hanging="420"/>
       </w:pPr>
     </w:lvl>
-    <w:lvl w:ilvl="8" w:tplc="0409001B" w:tentative="1">
+    <w:lvl w:ilvl="8" w:tentative="0">
       <w:start w:val="1"/>
       <w:numFmt w:val="lowerRoman"/>
       <w:lvlText w:val="%9."/>
@@ -1220,188 +4496,323 @@
       </w:pPr>
     </w:lvl>
   </w:abstractNum>
+  <w:abstractNum w:abstractNumId="3">
+    <w:nsid w:val="6F4D7A03"/>
+    <w:multiLevelType w:val="singleLevel"/>
+    <w:tmpl w:val="6F4D7A03"/>
+    <w:lvl w:ilvl="0" w:tentative="0">
+      <w:start w:val="1"/>
+      <w:numFmt w:val="decimal"/>
+      <w:suff w:val="nothing"/>
+      <w:lvlText w:val="（%1）"/>
+      <w:lvlJc w:val="left"/>
+    </w:lvl>
+  </w:abstractNum>
   <w:num w:numId="1">
+    <w:abstractNumId w:val="2"/>
+  </w:num>
+  <w:num w:numId="2">
+    <w:abstractNumId w:val="1"/>
+  </w:num>
+  <w:num w:numId="3">
+    <w:abstractNumId w:val="3"/>
+  </w:num>
+  <w:num w:numId="4">
     <w:abstractNumId w:val="0"/>
   </w:num>
 </w:numbering>
 </file>
 
 <file path=word/styles.xml><?xml version="1.0" encoding="utf-8"?>
-<w:styles xmlns:r="http://schemas.openxmlformats.org/officeDocument/2006/relationships" xmlns:w="http://schemas.openxmlformats.org/wordprocessingml/2006/main">
+<w:styles xmlns:mc="http://schemas.openxmlformats.org/markup-compatibility/2006" xmlns:o="urn:schemas-microsoft-com:office:office" xmlns:r="http://schemas.openxmlformats.org/officeDocument/2006/relationships" xmlns:m="http://schemas.openxmlformats.org/officeDocument/2006/math" xmlns:v="urn:schemas-microsoft-com:vml" xmlns:w="http://schemas.openxmlformats.org/wordprocessingml/2006/main" xmlns:w14="http://schemas.microsoft.com/office/word/2010/wordml" xmlns:w10="urn:schemas-microsoft-com:office:word" xmlns:sl="http://schemas.openxmlformats.org/schemaLibrary/2006/main" mc:Ignorable="w14">
   <w:docDefaults>
     <w:rPrDefault>
       <w:rPr>
-        <w:rFonts w:asciiTheme="minorHAnsi" w:eastAsiaTheme="minorEastAsia" w:hAnsiTheme="minorHAnsi" w:cstheme="minorBidi"/>
-        <w:kern w:val="2"/>
-        <w:sz w:val="21"/>
-        <w:szCs w:val="22"/>
-        <w:lang w:val="en-US" w:eastAsia="zh-CN" w:bidi="ar-SA"/>
+        <w:rFonts w:asciiTheme="minorHAnsi" w:hAnsiTheme="minorHAnsi" w:eastAsiaTheme="minorEastAsia" w:cstheme="minorBidi"/>
       </w:rPr>
     </w:rPrDefault>
-    <w:pPrDefault/>
   </w:docDefaults>
-  <w:latentStyles w:defLockedState="0" w:defUIPriority="99" w:defSemiHidden="1" w:defUnhideWhenUsed="1" w:defQFormat="0" w:count="267">
-    <w:lsdException w:name="Normal" w:semiHidden="0" w:uiPriority="0" w:unhideWhenUsed="0" w:qFormat="1"/>
-    <w:lsdException w:name="heading 1" w:semiHidden="0" w:uiPriority="9" w:unhideWhenUsed="0" w:qFormat="1"/>
-    <w:lsdException w:name="heading 2" w:uiPriority="9" w:qFormat="1"/>
-    <w:lsdException w:name="heading 3" w:uiPriority="9" w:qFormat="1"/>
-    <w:lsdException w:name="heading 4" w:uiPriority="9" w:qFormat="1"/>
-    <w:lsdException w:name="heading 5" w:uiPriority="9" w:qFormat="1"/>
-    <w:lsdException w:name="heading 6" w:uiPriority="9" w:qFormat="1"/>
-    <w:lsdException w:name="heading 7" w:uiPriority="9" w:qFormat="1"/>
-    <w:lsdException w:name="heading 8" w:uiPriority="9" w:qFormat="1"/>
-    <w:lsdException w:name="heading 9" w:uiPriority="9" w:qFormat="1"/>
-    <w:lsdException w:name="toc 1" w:uiPriority="39"/>
-    <w:lsdException w:name="toc 2" w:uiPriority="39"/>
-    <w:lsdException w:name="toc 3" w:uiPriority="39"/>
-    <w:lsdException w:name="toc 4" w:uiPriority="39"/>
-    <w:lsdException w:name="toc 5" w:uiPriority="39"/>
-    <w:lsdException w:name="toc 6" w:uiPriority="39"/>
-    <w:lsdException w:name="toc 7" w:uiPriority="39"/>
-    <w:lsdException w:name="toc 8" w:uiPriority="39"/>
-    <w:lsdException w:name="toc 9" w:uiPriority="39"/>
-    <w:lsdException w:name="caption" w:uiPriority="35" w:qFormat="1"/>
-    <w:lsdException w:name="Title" w:semiHidden="0" w:uiPriority="10" w:unhideWhenUsed="0" w:qFormat="1"/>
-    <w:lsdException w:name="Default Paragraph Font" w:uiPriority="1"/>
-    <w:lsdException w:name="Subtitle" w:semiHidden="0" w:uiPriority="11" w:unhideWhenUsed="0" w:qFormat="1"/>
-    <w:lsdException w:name="Strong" w:semiHidden="0" w:uiPriority="22" w:unhideWhenUsed="0" w:qFormat="1"/>
-    <w:lsdException w:name="Emphasis" w:semiHidden="0" w:uiPriority="20" w:unhideWhenUsed="0" w:qFormat="1"/>
-    <w:lsdException w:name="Table Grid" w:semiHidden="0" w:uiPriority="59" w:unhideWhenUsed="0"/>
-    <w:lsdException w:name="Placeholder Text" w:unhideWhenUsed="0"/>
-    <w:lsdException w:name="No Spacing" w:semiHidden="0" w:uiPriority="1" w:unhideWhenUsed="0" w:qFormat="1"/>
-    <w:lsdException w:name="Light Shading" w:semiHidden="0" w:uiPriority="60" w:unhideWhenUsed="0"/>
-    <w:lsdException w:name="Light List" w:semiHidden="0" w:uiPriority="61" w:unhideWhenUsed="0"/>
-    <w:lsdException w:name="Light Grid" w:semiHidden="0" w:uiPriority="62" w:unhideWhenUsed="0"/>
-    <w:lsdException w:name="Medium Shading 1" w:semiHidden="0" w:uiPriority="63" w:unhideWhenUsed="0"/>
-    <w:lsdException w:name="Medium Shading 2" w:semiHidden="0" w:uiPriority="64" w:unhideWhenUsed="0"/>
-    <w:lsdException w:name="Medium List 1" w:semiHidden="0" w:uiPriority="65" w:unhideWhenUsed="0"/>
-    <w:lsdException w:name="Medium List 2" w:semiHidden="0" w:uiPriority="66" w:unhideWhenUsed="0"/>
-    <w:lsdException w:name="Medium Grid 1" w:semiHidden="0" w:uiPriority="67" w:unhideWhenUsed="0"/>
-    <w:lsdException w:name="Medium Grid 2" w:semiHidden="0" w:uiPriority="68" w:unhideWhenUsed="0"/>
-    <w:lsdException w:name="Medium Grid 3" w:semiHidden="0" w:uiPriority="69" w:unhideWhenUsed="0"/>
-    <w:lsdException w:name="Dark List" w:semiHidden="0" w:uiPriority="70" w:unhideWhenUsed="0"/>
-    <w:lsdException w:name="Colorful Shading" w:semiHidden="0" w:uiPriority="71" w:unhideWhenUsed="0"/>
-    <w:lsdException w:name="Colorful List" w:semiHidden="0" w:uiPriority="72" w:unhideWhenUsed="0"/>
-    <w:lsdException w:name="Colorful Grid" w:semiHidden="0" w:uiPriority="73" w:unhideWhenUsed="0"/>
-    <w:lsdException w:name="Light Shading Accent 1" w:semiHidden="0" w:uiPriority="60" w:unhideWhenUsed="0"/>
-    <w:lsdException w:name="Light List Accent 1" w:semiHidden="0" w:uiPriority="61" w:unhideWhenUsed="0"/>
-    <w:lsdException w:name="Light Grid Accent 1" w:semiHidden="0" w:uiPriority="62" w:unhideWhenUsed="0"/>
-    <w:lsdException w:name="Medium Shading 1 Accent 1" w:semiHidden="0" w:uiPriority="63" w:unhideWhenUsed="0"/>
-    <w:lsdException w:name="Medium Shading 2 Accent 1" w:semiHidden="0" w:uiPriority="64" w:unhideWhenUsed="0"/>
-    <w:lsdException w:name="Medium List 1 Accent 1" w:semiHidden="0" w:uiPriority="65" w:unhideWhenUsed="0"/>
-    <w:lsdException w:name="Revision" w:unhideWhenUsed="0"/>
-    <w:lsdException w:name="List Paragraph" w:semiHidden="0" w:uiPriority="34" w:unhideWhenUsed="0" w:qFormat="1"/>
-    <w:lsdException w:name="Quote" w:semiHidden="0" w:uiPriority="29" w:unhideWhenUsed="0" w:qFormat="1"/>
-    <w:lsdException w:name="Intense Quote" w:semiHidden="0" w:uiPriority="30" w:unhideWhenUsed="0" w:qFormat="1"/>
-    <w:lsdException w:name="Medium List 2 Accent 1" w:semiHidden="0" w:uiPriority="66" w:unhideWhenUsed="0"/>
-    <w:lsdException w:name="Medium Grid 1 Accent 1" w:semiHidden="0" w:uiPriority="67" w:unhideWhenUsed="0"/>
-    <w:lsdException w:name="Medium Grid 2 Accent 1" w:semiHidden="0" w:uiPriority="68" w:unhideWhenUsed="0"/>
-    <w:lsdException w:name="Medium Grid 3 Accent 1" w:semiHidden="0" w:uiPriority="69" w:unhideWhenUsed="0"/>
-    <w:lsdException w:name="Dark List Accent 1" w:semiHidden="0" w:uiPriority="70" w:unhideWhenUsed="0"/>
-    <w:lsdException w:name="Colorful Shading Accent 1" w:semiHidden="0" w:uiPriority="71" w:unhideWhenUsed="0"/>
-    <w:lsdException w:name="Colorful List Accent 1" w:semiHidden="0" w:uiPriority="72" w:unhideWhenUsed="0"/>
-    <w:lsdException w:name="Colorful Grid Accent 1" w:semiHidden="0" w:uiPriority="73" w:unhideWhenUsed="0"/>
-    <w:lsdException w:name="Light Shading Accent 2" w:semiHidden="0" w:uiPriority="60" w:unhideWhenUsed="0"/>
-    <w:lsdException w:name="Light List Accent 2" w:semiHidden="0" w:uiPriority="61" w:unhideWhenUsed="0"/>
-    <w:lsdException w:name="Light Grid Accent 2" w:semiHidden="0" w:uiPriority="62" w:unhideWhenUsed="0"/>
-    <w:lsdException w:name="Medium Shading 1 Accent 2" w:semiHidden="0" w:uiPriority="63" w:unhideWhenUsed="0"/>
-    <w:lsdException w:name="Medium Shading 2 Accent 2" w:semiHidden="0" w:uiPriority="64" w:unhideWhenUsed="0"/>
-    <w:lsdException w:name="Medium List 1 Accent 2" w:semiHidden="0" w:uiPriority="65" w:unhideWhenUsed="0"/>
-    <w:lsdException w:name="Medium List 2 Accent 2" w:semiHidden="0" w:uiPriority="66" w:unhideWhenUsed="0"/>
-    <w:lsdException w:name="Medium Grid 1 Accent 2" w:semiHidden="0" w:uiPriority="67" w:unhideWhenUsed="0"/>
-    <w:lsdException w:name="Medium Grid 2 Accent 2" w:semiHidden="0" w:uiPriority="68" w:unhideWhenUsed="0"/>
-    <w:lsdException w:name="Medium Grid 3 Accent 2" w:semiHidden="0" w:uiPriority="69" w:unhideWhenUsed="0"/>
-    <w:lsdException w:name="Dark List Accent 2" w:semiHidden="0" w:uiPriority="70" w:unhideWhenUsed="0"/>
-    <w:lsdException w:name="Colorful Shading Accent 2" w:semiHidden="0" w:uiPriority="71" w:unhideWhenUsed="0"/>
-    <w:lsdException w:name="Colorful List Accent 2" w:semiHidden="0" w:uiPriority="72" w:unhideWhenUsed="0"/>
-    <w:lsdException w:name="Colorful Grid Accent 2" w:semiHidden="0" w:uiPriority="73" w:unhideWhenUsed="0"/>
-    <w:lsdException w:name="Light Shading Accent 3" w:semiHidden="0" w:uiPriority="60" w:unhideWhenUsed="0"/>
-    <w:lsdException w:name="Light List Accent 3" w:semiHidden="0" w:uiPriority="61" w:unhideWhenUsed="0"/>
-    <w:lsdException w:name="Light Grid Accent 3" w:semiHidden="0" w:uiPriority="62" w:unhideWhenUsed="0"/>
-    <w:lsdException w:name="Medium Shading 1 Accent 3" w:semiHidden="0" w:uiPriority="63" w:unhideWhenUsed="0"/>
-    <w:lsdException w:name="Medium Shading 2 Accent 3" w:semiHidden="0" w:uiPriority="64" w:unhideWhenUsed="0"/>
-    <w:lsdException w:name="Medium List 1 Accent 3" w:semiHidden="0" w:uiPriority="65" w:unhideWhenUsed="0"/>
-    <w:lsdException w:name="Medium List 2 Accent 3" w:semiHidden="0" w:uiPriority="66" w:unhideWhenUsed="0"/>
-    <w:lsdException w:name="Medium Grid 1 Accent 3" w:semiHidden="0" w:uiPriority="67" w:unhideWhenUsed="0"/>
-    <w:lsdException w:name="Medium Grid 2 Accent 3" w:semiHidden="0" w:uiPriority="68" w:unhideWhenUsed="0"/>
-    <w:lsdException w:name="Medium Grid 3 Accent 3" w:semiHidden="0" w:uiPriority="69" w:unhideWhenUsed="0"/>
-    <w:lsdException w:name="Dark List Accent 3" w:semiHidden="0" w:uiPriority="70" w:unhideWhenUsed="0"/>
-    <w:lsdException w:name="Colorful Shading Accent 3" w:semiHidden="0" w:uiPriority="71" w:unhideWhenUsed="0"/>
-    <w:lsdException w:name="Colorful List Accent 3" w:semiHidden="0" w:uiPriority="72" w:unhideWhenUsed="0"/>
-    <w:lsdException w:name="Colorful Grid Accent 3" w:semiHidden="0" w:uiPriority="73" w:unhideWhenUsed="0"/>
-    <w:lsdException w:name="Light Shading Accent 4" w:semiHidden="0" w:uiPriority="60" w:unhideWhenUsed="0"/>
-    <w:lsdException w:name="Light List Accent 4" w:semiHidden="0" w:uiPriority="61" w:unhideWhenUsed="0"/>
-    <w:lsdException w:name="Light Grid Accent 4" w:semiHidden="0" w:uiPriority="62" w:unhideWhenUsed="0"/>
-    <w:lsdException w:name="Medium Shading 1 Accent 4" w:semiHidden="0" w:uiPriority="63" w:unhideWhenUsed="0"/>
-    <w:lsdException w:name="Medium Shading 2 Accent 4" w:semiHidden="0" w:uiPriority="64" w:unhideWhenUsed="0"/>
-    <w:lsdException w:name="Medium List 1 Accent 4" w:semiHidden="0" w:uiPriority="65" w:unhideWhenUsed="0"/>
-    <w:lsdException w:name="Medium List 2 Accent 4" w:semiHidden="0" w:uiPriority="66" w:unhideWhenUsed="0"/>
-    <w:lsdException w:name="Medium Grid 1 Accent 4" w:semiHidden="0" w:uiPriority="67" w:unhideWhenUsed="0"/>
-    <w:lsdException w:name="Medium Grid 2 Accent 4" w:semiHidden="0" w:uiPriority="68" w:unhideWhenUsed="0"/>
-    <w:lsdException w:name="Medium Grid 3 Accent 4" w:semiHidden="0" w:uiPriority="69" w:unhideWhenUsed="0"/>
-    <w:lsdException w:name="Dark List Accent 4" w:semiHidden="0" w:uiPriority="70" w:unhideWhenUsed="0"/>
-    <w:lsdException w:name="Colorful Shading Accent 4" w:semiHidden="0" w:uiPriority="71" w:unhideWhenUsed="0"/>
-    <w:lsdException w:name="Colorful List Accent 4" w:semiHidden="0" w:uiPriority="72" w:unhideWhenUsed="0"/>
-    <w:lsdException w:name="Colorful Grid Accent 4" w:semiHidden="0" w:uiPriority="73" w:unhideWhenUsed="0"/>
-    <w:lsdException w:name="Light Shading Accent 5" w:semiHidden="0" w:uiPriority="60" w:unhideWhenUsed="0"/>
-    <w:lsdException w:name="Light List Accent 5" w:semiHidden="0" w:uiPriority="61" w:unhideWhenUsed="0"/>
-    <w:lsdException w:name="Light Grid Accent 5" w:semiHidden="0" w:uiPriority="62" w:unhideWhenUsed="0"/>
-    <w:lsdException w:name="Medium Shading 1 Accent 5" w:semiHidden="0" w:uiPriority="63" w:unhideWhenUsed="0"/>
-    <w:lsdException w:name="Medium Shading 2 Accent 5" w:semiHidden="0" w:uiPriority="64" w:unhideWhenUsed="0"/>
-    <w:lsdException w:name="Medium List 1 Accent 5" w:semiHidden="0" w:uiPriority="65" w:unhideWhenUsed="0"/>
-    <w:lsdException w:name="Medium List 2 Accent 5" w:semiHidden="0" w:uiPriority="66" w:unhideWhenUsed="0"/>
-    <w:lsdException w:name="Medium Grid 1 Accent 5" w:semiHidden="0" w:uiPriority="67" w:unhideWhenUsed="0"/>
-    <w:lsdException w:name="Medium Grid 2 Accent 5" w:semiHidden="0" w:uiPriority="68" w:unhideWhenUsed="0"/>
-    <w:lsdException w:name="Medium Grid 3 Accent 5" w:semiHidden="0" w:uiPriority="69" w:unhideWhenUsed="0"/>
-    <w:lsdException w:name="Dark List Accent 5" w:semiHidden="0" w:uiPriority="70" w:unhideWhenUsed="0"/>
-    <w:lsdException w:name="Colorful Shading Accent 5" w:semiHidden="0" w:uiPriority="71" w:unhideWhenUsed="0"/>
-    <w:lsdException w:name="Colorful List Accent 5" w:semiHidden="0" w:uiPriority="72" w:unhideWhenUsed="0"/>
-    <w:lsdException w:name="Colorful Grid Accent 5" w:semiHidden="0" w:uiPriority="73" w:unhideWhenUsed="0"/>
-    <w:lsdException w:name="Light Shading Accent 6" w:semiHidden="0" w:uiPriority="60" w:unhideWhenUsed="0"/>
-    <w:lsdException w:name="Light List Accent 6" w:semiHidden="0" w:uiPriority="61" w:unhideWhenUsed="0"/>
-    <w:lsdException w:name="Light Grid Accent 6" w:semiHidden="0" w:uiPriority="62" w:unhideWhenUsed="0"/>
-    <w:lsdException w:name="Medium Shading 1 Accent 6" w:semiHidden="0" w:uiPriority="63" w:unhideWhenUsed="0"/>
-    <w:lsdException w:name="Medium Shading 2 Accent 6" w:semiHidden="0" w:uiPriority="64" w:unhideWhenUsed="0"/>
-    <w:lsdException w:name="Medium List 1 Accent 6" w:semiHidden="0" w:uiPriority="65" w:unhideWhenUsed="0"/>
-    <w:lsdException w:name="Medium List 2 Accent 6" w:semiHidden="0" w:uiPriority="66" w:unhideWhenUsed="0"/>
-    <w:lsdException w:name="Medium Grid 1 Accent 6" w:semiHidden="0" w:uiPriority="67" w:unhideWhenUsed="0"/>
-    <w:lsdException w:name="Medium Grid 2 Accent 6" w:semiHidden="0" w:uiPriority="68" w:unhideWhenUsed="0"/>
-    <w:lsdException w:name="Medium Grid 3 Accent 6" w:semiHidden="0" w:uiPriority="69" w:unhideWhenUsed="0"/>
-    <w:lsdException w:name="Dark List Accent 6" w:semiHidden="0" w:uiPriority="70" w:unhideWhenUsed="0"/>
-    <w:lsdException w:name="Colorful Shading Accent 6" w:semiHidden="0" w:uiPriority="71" w:unhideWhenUsed="0"/>
-    <w:lsdException w:name="Colorful List Accent 6" w:semiHidden="0" w:uiPriority="72" w:unhideWhenUsed="0"/>
-    <w:lsdException w:name="Colorful Grid Accent 6" w:semiHidden="0" w:uiPriority="73" w:unhideWhenUsed="0"/>
-    <w:lsdException w:name="Subtle Emphasis" w:semiHidden="0" w:uiPriority="19" w:unhideWhenUsed="0" w:qFormat="1"/>
-    <w:lsdException w:name="Intense Emphasis" w:semiHidden="0" w:uiPriority="21" w:unhideWhenUsed="0" w:qFormat="1"/>
-    <w:lsdException w:name="Subtle Reference" w:semiHidden="0" w:uiPriority="31" w:unhideWhenUsed="0" w:qFormat="1"/>
-    <w:lsdException w:name="Intense Reference" w:semiHidden="0" w:uiPriority="32" w:unhideWhenUsed="0" w:qFormat="1"/>
-    <w:lsdException w:name="Book Title" w:semiHidden="0" w:uiPriority="33" w:unhideWhenUsed="0" w:qFormat="1"/>
-    <w:lsdException w:name="Bibliography" w:uiPriority="37"/>
-    <w:lsdException w:name="TOC Heading" w:uiPriority="39" w:qFormat="1"/>
+  <w:latentStyles w:count="260" w:defQFormat="0" w:defUnhideWhenUsed="1" w:defSemiHidden="1" w:defUIPriority="99" w:defLockedState="0">
+    <w:lsdException w:qFormat="1" w:unhideWhenUsed="0" w:uiPriority="0" w:semiHidden="0" w:name="Normal"/>
+    <w:lsdException w:qFormat="1" w:unhideWhenUsed="0" w:uiPriority="9" w:semiHidden="0" w:name="heading 1"/>
+    <w:lsdException w:qFormat="1" w:uiPriority="9" w:name="heading 2"/>
+    <w:lsdException w:qFormat="1" w:uiPriority="9" w:name="heading 3"/>
+    <w:lsdException w:qFormat="1" w:uiPriority="9" w:name="heading 4"/>
+    <w:lsdException w:qFormat="1" w:uiPriority="9" w:name="heading 5"/>
+    <w:lsdException w:qFormat="1" w:uiPriority="9" w:name="heading 6"/>
+    <w:lsdException w:qFormat="1" w:uiPriority="9" w:name="heading 7"/>
+    <w:lsdException w:qFormat="1" w:uiPriority="9" w:name="heading 8"/>
+    <w:lsdException w:qFormat="1" w:uiPriority="9" w:name="heading 9"/>
+    <w:lsdException w:uiPriority="99" w:name="index 1"/>
+    <w:lsdException w:uiPriority="99" w:name="index 2"/>
+    <w:lsdException w:uiPriority="99" w:name="index 3"/>
+    <w:lsdException w:uiPriority="99" w:name="index 4"/>
+    <w:lsdException w:uiPriority="99" w:name="index 5"/>
+    <w:lsdException w:uiPriority="99" w:name="index 6"/>
+    <w:lsdException w:uiPriority="99" w:name="index 7"/>
+    <w:lsdException w:uiPriority="99" w:name="index 8"/>
+    <w:lsdException w:uiPriority="99" w:name="index 9"/>
+    <w:lsdException w:uiPriority="39" w:name="toc 1"/>
+    <w:lsdException w:uiPriority="39" w:name="toc 2"/>
+    <w:lsdException w:uiPriority="39" w:name="toc 3"/>
+    <w:lsdException w:uiPriority="39" w:name="toc 4"/>
+    <w:lsdException w:uiPriority="39" w:name="toc 5"/>
+    <w:lsdException w:uiPriority="39" w:name="toc 6"/>
+    <w:lsdException w:uiPriority="39" w:name="toc 7"/>
+    <w:lsdException w:uiPriority="39" w:name="toc 8"/>
+    <w:lsdException w:uiPriority="39" w:name="toc 9"/>
+    <w:lsdException w:uiPriority="99" w:name="Normal Indent"/>
+    <w:lsdException w:uiPriority="99" w:name="footnote text"/>
+    <w:lsdException w:uiPriority="99" w:name="annotation text"/>
+    <w:lsdException w:qFormat="1" w:uiPriority="99" w:name="header"/>
+    <w:lsdException w:qFormat="1" w:uiPriority="99" w:name="footer"/>
+    <w:lsdException w:uiPriority="99" w:name="index heading"/>
+    <w:lsdException w:qFormat="1" w:uiPriority="35" w:name="caption"/>
+    <w:lsdException w:uiPriority="99" w:name="table of figures"/>
+    <w:lsdException w:uiPriority="99" w:name="envelope address"/>
+    <w:lsdException w:uiPriority="99" w:name="envelope return"/>
+    <w:lsdException w:uiPriority="99" w:name="footnote reference"/>
+    <w:lsdException w:uiPriority="99" w:name="annotation reference"/>
+    <w:lsdException w:uiPriority="99" w:name="line number"/>
+    <w:lsdException w:uiPriority="99" w:name="page number"/>
+    <w:lsdException w:uiPriority="99" w:name="endnote reference"/>
+    <w:lsdException w:uiPriority="99" w:name="endnote text"/>
+    <w:lsdException w:uiPriority="99" w:name="table of authorities"/>
+    <w:lsdException w:uiPriority="99" w:name="macro"/>
+    <w:lsdException w:uiPriority="99" w:name="toa heading"/>
+    <w:lsdException w:uiPriority="99" w:name="List"/>
+    <w:lsdException w:uiPriority="99" w:name="List Bullet"/>
+    <w:lsdException w:uiPriority="99" w:name="List Number"/>
+    <w:lsdException w:uiPriority="99" w:name="List 2"/>
+    <w:lsdException w:uiPriority="99" w:name="List 3"/>
+    <w:lsdException w:uiPriority="99" w:name="List 4"/>
+    <w:lsdException w:uiPriority="99" w:name="List 5"/>
+    <w:lsdException w:uiPriority="99" w:name="List Bullet 2"/>
+    <w:lsdException w:uiPriority="99" w:name="List Bullet 3"/>
+    <w:lsdException w:uiPriority="99" w:name="List Bullet 4"/>
+    <w:lsdException w:uiPriority="99" w:name="List Bullet 5"/>
+    <w:lsdException w:uiPriority="99" w:name="List Number 2"/>
+    <w:lsdException w:uiPriority="99" w:name="List Number 3"/>
+    <w:lsdException w:uiPriority="99" w:name="List Number 4"/>
+    <w:lsdException w:uiPriority="99" w:name="List Number 5"/>
+    <w:lsdException w:qFormat="1" w:unhideWhenUsed="0" w:uiPriority="10" w:semiHidden="0" w:name="Title"/>
+    <w:lsdException w:uiPriority="99" w:name="Closing"/>
+    <w:lsdException w:uiPriority="99" w:name="Signature"/>
+    <w:lsdException w:uiPriority="1" w:name="Default Paragraph Font"/>
+    <w:lsdException w:uiPriority="99" w:name="Body Text"/>
+    <w:lsdException w:uiPriority="99" w:name="Body Text Indent"/>
+    <w:lsdException w:uiPriority="99" w:name="List Continue"/>
+    <w:lsdException w:uiPriority="99" w:name="List Continue 2"/>
+    <w:lsdException w:uiPriority="99" w:name="List Continue 3"/>
+    <w:lsdException w:uiPriority="99" w:name="List Continue 4"/>
+    <w:lsdException w:uiPriority="99" w:name="List Continue 5"/>
+    <w:lsdException w:uiPriority="99" w:name="Message Header"/>
+    <w:lsdException w:qFormat="1" w:unhideWhenUsed="0" w:uiPriority="11" w:semiHidden="0" w:name="Subtitle"/>
+    <w:lsdException w:uiPriority="99" w:name="Salutation"/>
+    <w:lsdException w:uiPriority="99" w:name="Date"/>
+    <w:lsdException w:uiPriority="99" w:name="Body Text First Indent"/>
+    <w:lsdException w:uiPriority="99" w:name="Body Text First Indent 2"/>
+    <w:lsdException w:uiPriority="99" w:name="Note Heading"/>
+    <w:lsdException w:uiPriority="99" w:name="Body Text 2"/>
+    <w:lsdException w:uiPriority="99" w:name="Body Text 3"/>
+    <w:lsdException w:uiPriority="99" w:name="Body Text Indent 2"/>
+    <w:lsdException w:uiPriority="99" w:name="Body Text Indent 3"/>
+    <w:lsdException w:uiPriority="99" w:name="Block Text"/>
+    <w:lsdException w:uiPriority="99" w:name="Hyperlink"/>
+    <w:lsdException w:uiPriority="99" w:name="FollowedHyperlink"/>
+    <w:lsdException w:qFormat="1" w:unhideWhenUsed="0" w:uiPriority="22" w:semiHidden="0" w:name="Strong"/>
+    <w:lsdException w:qFormat="1" w:unhideWhenUsed="0" w:uiPriority="20" w:semiHidden="0" w:name="Emphasis"/>
+    <w:lsdException w:uiPriority="99" w:name="Document Map"/>
+    <w:lsdException w:uiPriority="99" w:name="Plain Text"/>
+    <w:lsdException w:uiPriority="99" w:name="E-mail Signature"/>
+    <w:lsdException w:uiPriority="99" w:name="Normal (Web)"/>
+    <w:lsdException w:uiPriority="99" w:name="HTML Acronym"/>
+    <w:lsdException w:uiPriority="99" w:name="HTML Address"/>
+    <w:lsdException w:uiPriority="99" w:name="HTML Cite"/>
+    <w:lsdException w:uiPriority="99" w:name="HTML Code"/>
+    <w:lsdException w:uiPriority="99" w:name="HTML Definition"/>
+    <w:lsdException w:uiPriority="99" w:name="HTML Keyboard"/>
+    <w:lsdException w:uiPriority="99" w:name="HTML Preformatted"/>
+    <w:lsdException w:uiPriority="99" w:name="HTML Sample"/>
+    <w:lsdException w:uiPriority="99" w:name="HTML Typewriter"/>
+    <w:lsdException w:uiPriority="99" w:name="HTML Variable"/>
+    <w:lsdException w:qFormat="1" w:uiPriority="99" w:name="Normal Table"/>
+    <w:lsdException w:uiPriority="99" w:name="annotation subject"/>
+    <w:lsdException w:uiPriority="99" w:name="Table Simple 1"/>
+    <w:lsdException w:uiPriority="99" w:name="Table Simple 2"/>
+    <w:lsdException w:uiPriority="99" w:name="Table Simple 3"/>
+    <w:lsdException w:uiPriority="99" w:name="Table Classic 1"/>
+    <w:lsdException w:uiPriority="99" w:name="Table Classic 2"/>
+    <w:lsdException w:uiPriority="99" w:name="Table Classic 3"/>
+    <w:lsdException w:uiPriority="99" w:name="Table Classic 4"/>
+    <w:lsdException w:uiPriority="99" w:name="Table Colorful 1"/>
+    <w:lsdException w:uiPriority="99" w:name="Table Colorful 2"/>
+    <w:lsdException w:uiPriority="99" w:name="Table Colorful 3"/>
+    <w:lsdException w:uiPriority="99" w:name="Table Columns 1"/>
+    <w:lsdException w:uiPriority="99" w:name="Table Columns 2"/>
+    <w:lsdException w:uiPriority="99" w:name="Table Columns 3"/>
+    <w:lsdException w:uiPriority="99" w:name="Table Columns 4"/>
+    <w:lsdException w:uiPriority="99" w:name="Table Columns 5"/>
+    <w:lsdException w:uiPriority="99" w:name="Table Grid 1"/>
+    <w:lsdException w:uiPriority="99" w:name="Table Grid 2"/>
+    <w:lsdException w:uiPriority="99" w:name="Table Grid 3"/>
+    <w:lsdException w:uiPriority="99" w:name="Table Grid 4"/>
+    <w:lsdException w:uiPriority="99" w:name="Table Grid 5"/>
+    <w:lsdException w:uiPriority="99" w:name="Table Grid 6"/>
+    <w:lsdException w:uiPriority="99" w:name="Table Grid 7"/>
+    <w:lsdException w:uiPriority="99" w:name="Table Grid 8"/>
+    <w:lsdException w:uiPriority="99" w:name="Table List 1"/>
+    <w:lsdException w:uiPriority="99" w:name="Table List 2"/>
+    <w:lsdException w:uiPriority="99" w:name="Table List 3"/>
+    <w:lsdException w:uiPriority="99" w:name="Table List 4"/>
+    <w:lsdException w:uiPriority="99" w:name="Table List 5"/>
+    <w:lsdException w:uiPriority="99" w:name="Table List 6"/>
+    <w:lsdException w:uiPriority="99" w:name="Table List 7"/>
+    <w:lsdException w:uiPriority="99" w:name="Table List 8"/>
+    <w:lsdException w:uiPriority="99" w:name="Table 3D effects 1"/>
+    <w:lsdException w:uiPriority="99" w:name="Table 3D effects 2"/>
+    <w:lsdException w:uiPriority="99" w:name="Table 3D effects 3"/>
+    <w:lsdException w:uiPriority="99" w:name="Table Contemporary"/>
+    <w:lsdException w:uiPriority="99" w:name="Table Elegant"/>
+    <w:lsdException w:uiPriority="99" w:name="Table Professional"/>
+    <w:lsdException w:uiPriority="99" w:name="Table Subtle 1"/>
+    <w:lsdException w:uiPriority="99" w:name="Table Subtle 2"/>
+    <w:lsdException w:uiPriority="99" w:name="Table Web 1"/>
+    <w:lsdException w:uiPriority="99" w:name="Table Web 2"/>
+    <w:lsdException w:uiPriority="99" w:name="Table Web 3"/>
+    <w:lsdException w:uiPriority="99" w:name="Balloon Text"/>
+    <w:lsdException w:unhideWhenUsed="0" w:uiPriority="59" w:semiHidden="0" w:name="Table Grid"/>
+    <w:lsdException w:uiPriority="99" w:name="Table Theme"/>
+    <w:lsdException w:unhideWhenUsed="0" w:uiPriority="60" w:semiHidden="0" w:name="Light Shading"/>
+    <w:lsdException w:unhideWhenUsed="0" w:uiPriority="61" w:semiHidden="0" w:name="Light List"/>
+    <w:lsdException w:unhideWhenUsed="0" w:uiPriority="62" w:semiHidden="0" w:name="Light Grid"/>
+    <w:lsdException w:unhideWhenUsed="0" w:uiPriority="63" w:semiHidden="0" w:name="Medium Shading 1"/>
+    <w:lsdException w:unhideWhenUsed="0" w:uiPriority="64" w:semiHidden="0" w:name="Medium Shading 2"/>
+    <w:lsdException w:unhideWhenUsed="0" w:uiPriority="65" w:semiHidden="0" w:name="Medium List 1"/>
+    <w:lsdException w:unhideWhenUsed="0" w:uiPriority="66" w:semiHidden="0" w:name="Medium List 2"/>
+    <w:lsdException w:unhideWhenUsed="0" w:uiPriority="67" w:semiHidden="0" w:name="Medium Grid 1"/>
+    <w:lsdException w:unhideWhenUsed="0" w:uiPriority="68" w:semiHidden="0" w:name="Medium Grid 2"/>
+    <w:lsdException w:unhideWhenUsed="0" w:uiPriority="69" w:semiHidden="0" w:name="Medium Grid 3"/>
+    <w:lsdException w:unhideWhenUsed="0" w:uiPriority="70" w:semiHidden="0" w:name="Dark List"/>
+    <w:lsdException w:unhideWhenUsed="0" w:uiPriority="71" w:semiHidden="0" w:name="Colorful Shading"/>
+    <w:lsdException w:unhideWhenUsed="0" w:uiPriority="72" w:semiHidden="0" w:name="Colorful List"/>
+    <w:lsdException w:unhideWhenUsed="0" w:uiPriority="73" w:semiHidden="0" w:name="Colorful Grid"/>
+    <w:lsdException w:unhideWhenUsed="0" w:uiPriority="60" w:semiHidden="0" w:name="Light Shading Accent 1"/>
+    <w:lsdException w:unhideWhenUsed="0" w:uiPriority="61" w:semiHidden="0" w:name="Light List Accent 1"/>
+    <w:lsdException w:unhideWhenUsed="0" w:uiPriority="62" w:semiHidden="0" w:name="Light Grid Accent 1"/>
+    <w:lsdException w:unhideWhenUsed="0" w:uiPriority="63" w:semiHidden="0" w:name="Medium Shading 1 Accent 1"/>
+    <w:lsdException w:unhideWhenUsed="0" w:uiPriority="64" w:semiHidden="0" w:name="Medium Shading 2 Accent 1"/>
+    <w:lsdException w:unhideWhenUsed="0" w:uiPriority="65" w:semiHidden="0" w:name="Medium List 1 Accent 1"/>
+    <w:lsdException w:qFormat="1" w:unhideWhenUsed="0" w:uiPriority="34" w:semiHidden="0" w:name="List Paragraph"/>
+    <w:lsdException w:unhideWhenUsed="0" w:uiPriority="66" w:semiHidden="0" w:name="Medium List 2 Accent 1"/>
+    <w:lsdException w:unhideWhenUsed="0" w:uiPriority="67" w:semiHidden="0" w:name="Medium Grid 1 Accent 1"/>
+    <w:lsdException w:unhideWhenUsed="0" w:uiPriority="68" w:semiHidden="0" w:name="Medium Grid 2 Accent 1"/>
+    <w:lsdException w:unhideWhenUsed="0" w:uiPriority="69" w:semiHidden="0" w:name="Medium Grid 3 Accent 1"/>
+    <w:lsdException w:unhideWhenUsed="0" w:uiPriority="70" w:semiHidden="0" w:name="Dark List Accent 1"/>
+    <w:lsdException w:unhideWhenUsed="0" w:uiPriority="71" w:semiHidden="0" w:name="Colorful Shading Accent 1"/>
+    <w:lsdException w:unhideWhenUsed="0" w:uiPriority="72" w:semiHidden="0" w:name="Colorful List Accent 1"/>
+    <w:lsdException w:unhideWhenUsed="0" w:uiPriority="73" w:semiHidden="0" w:name="Colorful Grid Accent 1"/>
+    <w:lsdException w:unhideWhenUsed="0" w:uiPriority="60" w:semiHidden="0" w:name="Light Shading Accent 2"/>
+    <w:lsdException w:unhideWhenUsed="0" w:uiPriority="61" w:semiHidden="0" w:name="Light List Accent 2"/>
+    <w:lsdException w:unhideWhenUsed="0" w:uiPriority="62" w:semiHidden="0" w:name="Light Grid Accent 2"/>
+    <w:lsdException w:unhideWhenUsed="0" w:uiPriority="63" w:semiHidden="0" w:name="Medium Shading 1 Accent 2"/>
+    <w:lsdException w:unhideWhenUsed="0" w:uiPriority="64" w:semiHidden="0" w:name="Medium Shading 2 Accent 2"/>
+    <w:lsdException w:unhideWhenUsed="0" w:uiPriority="65" w:semiHidden="0" w:name="Medium List 1 Accent 2"/>
+    <w:lsdException w:unhideWhenUsed="0" w:uiPriority="66" w:semiHidden="0" w:name="Medium List 2 Accent 2"/>
+    <w:lsdException w:unhideWhenUsed="0" w:uiPriority="67" w:semiHidden="0" w:name="Medium Grid 1 Accent 2"/>
+    <w:lsdException w:unhideWhenUsed="0" w:uiPriority="68" w:semiHidden="0" w:name="Medium Grid 2 Accent 2"/>
+    <w:lsdException w:unhideWhenUsed="0" w:uiPriority="69" w:semiHidden="0" w:name="Medium Grid 3 Accent 2"/>
+    <w:lsdException w:unhideWhenUsed="0" w:uiPriority="70" w:semiHidden="0" w:name="Dark List Accent 2"/>
+    <w:lsdException w:unhideWhenUsed="0" w:uiPriority="71" w:semiHidden="0" w:name="Colorful Shading Accent 2"/>
+    <w:lsdException w:unhideWhenUsed="0" w:uiPriority="72" w:semiHidden="0" w:name="Colorful List Accent 2"/>
+    <w:lsdException w:unhideWhenUsed="0" w:uiPriority="73" w:semiHidden="0" w:name="Colorful Grid Accent 2"/>
+    <w:lsdException w:unhideWhenUsed="0" w:uiPriority="60" w:semiHidden="0" w:name="Light Shading Accent 3"/>
+    <w:lsdException w:unhideWhenUsed="0" w:uiPriority="61" w:semiHidden="0" w:name="Light List Accent 3"/>
+    <w:lsdException w:unhideWhenUsed="0" w:uiPriority="62" w:semiHidden="0" w:name="Light Grid Accent 3"/>
+    <w:lsdException w:unhideWhenUsed="0" w:uiPriority="63" w:semiHidden="0" w:name="Medium Shading 1 Accent 3"/>
+    <w:lsdException w:unhideWhenUsed="0" w:uiPriority="64" w:semiHidden="0" w:name="Medium Shading 2 Accent 3"/>
+    <w:lsdException w:unhideWhenUsed="0" w:uiPriority="65" w:semiHidden="0" w:name="Medium List 1 Accent 3"/>
+    <w:lsdException w:unhideWhenUsed="0" w:uiPriority="66" w:semiHidden="0" w:name="Medium List 2 Accent 3"/>
+    <w:lsdException w:unhideWhenUsed="0" w:uiPriority="67" w:semiHidden="0" w:name="Medium Grid 1 Accent 3"/>
+    <w:lsdException w:unhideWhenUsed="0" w:uiPriority="68" w:semiHidden="0" w:name="Medium Grid 2 Accent 3"/>
+    <w:lsdException w:unhideWhenUsed="0" w:uiPriority="69" w:semiHidden="0" w:name="Medium Grid 3 Accent 3"/>
+    <w:lsdException w:unhideWhenUsed="0" w:uiPriority="70" w:semiHidden="0" w:name="Dark List Accent 3"/>
+    <w:lsdException w:unhideWhenUsed="0" w:uiPriority="71" w:semiHidden="0" w:name="Colorful Shading Accent 3"/>
+    <w:lsdException w:unhideWhenUsed="0" w:uiPriority="72" w:semiHidden="0" w:name="Colorful List Accent 3"/>
+    <w:lsdException w:unhideWhenUsed="0" w:uiPriority="73" w:semiHidden="0" w:name="Colorful Grid Accent 3"/>
+    <w:lsdException w:unhideWhenUsed="0" w:uiPriority="60" w:semiHidden="0" w:name="Light Shading Accent 4"/>
+    <w:lsdException w:unhideWhenUsed="0" w:uiPriority="61" w:semiHidden="0" w:name="Light List Accent 4"/>
+    <w:lsdException w:unhideWhenUsed="0" w:uiPriority="62" w:semiHidden="0" w:name="Light Grid Accent 4"/>
+    <w:lsdException w:unhideWhenUsed="0" w:uiPriority="63" w:semiHidden="0" w:name="Medium Shading 1 Accent 4"/>
+    <w:lsdException w:unhideWhenUsed="0" w:uiPriority="64" w:semiHidden="0" w:name="Medium Shading 2 Accent 4"/>
+    <w:lsdException w:unhideWhenUsed="0" w:uiPriority="65" w:semiHidden="0" w:name="Medium List 1 Accent 4"/>
+    <w:lsdException w:unhideWhenUsed="0" w:uiPriority="66" w:semiHidden="0" w:name="Medium List 2 Accent 4"/>
+    <w:lsdException w:unhideWhenUsed="0" w:uiPriority="67" w:semiHidden="0" w:name="Medium Grid 1 Accent 4"/>
+    <w:lsdException w:unhideWhenUsed="0" w:uiPriority="68" w:semiHidden="0" w:name="Medium Grid 2 Accent 4"/>
+    <w:lsdException w:unhideWhenUsed="0" w:uiPriority="69" w:semiHidden="0" w:name="Medium Grid 3 Accent 4"/>
+    <w:lsdException w:unhideWhenUsed="0" w:uiPriority="70" w:semiHidden="0" w:name="Dark List Accent 4"/>
+    <w:lsdException w:unhideWhenUsed="0" w:uiPriority="71" w:semiHidden="0" w:name="Colorful Shading Accent 4"/>
+    <w:lsdException w:unhideWhenUsed="0" w:uiPriority="72" w:semiHidden="0" w:name="Colorful List Accent 4"/>
+    <w:lsdException w:unhideWhenUsed="0" w:uiPriority="73" w:semiHidden="0" w:name="Colorful Grid Accent 4"/>
+    <w:lsdException w:unhideWhenUsed="0" w:uiPriority="60" w:semiHidden="0" w:name="Light Shading Accent 5"/>
+    <w:lsdException w:unhideWhenUsed="0" w:uiPriority="61" w:semiHidden="0" w:name="Light List Accent 5"/>
+    <w:lsdException w:unhideWhenUsed="0" w:uiPriority="62" w:semiHidden="0" w:name="Light Grid Accent 5"/>
+    <w:lsdException w:unhideWhenUsed="0" w:uiPriority="63" w:semiHidden="0" w:name="Medium Shading 1 Accent 5"/>
+    <w:lsdException w:unhideWhenUsed="0" w:uiPriority="64" w:semiHidden="0" w:name="Medium Shading 2 Accent 5"/>
+    <w:lsdException w:unhideWhenUsed="0" w:uiPriority="65" w:semiHidden="0" w:name="Medium List 1 Accent 5"/>
+    <w:lsdException w:unhideWhenUsed="0" w:uiPriority="66" w:semiHidden="0" w:name="Medium List 2 Accent 5"/>
+    <w:lsdException w:unhideWhenUsed="0" w:uiPriority="67" w:semiHidden="0" w:name="Medium Grid 1 Accent 5"/>
+    <w:lsdException w:unhideWhenUsed="0" w:uiPriority="68" w:semiHidden="0" w:name="Medium Grid 2 Accent 5"/>
+    <w:lsdException w:unhideWhenUsed="0" w:uiPriority="69" w:semiHidden="0" w:name="Medium Grid 3 Accent 5"/>
+    <w:lsdException w:unhideWhenUsed="0" w:uiPriority="70" w:semiHidden="0" w:name="Dark List Accent 5"/>
+    <w:lsdException w:unhideWhenUsed="0" w:uiPriority="71" w:semiHidden="0" w:name="Colorful Shading Accent 5"/>
+    <w:lsdException w:unhideWhenUsed="0" w:uiPriority="72" w:semiHidden="0" w:name="Colorful List Accent 5"/>
+    <w:lsdException w:unhideWhenUsed="0" w:uiPriority="73" w:semiHidden="0" w:name="Colorful Grid Accent 5"/>
+    <w:lsdException w:unhideWhenUsed="0" w:uiPriority="60" w:semiHidden="0" w:name="Light Shading Accent 6"/>
+    <w:lsdException w:unhideWhenUsed="0" w:uiPriority="61" w:semiHidden="0" w:name="Light List Accent 6"/>
+    <w:lsdException w:unhideWhenUsed="0" w:uiPriority="62" w:semiHidden="0" w:name="Light Grid Accent 6"/>
+    <w:lsdException w:unhideWhenUsed="0" w:uiPriority="63" w:semiHidden="0" w:name="Medium Shading 1 Accent 6"/>
+    <w:lsdException w:unhideWhenUsed="0" w:uiPriority="64" w:semiHidden="0" w:name="Medium Shading 2 Accent 6"/>
+    <w:lsdException w:unhideWhenUsed="0" w:uiPriority="65" w:semiHidden="0" w:name="Medium List 1 Accent 6"/>
+    <w:lsdException w:unhideWhenUsed="0" w:uiPriority="66" w:semiHidden="0" w:name="Medium List 2 Accent 6"/>
+    <w:lsdException w:unhideWhenUsed="0" w:uiPriority="67" w:semiHidden="0" w:name="Medium Grid 1 Accent 6"/>
+    <w:lsdException w:unhideWhenUsed="0" w:uiPriority="68" w:semiHidden="0" w:name="Medium Grid 2 Accent 6"/>
+    <w:lsdException w:unhideWhenUsed="0" w:uiPriority="69" w:semiHidden="0" w:name="Medium Grid 3 Accent 6"/>
+    <w:lsdException w:unhideWhenUsed="0" w:uiPriority="70" w:semiHidden="0" w:name="Dark List Accent 6"/>
+    <w:lsdException w:unhideWhenUsed="0" w:uiPriority="71" w:semiHidden="0" w:name="Colorful Shading Accent 6"/>
+    <w:lsdException w:unhideWhenUsed="0" w:uiPriority="72" w:semiHidden="0" w:name="Colorful List Accent 6"/>
+    <w:lsdException w:unhideWhenUsed="0" w:uiPriority="73" w:semiHidden="0" w:name="Colorful Grid Accent 6"/>
   </w:latentStyles>
-  <w:style w:type="paragraph" w:default="1" w:styleId="a">
+  <w:style w:type="paragraph" w:default="1" w:styleId="1">
     <w:name w:val="Normal"/>
     <w:qFormat/>
-    <w:rsid w:val="00A00389"/>
+    <w:uiPriority w:val="0"/>
     <w:pPr>
       <w:widowControl w:val="0"/>
       <w:jc w:val="both"/>
     </w:pPr>
+    <w:rPr>
+      <w:rFonts w:asciiTheme="minorHAnsi" w:hAnsiTheme="minorHAnsi" w:eastAsiaTheme="minorEastAsia" w:cstheme="minorBidi"/>
+      <w:kern w:val="2"/>
+      <w:sz w:val="21"/>
+      <w:szCs w:val="22"/>
+      <w:lang w:val="en-US" w:eastAsia="zh-CN" w:bidi="ar-SA"/>
+    </w:rPr>
   </w:style>
-  <w:style w:type="character" w:default="1" w:styleId="a0">
+  <w:style w:type="character" w:default="1" w:styleId="4">
     <w:name w:val="Default Paragraph Font"/>
-    <w:uiPriority w:val="1"/>
     <w:semiHidden/>
     <w:unhideWhenUsed/>
+    <w:uiPriority w:val="1"/>
   </w:style>
-  <w:style w:type="table" w:default="1" w:styleId="a1">
+  <w:style w:type="table" w:default="1" w:styleId="5">
     <w:name w:val="Normal Table"/>
-    <w:uiPriority w:val="99"/>
     <w:semiHidden/>
     <w:unhideWhenUsed/>
     <w:qFormat/>
+    <w:uiPriority w:val="99"/>
     <w:tblPr>
-      <w:tblInd w:w="0" w:type="dxa"/>
+      <w:tblLayout w:type="fixed"/>
       <w:tblCellMar>
         <w:top w:w="0" w:type="dxa"/>
         <w:left w:w="108" w:type="dxa"/>
@@ -1410,23 +4821,38 @@
       </w:tblCellMar>
     </w:tblPr>
   </w:style>
-  <w:style w:type="numbering" w:default="1" w:styleId="a2">
-    <w:name w:val="No List"/>
-    <w:uiPriority w:val="99"/>
+  <w:style w:type="paragraph" w:styleId="2">
+    <w:name w:val="footer"/>
+    <w:basedOn w:val="1"/>
+    <w:link w:val="7"/>
     <w:semiHidden/>
     <w:unhideWhenUsed/>
+    <w:qFormat/>
+    <w:uiPriority w:val="99"/>
+    <w:pPr>
+      <w:tabs>
+        <w:tab w:val="center" w:pos="4153"/>
+        <w:tab w:val="right" w:pos="8306"/>
+      </w:tabs>
+      <w:snapToGrid w:val="0"/>
+      <w:jc w:val="left"/>
+    </w:pPr>
+    <w:rPr>
+      <w:sz w:val="18"/>
+      <w:szCs w:val="18"/>
+    </w:rPr>
   </w:style>
-  <w:style w:type="paragraph" w:styleId="a3">
+  <w:style w:type="paragraph" w:styleId="3">
     <w:name w:val="header"/>
-    <w:basedOn w:val="a"/>
-    <w:link w:val="Char"/>
-    <w:uiPriority w:val="99"/>
+    <w:basedOn w:val="1"/>
+    <w:link w:val="6"/>
     <w:semiHidden/>
     <w:unhideWhenUsed/>
-    <w:rsid w:val="00310304"/>
+    <w:qFormat/>
+    <w:uiPriority w:val="99"/>
     <w:pPr>
       <w:pBdr>
-        <w:bottom w:val="single" w:sz="6" w:space="1" w:color="auto"/>
+        <w:bottom w:val="single" w:color="auto" w:sz="6" w:space="1"/>
       </w:pBdr>
       <w:tabs>
         <w:tab w:val="center" w:pos="4153"/>
@@ -1440,65 +4866,44 @@
       <w:szCs w:val="18"/>
     </w:rPr>
   </w:style>
-  <w:style w:type="character" w:customStyle="1" w:styleId="Char">
+  <w:style w:type="character" w:customStyle="1" w:styleId="6">
     <w:name w:val="页眉 Char"/>
-    <w:basedOn w:val="a0"/>
-    <w:link w:val="a3"/>
+    <w:basedOn w:val="4"/>
+    <w:link w:val="3"/>
+    <w:semiHidden/>
+    <w:qFormat/>
     <w:uiPriority w:val="99"/>
-    <w:semiHidden/>
-    <w:rsid w:val="00310304"/>
     <w:rPr>
       <w:sz w:val="18"/>
       <w:szCs w:val="18"/>
     </w:rPr>
   </w:style>
-  <w:style w:type="paragraph" w:styleId="a4">
-    <w:name w:val="footer"/>
-    <w:basedOn w:val="a"/>
-    <w:link w:val="Char0"/>
+  <w:style w:type="character" w:customStyle="1" w:styleId="7">
+    <w:name w:val="页脚 Char"/>
+    <w:basedOn w:val="4"/>
+    <w:link w:val="2"/>
+    <w:semiHidden/>
+    <w:qFormat/>
     <w:uiPriority w:val="99"/>
-    <w:semiHidden/>
-    <w:unhideWhenUsed/>
-    <w:rsid w:val="00310304"/>
-    <w:pPr>
-      <w:tabs>
-        <w:tab w:val="center" w:pos="4153"/>
-        <w:tab w:val="right" w:pos="8306"/>
-      </w:tabs>
-      <w:snapToGrid w:val="0"/>
-      <w:jc w:val="left"/>
-    </w:pPr>
     <w:rPr>
       <w:sz w:val="18"/>
       <w:szCs w:val="18"/>
     </w:rPr>
   </w:style>
-  <w:style w:type="character" w:customStyle="1" w:styleId="Char0">
-    <w:name w:val="页脚 Char"/>
-    <w:basedOn w:val="a0"/>
-    <w:link w:val="a4"/>
-    <w:uiPriority w:val="99"/>
-    <w:semiHidden/>
-    <w:rsid w:val="00310304"/>
-    <w:rPr>
-      <w:sz w:val="18"/>
-      <w:szCs w:val="18"/>
-    </w:rPr>
-  </w:style>
-  <w:style w:type="paragraph" w:styleId="a5">
+  <w:style w:type="paragraph" w:styleId="8">
     <w:name w:val="List Paragraph"/>
-    <w:basedOn w:val="a"/>
+    <w:basedOn w:val="1"/>
+    <w:qFormat/>
     <w:uiPriority w:val="34"/>
-    <w:qFormat/>
-    <w:rsid w:val="00310304"/>
     <w:pPr>
-      <w:ind w:firstLineChars="200" w:firstLine="420"/>
+      <w:ind w:firstLine="420" w:firstLineChars="200"/>
     </w:pPr>
   </w:style>
-  <w:style w:type="paragraph" w:customStyle="1" w:styleId="contentjy">
+  <w:style w:type="paragraph" w:customStyle="1" w:styleId="9">
     <w:name w:val="content_jy"/>
-    <w:basedOn w:val="a"/>
-    <w:rsid w:val="00931B21"/>
+    <w:basedOn w:val="1"/>
+    <w:qFormat/>
+    <w:uiPriority w:val="0"/>
     <w:pPr>
       <w:widowControl/>
       <w:spacing w:before="90" w:after="90" w:line="360" w:lineRule="atLeast"/>
@@ -1506,7 +4911,7 @@
       <w:jc w:val="left"/>
     </w:pPr>
     <w:rPr>
-      <w:rFonts w:ascii="ˎ̥" w:eastAsia="宋体" w:hAnsi="ˎ̥" w:cs="宋体"/>
+      <w:rFonts w:ascii="ˎ̥" w:hAnsi="ˎ̥" w:eastAsia="宋体" w:cs="宋体"/>
       <w:color w:val="363738"/>
       <w:kern w:val="0"/>
       <w:sz w:val="20"/>
@@ -1795,6 +5200,21 @@
     </a:fmtScheme>
   </a:themeElements>
   <a:objectDefaults/>
-  <a:extraClrSchemeLst/>
 </a:theme>
+</file>
+
+<file path=customXml/item1.xml><?xml version="1.0" encoding="utf-8"?>
+<s:customData xmlns="http://www.wps.cn/officeDocument/2013/wpsCustomData" xmlns:s="http://www.wps.cn/officeDocument/2013/wpsCustomData">
+  <customSectProps>
+    <customSectPr/>
+  </customSectProps>
+</s:customData>
+</file>
+
+<file path=customXml/itemProps1.xml><?xml version="1.0" encoding="utf-8"?>
+<ds:datastoreItem xmlns:ds="http://schemas.openxmlformats.org/officeDocument/2006/customXml" ds:itemID="{B1977F7D-205B-4081-913C-38D41E755F92}">
+  <ds:schemaRefs>
+    <ds:schemaRef ds:uri="http://www.wps.cn/officeDocument/2013/wpsCustomData"/>
+  </ds:schemaRefs>
+</ds:datastoreItem>
 </file>
--- a/考试复习内容/民法学考试大纲6.24.docx
+++ b/考试复习内容/民法学考试大纲6.24.docx
@@ -8458,265 +8458,506 @@
         </w:rPr>
         <w:t>（1）能作出公平合理判断结论的，给1－6分</w:t>
       </w:r>
-    </w:p>
-    <w:p>
-      <w:pPr>
-        <w:keepNext w:val="0"/>
-        <w:keepLines w:val="0"/>
-        <w:pageBreakBefore w:val="0"/>
-        <w:kinsoku/>
-        <w:wordWrap/>
-        <w:overflowPunct/>
-        <w:topLinePunct w:val="0"/>
-        <w:autoSpaceDE/>
-        <w:autoSpaceDN/>
-        <w:bidi w:val="0"/>
-        <w:adjustRightInd/>
-        <w:snapToGrid/>
-        <w:spacing w:line="240" w:lineRule="auto"/>
-        <w:jc w:val="left"/>
-        <w:textAlignment w:val="auto"/>
-        <w:outlineLvl w:val="9"/>
-        <w:rPr>
-          <w:rFonts w:ascii="宋体" w:hAnsi="宋体"/>
-          <w:sz w:val="21"/>
-          <w:szCs w:val="21"/>
-        </w:rPr>
-      </w:pPr>
-      <w:r>
-        <w:rPr>
-          <w:rFonts w:hint="eastAsia" w:ascii="宋体" w:hAnsi="宋体"/>
-          <w:sz w:val="21"/>
-          <w:szCs w:val="21"/>
-        </w:rPr>
-        <w:t>（2）能结合法理和法律进行论述的，给1－6分</w:t>
-      </w:r>
-    </w:p>
-    <w:p>
-      <w:pPr>
-        <w:keepNext w:val="0"/>
-        <w:keepLines w:val="0"/>
-        <w:pageBreakBefore w:val="0"/>
-        <w:kinsoku/>
-        <w:wordWrap/>
-        <w:overflowPunct/>
-        <w:topLinePunct w:val="0"/>
-        <w:autoSpaceDE/>
-        <w:autoSpaceDN/>
-        <w:bidi w:val="0"/>
-        <w:adjustRightInd/>
-        <w:snapToGrid/>
-        <w:spacing w:line="240" w:lineRule="auto"/>
-        <w:jc w:val="left"/>
-        <w:textAlignment w:val="auto"/>
-        <w:outlineLvl w:val="9"/>
-        <w:rPr>
-          <w:rFonts w:ascii="宋体" w:hAnsi="宋体"/>
-          <w:sz w:val="21"/>
-          <w:szCs w:val="21"/>
-        </w:rPr>
-      </w:pPr>
-      <w:r>
-        <w:rPr>
-          <w:rFonts w:hint="eastAsia" w:ascii="宋体" w:hAnsi="宋体"/>
-          <w:sz w:val="21"/>
-          <w:szCs w:val="21"/>
-        </w:rPr>
-        <w:t>（3）分析符合逻辑，语言表达准确、通顺的，给1－6分</w:t>
-      </w:r>
-    </w:p>
-    <w:p>
-      <w:pPr>
-        <w:keepNext w:val="0"/>
-        <w:keepLines w:val="0"/>
-        <w:pageBreakBefore w:val="0"/>
-        <w:kinsoku/>
-        <w:wordWrap/>
-        <w:overflowPunct/>
-        <w:topLinePunct w:val="0"/>
-        <w:autoSpaceDE/>
-        <w:autoSpaceDN/>
-        <w:bidi w:val="0"/>
-        <w:adjustRightInd/>
-        <w:snapToGrid/>
-        <w:spacing w:line="240" w:lineRule="auto"/>
-        <w:jc w:val="left"/>
-        <w:textAlignment w:val="auto"/>
-        <w:outlineLvl w:val="9"/>
-        <w:rPr>
-          <w:rFonts w:hint="eastAsia"/>
-          <w:sz w:val="21"/>
-          <w:szCs w:val="21"/>
-        </w:rPr>
-      </w:pPr>
-    </w:p>
-    <w:p>
-      <w:pPr>
-        <w:keepNext w:val="0"/>
-        <w:keepLines w:val="0"/>
-        <w:pageBreakBefore w:val="0"/>
-        <w:kinsoku/>
-        <w:wordWrap/>
-        <w:overflowPunct/>
-        <w:topLinePunct w:val="0"/>
-        <w:autoSpaceDE/>
-        <w:autoSpaceDN/>
-        <w:bidi w:val="0"/>
-        <w:adjustRightInd/>
-        <w:snapToGrid/>
-        <w:spacing w:line="240" w:lineRule="auto"/>
-        <w:ind w:firstLine="525" w:firstLineChars="250"/>
-        <w:jc w:val="left"/>
-        <w:textAlignment w:val="auto"/>
-        <w:outlineLvl w:val="9"/>
-        <w:rPr>
-          <w:rFonts w:ascii="宋体" w:hAnsi="宋体"/>
-          <w:sz w:val="21"/>
-          <w:szCs w:val="21"/>
-        </w:rPr>
-      </w:pPr>
-      <w:r>
-        <w:rPr>
-          <w:rFonts w:hint="eastAsia"/>
-          <w:sz w:val="21"/>
-          <w:szCs w:val="21"/>
-          <w:lang w:val="en-US" w:eastAsia="zh-CN"/>
-        </w:rPr>
-        <w:t xml:space="preserve">2: </w:t>
-      </w:r>
-      <w:r>
-        <w:rPr>
-          <w:rFonts w:hint="eastAsia" w:ascii="宋体" w:hAnsi="宋体"/>
-          <w:sz w:val="21"/>
-          <w:szCs w:val="21"/>
-        </w:rPr>
-        <w:t>甲、乙各携宠物犬在路上散步，两犬相遇后发生争斗。甲、乙两人观狗斗，未制止。两犬嘶咬中窜至路中央，正常行驶的出租车司机丙紧急刹车，但仍轧死了甲的宠物犬。同时，车内乘客丁因急刹车而撞坏眼镜，眼部受伤。</w:t>
-      </w:r>
-    </w:p>
-    <w:p>
-      <w:pPr>
-        <w:keepNext w:val="0"/>
-        <w:keepLines w:val="0"/>
-        <w:pageBreakBefore w:val="0"/>
-        <w:kinsoku/>
-        <w:wordWrap/>
-        <w:overflowPunct/>
-        <w:topLinePunct w:val="0"/>
-        <w:autoSpaceDE/>
-        <w:autoSpaceDN/>
-        <w:bidi w:val="0"/>
-        <w:adjustRightInd/>
-        <w:snapToGrid/>
-        <w:spacing w:line="240" w:lineRule="auto"/>
-        <w:jc w:val="left"/>
-        <w:textAlignment w:val="auto"/>
-        <w:outlineLvl w:val="9"/>
-        <w:rPr>
-          <w:rFonts w:ascii="宋体" w:hAnsi="宋体"/>
-          <w:sz w:val="21"/>
-          <w:szCs w:val="21"/>
-        </w:rPr>
-      </w:pPr>
-      <w:r>
-        <w:rPr>
-          <w:rFonts w:hint="eastAsia" w:ascii="宋体" w:hAnsi="宋体"/>
-          <w:sz w:val="21"/>
-          <w:szCs w:val="21"/>
-        </w:rPr>
-        <w:t>问：1、宠物犬被轧死的损失应由谁承担赔偿责任，为什么？</w:t>
-      </w:r>
-    </w:p>
-    <w:p>
-      <w:pPr>
-        <w:keepNext w:val="0"/>
-        <w:keepLines w:val="0"/>
-        <w:pageBreakBefore w:val="0"/>
-        <w:kinsoku/>
-        <w:wordWrap/>
-        <w:overflowPunct/>
-        <w:topLinePunct w:val="0"/>
-        <w:autoSpaceDE/>
-        <w:autoSpaceDN/>
-        <w:bidi w:val="0"/>
-        <w:adjustRightInd/>
-        <w:snapToGrid/>
-        <w:spacing w:line="240" w:lineRule="auto"/>
-        <w:ind w:firstLine="420" w:firstLineChars="200"/>
-        <w:jc w:val="left"/>
-        <w:textAlignment w:val="auto"/>
-        <w:outlineLvl w:val="9"/>
-        <w:rPr>
-          <w:rFonts w:ascii="宋体" w:hAnsi="宋体"/>
-          <w:sz w:val="21"/>
-          <w:szCs w:val="21"/>
-        </w:rPr>
-      </w:pPr>
-      <w:r>
-        <w:rPr>
-          <w:rFonts w:hint="eastAsia" w:ascii="宋体" w:hAnsi="宋体"/>
-          <w:sz w:val="21"/>
-          <w:szCs w:val="21"/>
-        </w:rPr>
-        <w:t>2、乘客丁的赔偿请求权应如何行使，为什么？</w:t>
-      </w:r>
-    </w:p>
-    <w:p>
-      <w:pPr>
-        <w:pStyle w:val="9"/>
-        <w:keepNext w:val="0"/>
-        <w:keepLines w:val="0"/>
-        <w:pageBreakBefore w:val="0"/>
-        <w:kinsoku/>
-        <w:wordWrap/>
-        <w:overflowPunct/>
-        <w:topLinePunct w:val="0"/>
-        <w:autoSpaceDE/>
-        <w:autoSpaceDN/>
-        <w:bidi w:val="0"/>
-        <w:adjustRightInd/>
-        <w:snapToGrid/>
-        <w:spacing w:line="240" w:lineRule="auto"/>
-        <w:ind w:left="352" w:leftChars="0" w:firstLine="0" w:firstLineChars="0"/>
-        <w:jc w:val="left"/>
-        <w:textAlignment w:val="auto"/>
-        <w:outlineLvl w:val="9"/>
-        <w:rPr>
-          <w:rFonts w:hint="eastAsia"/>
-          <w:sz w:val="21"/>
-          <w:szCs w:val="21"/>
-          <w:lang w:val="en-US" w:eastAsia="zh-CN"/>
-        </w:rPr>
-      </w:pPr>
-    </w:p>
-    <w:p>
-      <w:pPr>
-        <w:pStyle w:val="9"/>
-        <w:keepNext w:val="0"/>
-        <w:keepLines w:val="0"/>
-        <w:pageBreakBefore w:val="0"/>
-        <w:kinsoku/>
-        <w:wordWrap/>
-        <w:overflowPunct/>
-        <w:topLinePunct w:val="0"/>
-        <w:autoSpaceDE/>
-        <w:autoSpaceDN/>
-        <w:bidi w:val="0"/>
-        <w:adjustRightInd/>
-        <w:snapToGrid/>
-        <w:spacing w:line="240" w:lineRule="auto"/>
-        <w:ind w:left="352" w:leftChars="0" w:firstLine="0" w:firstLineChars="0"/>
-        <w:jc w:val="left"/>
-        <w:textAlignment w:val="auto"/>
-        <w:outlineLvl w:val="9"/>
-        <w:rPr>
-          <w:rFonts w:hint="eastAsia"/>
-          <w:sz w:val="21"/>
-          <w:szCs w:val="21"/>
-          <w:lang w:val="en-US" w:eastAsia="zh-CN"/>
-        </w:rPr>
-      </w:pPr>
       <w:bookmarkStart w:id="0" w:name="_GoBack"/>
       <w:bookmarkEnd w:id="0"/>
+    </w:p>
+    <w:p>
+      <w:pPr>
+        <w:keepNext w:val="0"/>
+        <w:keepLines w:val="0"/>
+        <w:pageBreakBefore w:val="0"/>
+        <w:kinsoku/>
+        <w:wordWrap/>
+        <w:overflowPunct/>
+        <w:topLinePunct w:val="0"/>
+        <w:autoSpaceDE/>
+        <w:autoSpaceDN/>
+        <w:bidi w:val="0"/>
+        <w:adjustRightInd/>
+        <w:snapToGrid/>
+        <w:spacing w:line="240" w:lineRule="auto"/>
+        <w:jc w:val="left"/>
+        <w:textAlignment w:val="auto"/>
+        <w:outlineLvl w:val="9"/>
+        <w:rPr>
+          <w:rFonts w:ascii="宋体" w:hAnsi="宋体"/>
+          <w:sz w:val="21"/>
+          <w:szCs w:val="21"/>
+        </w:rPr>
+      </w:pPr>
+      <w:r>
+        <w:rPr>
+          <w:rFonts w:hint="eastAsia" w:ascii="宋体" w:hAnsi="宋体"/>
+          <w:sz w:val="21"/>
+          <w:szCs w:val="21"/>
+        </w:rPr>
+        <w:t>（2）能结合法理和法律进行论述的，给1－6分</w:t>
+      </w:r>
+    </w:p>
+    <w:p>
+      <w:pPr>
+        <w:keepNext w:val="0"/>
+        <w:keepLines w:val="0"/>
+        <w:pageBreakBefore w:val="0"/>
+        <w:kinsoku/>
+        <w:wordWrap/>
+        <w:overflowPunct/>
+        <w:topLinePunct w:val="0"/>
+        <w:autoSpaceDE/>
+        <w:autoSpaceDN/>
+        <w:bidi w:val="0"/>
+        <w:adjustRightInd/>
+        <w:snapToGrid/>
+        <w:spacing w:line="240" w:lineRule="auto"/>
+        <w:jc w:val="left"/>
+        <w:textAlignment w:val="auto"/>
+        <w:outlineLvl w:val="9"/>
+        <w:rPr>
+          <w:rFonts w:ascii="宋体" w:hAnsi="宋体"/>
+          <w:sz w:val="21"/>
+          <w:szCs w:val="21"/>
+        </w:rPr>
+      </w:pPr>
+      <w:r>
+        <w:rPr>
+          <w:rFonts w:hint="eastAsia" w:ascii="宋体" w:hAnsi="宋体"/>
+          <w:sz w:val="21"/>
+          <w:szCs w:val="21"/>
+        </w:rPr>
+        <w:t>（3）分析符合逻辑，语言表达准确、通顺的，给1－6分</w:t>
+      </w:r>
+    </w:p>
+    <w:p>
+      <w:pPr>
+        <w:keepNext w:val="0"/>
+        <w:keepLines w:val="0"/>
+        <w:pageBreakBefore w:val="0"/>
+        <w:kinsoku/>
+        <w:wordWrap/>
+        <w:overflowPunct/>
+        <w:topLinePunct w:val="0"/>
+        <w:autoSpaceDE/>
+        <w:autoSpaceDN/>
+        <w:bidi w:val="0"/>
+        <w:adjustRightInd/>
+        <w:snapToGrid/>
+        <w:spacing w:line="240" w:lineRule="auto"/>
+        <w:jc w:val="left"/>
+        <w:textAlignment w:val="auto"/>
+        <w:outlineLvl w:val="9"/>
+        <w:rPr>
+          <w:rFonts w:hint="eastAsia"/>
+          <w:sz w:val="21"/>
+          <w:szCs w:val="21"/>
+        </w:rPr>
+      </w:pPr>
+    </w:p>
+    <w:p>
+      <w:pPr>
+        <w:keepNext w:val="0"/>
+        <w:keepLines w:val="0"/>
+        <w:pageBreakBefore w:val="0"/>
+        <w:kinsoku/>
+        <w:wordWrap/>
+        <w:overflowPunct/>
+        <w:topLinePunct w:val="0"/>
+        <w:autoSpaceDE/>
+        <w:autoSpaceDN/>
+        <w:bidi w:val="0"/>
+        <w:adjustRightInd/>
+        <w:snapToGrid/>
+        <w:spacing w:line="240" w:lineRule="auto"/>
+        <w:ind w:firstLine="525" w:firstLineChars="250"/>
+        <w:jc w:val="left"/>
+        <w:textAlignment w:val="auto"/>
+        <w:outlineLvl w:val="9"/>
+        <w:rPr>
+          <w:rFonts w:ascii="宋体" w:hAnsi="宋体"/>
+          <w:sz w:val="21"/>
+          <w:szCs w:val="21"/>
+        </w:rPr>
+      </w:pPr>
+      <w:r>
+        <w:rPr>
+          <w:rFonts w:hint="eastAsia"/>
+          <w:sz w:val="21"/>
+          <w:szCs w:val="21"/>
+          <w:lang w:val="en-US" w:eastAsia="zh-CN"/>
+        </w:rPr>
+        <w:t xml:space="preserve">2: </w:t>
+      </w:r>
+      <w:r>
+        <w:rPr>
+          <w:rFonts w:hint="eastAsia" w:ascii="宋体" w:hAnsi="宋体"/>
+          <w:sz w:val="21"/>
+          <w:szCs w:val="21"/>
+        </w:rPr>
+        <w:t>甲、乙各携宠物犬在路上散步，两犬相遇后发生争斗。甲、乙两人观狗斗，未制止。两犬嘶咬中窜至路中央，正常行驶的出租车司机丙紧急刹车，但仍轧死了甲的宠物犬。同时，车内乘客丁因急刹车而撞坏眼镜，眼部受伤。</w:t>
+      </w:r>
+    </w:p>
+    <w:p>
+      <w:pPr>
+        <w:keepNext w:val="0"/>
+        <w:keepLines w:val="0"/>
+        <w:pageBreakBefore w:val="0"/>
+        <w:kinsoku/>
+        <w:wordWrap/>
+        <w:overflowPunct/>
+        <w:topLinePunct w:val="0"/>
+        <w:autoSpaceDE/>
+        <w:autoSpaceDN/>
+        <w:bidi w:val="0"/>
+        <w:adjustRightInd/>
+        <w:snapToGrid/>
+        <w:spacing w:line="240" w:lineRule="auto"/>
+        <w:jc w:val="left"/>
+        <w:textAlignment w:val="auto"/>
+        <w:outlineLvl w:val="9"/>
+        <w:rPr>
+          <w:rFonts w:ascii="宋体" w:hAnsi="宋体"/>
+          <w:sz w:val="21"/>
+          <w:szCs w:val="21"/>
+        </w:rPr>
+      </w:pPr>
+      <w:r>
+        <w:rPr>
+          <w:rFonts w:hint="eastAsia" w:ascii="宋体" w:hAnsi="宋体"/>
+          <w:sz w:val="21"/>
+          <w:szCs w:val="21"/>
+        </w:rPr>
+        <w:t>问：1、宠物犬被轧死的损失应由谁承担赔偿责任，为什么？</w:t>
+      </w:r>
+    </w:p>
+    <w:p>
+      <w:pPr>
+        <w:keepNext w:val="0"/>
+        <w:keepLines w:val="0"/>
+        <w:pageBreakBefore w:val="0"/>
+        <w:numPr>
+          <w:ilvl w:val="0"/>
+          <w:numId w:val="2"/>
+        </w:numPr>
+        <w:kinsoku/>
+        <w:wordWrap/>
+        <w:overflowPunct/>
+        <w:topLinePunct w:val="0"/>
+        <w:autoSpaceDE/>
+        <w:autoSpaceDN/>
+        <w:bidi w:val="0"/>
+        <w:adjustRightInd/>
+        <w:snapToGrid/>
+        <w:spacing w:line="240" w:lineRule="auto"/>
+        <w:ind w:left="0" w:leftChars="0" w:firstLine="420" w:firstLineChars="0"/>
+        <w:jc w:val="left"/>
+        <w:textAlignment w:val="auto"/>
+        <w:outlineLvl w:val="9"/>
+        <w:rPr>
+          <w:rFonts w:hint="eastAsia" w:ascii="宋体" w:hAnsi="宋体"/>
+          <w:sz w:val="21"/>
+          <w:szCs w:val="21"/>
+        </w:rPr>
+      </w:pPr>
+      <w:r>
+        <w:rPr>
+          <w:rFonts w:hint="eastAsia" w:ascii="宋体" w:hAnsi="宋体"/>
+          <w:sz w:val="21"/>
+          <w:szCs w:val="21"/>
+        </w:rPr>
+        <w:t>乘客丁的赔偿请求权应如何行使，为什么？</w:t>
+      </w:r>
+    </w:p>
+    <w:p>
+      <w:pPr>
+        <w:keepNext w:val="0"/>
+        <w:keepLines w:val="0"/>
+        <w:pageBreakBefore w:val="0"/>
+        <w:numPr>
+          <w:numId w:val="0"/>
+        </w:numPr>
+        <w:kinsoku/>
+        <w:wordWrap/>
+        <w:overflowPunct/>
+        <w:topLinePunct w:val="0"/>
+        <w:autoSpaceDE/>
+        <w:autoSpaceDN/>
+        <w:bidi w:val="0"/>
+        <w:adjustRightInd/>
+        <w:snapToGrid/>
+        <w:spacing w:line="240" w:lineRule="auto"/>
+        <w:ind w:left="420" w:leftChars="0"/>
+        <w:jc w:val="left"/>
+        <w:textAlignment w:val="auto"/>
+        <w:outlineLvl w:val="9"/>
+        <w:rPr>
+          <w:rFonts w:hint="eastAsia" w:ascii="宋体" w:hAnsi="宋体"/>
+          <w:sz w:val="21"/>
+          <w:szCs w:val="21"/>
+        </w:rPr>
+      </w:pPr>
+    </w:p>
+    <w:p>
+      <w:pPr>
+        <w:keepNext w:val="0"/>
+        <w:keepLines w:val="0"/>
+        <w:pageBreakBefore w:val="0"/>
+        <w:numPr>
+          <w:numId w:val="0"/>
+        </w:numPr>
+        <w:kinsoku/>
+        <w:wordWrap/>
+        <w:overflowPunct/>
+        <w:topLinePunct w:val="0"/>
+        <w:autoSpaceDE/>
+        <w:autoSpaceDN/>
+        <w:bidi w:val="0"/>
+        <w:adjustRightInd/>
+        <w:snapToGrid/>
+        <w:spacing w:line="240" w:lineRule="auto"/>
+        <w:ind w:left="420" w:leftChars="0"/>
+        <w:jc w:val="left"/>
+        <w:textAlignment w:val="auto"/>
+        <w:outlineLvl w:val="9"/>
+        <w:rPr>
+          <w:rFonts w:hint="eastAsia"/>
+          <w:sz w:val="24"/>
+        </w:rPr>
+      </w:pPr>
+      <w:r>
+        <w:rPr>
+          <w:rFonts w:hint="eastAsia" w:ascii="宋体" w:hAnsi="宋体"/>
+          <w:sz w:val="21"/>
+          <w:szCs w:val="21"/>
+          <w:lang w:val="en-US" w:eastAsia="zh-CN"/>
+        </w:rPr>
+        <w:t xml:space="preserve">3: </w:t>
+      </w:r>
+      <w:r>
+        <w:rPr>
+          <w:rFonts w:hint="eastAsia"/>
+          <w:sz w:val="24"/>
+        </w:rPr>
+        <w:t>甲公司与乙公司签订了一份购销合同，由乙公司向甲公司提供A4纸100箱。按照合同约定，甲公司派职工前往乙公司提货，由于乙公司人员的疏忽，多装了2箱。甲公司职工在运货返回途中，不慎掉落2箱。第二天乙公司发现多装了2箱，要求甲公司返还。问：（1）试分析甲乙之间的关系如何，应该怎么处理？为什么？（2）若在装箱时，甲公司职工就发现多装了2箱，但未告知乙公司，此时应该如何处理？为什么？</w:t>
+      </w:r>
+    </w:p>
+    <w:p>
+      <w:pPr>
+        <w:keepNext w:val="0"/>
+        <w:keepLines w:val="0"/>
+        <w:pageBreakBefore w:val="0"/>
+        <w:numPr>
+          <w:numId w:val="0"/>
+        </w:numPr>
+        <w:kinsoku/>
+        <w:wordWrap/>
+        <w:overflowPunct/>
+        <w:topLinePunct w:val="0"/>
+        <w:autoSpaceDE/>
+        <w:autoSpaceDN/>
+        <w:bidi w:val="0"/>
+        <w:adjustRightInd/>
+        <w:snapToGrid/>
+        <w:spacing w:line="240" w:lineRule="auto"/>
+        <w:ind w:left="420" w:leftChars="0"/>
+        <w:jc w:val="left"/>
+        <w:textAlignment w:val="auto"/>
+        <w:outlineLvl w:val="9"/>
+        <w:rPr>
+          <w:rFonts w:hint="eastAsia"/>
+          <w:sz w:val="24"/>
+        </w:rPr>
+      </w:pPr>
+    </w:p>
+    <w:p>
+      <w:pPr>
+        <w:keepNext w:val="0"/>
+        <w:keepLines w:val="0"/>
+        <w:pageBreakBefore w:val="0"/>
+        <w:numPr>
+          <w:numId w:val="0"/>
+        </w:numPr>
+        <w:kinsoku/>
+        <w:wordWrap/>
+        <w:overflowPunct/>
+        <w:topLinePunct w:val="0"/>
+        <w:autoSpaceDE/>
+        <w:autoSpaceDN/>
+        <w:bidi w:val="0"/>
+        <w:adjustRightInd/>
+        <w:snapToGrid/>
+        <w:spacing w:line="240" w:lineRule="auto"/>
+        <w:ind w:left="420" w:leftChars="0"/>
+        <w:jc w:val="left"/>
+        <w:textAlignment w:val="auto"/>
+        <w:outlineLvl w:val="9"/>
+        <w:rPr>
+          <w:rFonts w:hint="eastAsia"/>
+          <w:sz w:val="24"/>
+          <w:lang w:val="en-US" w:eastAsia="zh-CN"/>
+        </w:rPr>
+      </w:pPr>
+      <w:r>
+        <w:rPr>
+          <w:rFonts w:ascii="Verdana" w:hAnsi="Verdana" w:eastAsia="宋体" w:cs="Verdana"/>
+          <w:b/>
+          <w:i w:val="0"/>
+          <w:caps w:val="0"/>
+          <w:color w:val="000000"/>
+          <w:spacing w:val="0"/>
+          <w:sz w:val="22"/>
+          <w:szCs w:val="22"/>
+          <w:shd w:val="clear" w:fill="F7F7F8"/>
+        </w:rPr>
+        <w:t>1、 </w:t>
+      </w:r>
+      <w:r>
+        <w:rPr>
+          <w:rFonts w:hint="default" w:ascii="Verdana" w:hAnsi="Verdana" w:eastAsia="宋体" w:cs="Verdana"/>
+          <w:b/>
+          <w:i w:val="0"/>
+          <w:caps w:val="0"/>
+          <w:color w:val="000000"/>
+          <w:spacing w:val="0"/>
+          <w:sz w:val="22"/>
+          <w:szCs w:val="22"/>
+          <w:shd w:val="clear" w:fill="F7F7F8"/>
+        </w:rPr>
+        <w:t> 不</w:t>
+      </w:r>
+      <w:r>
+        <w:rPr>
+          <w:rFonts w:hint="default" w:ascii="Verdana" w:hAnsi="Verdana" w:eastAsia="宋体" w:cs="Verdana"/>
+          <w:i w:val="0"/>
+          <w:caps w:val="0"/>
+          <w:color w:val="000000"/>
+          <w:spacing w:val="0"/>
+          <w:sz w:val="22"/>
+          <w:szCs w:val="22"/>
+          <w:shd w:val="clear" w:fill="F7F7F8"/>
+        </w:rPr>
+        <w:t>当得利的四个构成要件包括：（1）一方获得利益，(2)他方受损；(3)一方获利与他方受损之间有因果关系；（4）无合法的依据。</w:t>
+      </w:r>
+      <w:r>
+        <w:rPr>
+          <w:rFonts w:hint="default" w:ascii="Verdana" w:hAnsi="Verdana" w:eastAsia="宋体" w:cs="Verdana"/>
+          <w:i w:val="0"/>
+          <w:caps w:val="0"/>
+          <w:color w:val="000000"/>
+          <w:spacing w:val="0"/>
+          <w:sz w:val="22"/>
+          <w:szCs w:val="22"/>
+          <w:shd w:val="clear" w:fill="F7F7F8"/>
+        </w:rPr>
+        <w:br w:type="textWrapping"/>
+      </w:r>
+      <w:r>
+        <w:rPr>
+          <w:rFonts w:hint="default" w:ascii="Verdana" w:hAnsi="Verdana" w:eastAsia="宋体" w:cs="Verdana"/>
+          <w:i w:val="0"/>
+          <w:caps w:val="0"/>
+          <w:color w:val="000000"/>
+          <w:spacing w:val="0"/>
+          <w:sz w:val="22"/>
+          <w:szCs w:val="22"/>
+          <w:shd w:val="clear" w:fill="F7F7F8"/>
+        </w:rPr>
+        <w:t>甲取得多出的2箱套装，没有法律的规定或合同的约定，因此属于不当得利。多出的2箱A4纸是由于乙的过失造成的，甲为善意，因此返还不当得利的义务以现存利益为准，现2箱A4已经灭失，因此甲无须返还这2箱A4纸，应该由乙承担其灭失的责任。</w:t>
+      </w:r>
+      <w:r>
+        <w:rPr>
+          <w:rFonts w:hint="default" w:ascii="Verdana" w:hAnsi="Verdana" w:eastAsia="宋体" w:cs="Verdana"/>
+          <w:i w:val="0"/>
+          <w:caps w:val="0"/>
+          <w:color w:val="000000"/>
+          <w:spacing w:val="0"/>
+          <w:sz w:val="22"/>
+          <w:szCs w:val="22"/>
+          <w:shd w:val="clear" w:fill="F7F7F8"/>
+        </w:rPr>
+        <w:br w:type="textWrapping"/>
+      </w:r>
+      <w:r>
+        <w:rPr>
+          <w:rFonts w:hint="default" w:ascii="Verdana" w:hAnsi="Verdana" w:eastAsia="宋体" w:cs="Verdana"/>
+          <w:b/>
+          <w:i w:val="0"/>
+          <w:caps w:val="0"/>
+          <w:color w:val="000000"/>
+          <w:spacing w:val="0"/>
+          <w:sz w:val="22"/>
+          <w:szCs w:val="22"/>
+          <w:shd w:val="clear" w:fill="F7F7F8"/>
+        </w:rPr>
+        <w:t>2、</w:t>
+      </w:r>
+      <w:r>
+        <w:rPr>
+          <w:rFonts w:hint="default" w:ascii="Verdana" w:hAnsi="Verdana" w:eastAsia="宋体" w:cs="Verdana"/>
+          <w:i w:val="0"/>
+          <w:caps w:val="0"/>
+          <w:color w:val="000000"/>
+          <w:spacing w:val="0"/>
+          <w:sz w:val="22"/>
+          <w:szCs w:val="22"/>
+          <w:shd w:val="clear" w:fill="F7F7F8"/>
+        </w:rPr>
+        <w:t>若在装箱时，甲公司职工就发现多装了2箱，但未告知乙公司，甲方存在恶意受益，恶意受益人负担较善意受益人严厉的返还义务，应当返还其当初所受的一切利益、本于该利益所生的利益以及当初所受利益的利息。若恶意受领的利益不存在，不论其不存在的原因如何，受益人都应当如数偿还，不得主张因利益不存在而免除偿还义务，且2箱A4纸在灭失的情况下，甲方应作价返还，即如果原物已不存在，则可作价偿还。</w:t>
+      </w:r>
+    </w:p>
+    <w:p>
+      <w:pPr>
+        <w:pStyle w:val="9"/>
+        <w:keepNext w:val="0"/>
+        <w:keepLines w:val="0"/>
+        <w:pageBreakBefore w:val="0"/>
+        <w:kinsoku/>
+        <w:wordWrap/>
+        <w:overflowPunct/>
+        <w:topLinePunct w:val="0"/>
+        <w:autoSpaceDE/>
+        <w:autoSpaceDN/>
+        <w:bidi w:val="0"/>
+        <w:adjustRightInd/>
+        <w:snapToGrid/>
+        <w:spacing w:line="240" w:lineRule="auto"/>
+        <w:ind w:left="352" w:leftChars="0" w:firstLine="0" w:firstLineChars="0"/>
+        <w:jc w:val="left"/>
+        <w:textAlignment w:val="auto"/>
+        <w:outlineLvl w:val="9"/>
+        <w:rPr>
+          <w:rFonts w:hint="eastAsia"/>
+          <w:sz w:val="21"/>
+          <w:szCs w:val="21"/>
+          <w:lang w:val="en-US" w:eastAsia="zh-CN"/>
+        </w:rPr>
+      </w:pPr>
+    </w:p>
+    <w:p>
+      <w:pPr>
+        <w:pStyle w:val="9"/>
+        <w:keepNext w:val="0"/>
+        <w:keepLines w:val="0"/>
+        <w:pageBreakBefore w:val="0"/>
+        <w:kinsoku/>
+        <w:wordWrap/>
+        <w:overflowPunct/>
+        <w:topLinePunct w:val="0"/>
+        <w:autoSpaceDE/>
+        <w:autoSpaceDN/>
+        <w:bidi w:val="0"/>
+        <w:adjustRightInd/>
+        <w:snapToGrid/>
+        <w:spacing w:line="240" w:lineRule="auto"/>
+        <w:ind w:left="352" w:leftChars="0" w:firstLine="0" w:firstLineChars="0"/>
+        <w:jc w:val="left"/>
+        <w:textAlignment w:val="auto"/>
+        <w:outlineLvl w:val="9"/>
+        <w:rPr>
+          <w:rFonts w:hint="eastAsia"/>
+          <w:sz w:val="21"/>
+          <w:szCs w:val="21"/>
+          <w:lang w:val="en-US" w:eastAsia="zh-CN"/>
+        </w:rPr>
+      </w:pPr>
     </w:p>
     <w:sectPr>
       <w:pgSz w:w="11906" w:h="16838"/>
